--- a/Rapport_Final.docx
+++ b/Rapport_Final.docx
@@ -730,13 +730,7 @@
         </w:drawing>
       </w:r>
       <w:r>
-        <w:t>Ci-dessous l’histogramme d’une loi uniforme quelconque pour 100</w:t>
-      </w:r>
-      <w:r>
-        <w:t>0</w:t>
-      </w:r>
-      <w:r>
-        <w:t xml:space="preserve"> réalisations de Xi.</w:t>
+        <w:t>Ci-dessous l’histogramme d’une loi uniforme quelconque pour 1000 réalisations de Xi.</w:t>
       </w:r>
       <w:r>
         <w:rPr>
@@ -789,28 +783,7 @@
                               </w:rPr>
                             </w:pPr>
                             <w:r>
-                              <w:t xml:space="preserve">Figure </w:t>
-                            </w:r>
-                            <w:r>
-                              <w:fldChar w:fldCharType="begin"/>
-                            </w:r>
-                            <w:r>
-                              <w:instrText xml:space="preserve"> SEQ Figure \* ARABIC </w:instrText>
-                            </w:r>
-                            <w:r>
-                              <w:fldChar w:fldCharType="separate"/>
-                            </w:r>
-                            <w:r>
-                              <w:rPr>
-                                <w:noProof/>
-                              </w:rPr>
-                              <w:t>1</w:t>
-                            </w:r>
-                            <w:r>
-                              <w:fldChar w:fldCharType="end"/>
-                            </w:r>
-                            <w:r>
-                              <w:t xml:space="preserve"> : </w:t>
+                              <w:t xml:space="preserve">Figure 2 : </w:t>
                             </w:r>
                             <w:r>
                               <w:t xml:space="preserve">Histogramme de </w:t>
@@ -832,13 +805,7 @@
                               <w:t>-15 ; 60]</w:t>
                             </w:r>
                             <w:r>
-                              <w:t xml:space="preserve"> et N = 1</w:t>
-                            </w:r>
-                            <w:r>
-                              <w:t>0</w:t>
-                            </w:r>
-                            <w:r>
-                              <w:t>00</w:t>
+                              <w:t xml:space="preserve"> et N = 1000</w:t>
                             </w:r>
                           </w:p>
                         </w:txbxContent>
@@ -870,28 +837,7 @@
                         </w:rPr>
                       </w:pPr>
                       <w:r>
-                        <w:t xml:space="preserve">Figure </w:t>
-                      </w:r>
-                      <w:r>
-                        <w:fldChar w:fldCharType="begin"/>
-                      </w:r>
-                      <w:r>
-                        <w:instrText xml:space="preserve"> SEQ Figure \* ARABIC </w:instrText>
-                      </w:r>
-                      <w:r>
-                        <w:fldChar w:fldCharType="separate"/>
-                      </w:r>
-                      <w:r>
-                        <w:rPr>
-                          <w:noProof/>
-                        </w:rPr>
-                        <w:t>1</w:t>
-                      </w:r>
-                      <w:r>
-                        <w:fldChar w:fldCharType="end"/>
-                      </w:r>
-                      <w:r>
-                        <w:t xml:space="preserve"> : </w:t>
+                        <w:t xml:space="preserve">Figure 2 : </w:t>
                       </w:r>
                       <w:r>
                         <w:t xml:space="preserve">Histogramme de </w:t>
@@ -913,13 +859,7 @@
                         <w:t>-15 ; 60]</w:t>
                       </w:r>
                       <w:r>
-                        <w:t xml:space="preserve"> et N = 1</w:t>
-                      </w:r>
-                      <w:r>
-                        <w:t>0</w:t>
-                      </w:r>
-                      <w:r>
-                        <w:t>00</w:t>
+                        <w:t xml:space="preserve"> et N = 1000</w:t>
                       </w:r>
                     </w:p>
                   </w:txbxContent>
@@ -954,16 +894,7 @@
         <w:t>0,1)</w:t>
       </w:r>
       <w:r>
-        <w:t xml:space="preserve"> </w:t>
-      </w:r>
-      <w:r>
-        <w:t>lorsque le nombre de réalisation des Xi est égal à 10</w:t>
-      </w:r>
-      <w:r>
-        <w:t>0</w:t>
-      </w:r>
-      <w:r>
-        <w:t>0.</w:t>
+        <w:t xml:space="preserve"> lorsque le nombre de réalisation des Xi est égal à 1000.</w:t>
       </w:r>
     </w:p>
     <w:p/>
@@ -1029,13 +960,7 @@
         </w:drawing>
       </w:r>
       <w:r>
-        <w:t xml:space="preserve">Ci-dessous l’histogramme d’une loi uniforme quelconque pour </w:t>
-      </w:r>
-      <w:r>
-        <w:t>10</w:t>
-      </w:r>
-      <w:r>
-        <w:t>000 réalisations de Xi.</w:t>
+        <w:t>Ci-dessous l’histogramme d’une loi uniforme quelconque pour 10000 réalisations de Xi.</w:t>
       </w:r>
       <w:r>
         <w:rPr>
@@ -1088,28 +1013,7 @@
                               </w:rPr>
                             </w:pPr>
                             <w:r>
-                              <w:t xml:space="preserve">Figure </w:t>
-                            </w:r>
-                            <w:r>
-                              <w:fldChar w:fldCharType="begin"/>
-                            </w:r>
-                            <w:r>
-                              <w:instrText xml:space="preserve"> SEQ Figure \* ARABIC </w:instrText>
-                            </w:r>
-                            <w:r>
-                              <w:fldChar w:fldCharType="separate"/>
-                            </w:r>
-                            <w:r>
-                              <w:rPr>
-                                <w:noProof/>
-                              </w:rPr>
-                              <w:t>1</w:t>
-                            </w:r>
-                            <w:r>
-                              <w:fldChar w:fldCharType="end"/>
-                            </w:r>
-                            <w:r>
-                              <w:t xml:space="preserve"> : </w:t>
+                              <w:t xml:space="preserve">Figure 3 : </w:t>
                             </w:r>
                             <w:r>
                               <w:t xml:space="preserve">Histogramme de </w:t>
@@ -1131,13 +1035,7 @@
                               <w:t>-15 ; 60]</w:t>
                             </w:r>
                             <w:r>
-                              <w:t xml:space="preserve"> et N = 10</w:t>
-                            </w:r>
-                            <w:r>
-                              <w:t>0</w:t>
-                            </w:r>
-                            <w:r>
-                              <w:t>00</w:t>
+                              <w:t xml:space="preserve"> et N = 10000</w:t>
                             </w:r>
                           </w:p>
                         </w:txbxContent>
@@ -1169,28 +1067,7 @@
                         </w:rPr>
                       </w:pPr>
                       <w:r>
-                        <w:t xml:space="preserve">Figure </w:t>
-                      </w:r>
-                      <w:r>
-                        <w:fldChar w:fldCharType="begin"/>
-                      </w:r>
-                      <w:r>
-                        <w:instrText xml:space="preserve"> SEQ Figure \* ARABIC </w:instrText>
-                      </w:r>
-                      <w:r>
-                        <w:fldChar w:fldCharType="separate"/>
-                      </w:r>
-                      <w:r>
-                        <w:rPr>
-                          <w:noProof/>
-                        </w:rPr>
-                        <w:t>1</w:t>
-                      </w:r>
-                      <w:r>
-                        <w:fldChar w:fldCharType="end"/>
-                      </w:r>
-                      <w:r>
-                        <w:t xml:space="preserve"> : </w:t>
+                        <w:t xml:space="preserve">Figure 3 : </w:t>
                       </w:r>
                       <w:r>
                         <w:t xml:space="preserve">Histogramme de </w:t>
@@ -1212,13 +1089,7 @@
                         <w:t>-15 ; 60]</w:t>
                       </w:r>
                       <w:r>
-                        <w:t xml:space="preserve"> et N = 10</w:t>
-                      </w:r>
-                      <w:r>
-                        <w:t>0</w:t>
-                      </w:r>
-                      <w:r>
-                        <w:t>00</w:t>
+                        <w:t xml:space="preserve"> et N = 10000</w:t>
                       </w:r>
                     </w:p>
                   </w:txbxContent>
@@ -1236,19 +1107,7 @@
       </w:pPr>
       <w:r>
         <w:lastRenderedPageBreak/>
-        <w:t xml:space="preserve">On peut voir sur la figure </w:t>
-      </w:r>
-      <w:r>
-        <w:t>précédente</w:t>
-      </w:r>
-      <w:r>
-        <w:t xml:space="preserve"> que l’histogramme </w:t>
-      </w:r>
-      <w:r>
-        <w:t>suit de plus en plus</w:t>
-      </w:r>
-      <w:r>
-        <w:t xml:space="preserve"> la densité de probabilité de la loi </w:t>
+        <w:t xml:space="preserve">On peut voir sur la figure précédente que l’histogramme suit de plus en plus la densité de probabilité de la loi </w:t>
       </w:r>
       <w:proofErr w:type="gramStart"/>
       <w:r>
@@ -1256,19 +1115,7 @@
       </w:r>
       <w:proofErr w:type="gramEnd"/>
       <w:r>
-        <w:t>0,1)</w:t>
-      </w:r>
-      <w:r>
-        <w:t xml:space="preserve"> </w:t>
-      </w:r>
-      <w:r>
-        <w:t>lorsque le nombre de réalisation des Xi est égal à 10</w:t>
-      </w:r>
-      <w:r>
-        <w:t>00</w:t>
-      </w:r>
-      <w:r>
-        <w:t>0.</w:t>
+        <w:t>0,1) lorsque le nombre de réalisation des Xi est égal à 10000.</w:t>
       </w:r>
     </w:p>
     <w:p/>
@@ -1334,19 +1181,11 @@
         </w:drawing>
       </w:r>
       <w:r>
-        <w:t xml:space="preserve">Ci-dessous l’histogramme d’une loi uniforme quelconque pour </w:t>
-      </w:r>
-      <w:r>
-        <w:t>5</w:t>
+        <w:t>Ci-dessous l’histogramme d’une loi uniforme quelconque pour 50</w:t>
       </w:r>
       <w:r>
         <w:t>0</w:t>
       </w:r>
-      <w:r>
-        <w:t>0</w:t>
-      </w:r>
-      <w:bookmarkStart w:id="0" w:name="_GoBack"/>
-      <w:bookmarkEnd w:id="0"/>
       <w:r>
         <w:t>00 réalisations de Xi.</w:t>
       </w:r>
@@ -1401,28 +1240,7 @@
                               </w:rPr>
                             </w:pPr>
                             <w:r>
-                              <w:t xml:space="preserve">Figure </w:t>
-                            </w:r>
-                            <w:r>
-                              <w:fldChar w:fldCharType="begin"/>
-                            </w:r>
-                            <w:r>
-                              <w:instrText xml:space="preserve"> SEQ Figure \* ARABIC </w:instrText>
-                            </w:r>
-                            <w:r>
-                              <w:fldChar w:fldCharType="separate"/>
-                            </w:r>
-                            <w:r>
-                              <w:rPr>
-                                <w:noProof/>
-                              </w:rPr>
-                              <w:t>1</w:t>
-                            </w:r>
-                            <w:r>
-                              <w:fldChar w:fldCharType="end"/>
-                            </w:r>
-                            <w:r>
-                              <w:t xml:space="preserve"> : </w:t>
+                              <w:t xml:space="preserve">Figure 4 : </w:t>
                             </w:r>
                             <w:r>
                               <w:t xml:space="preserve">Histogramme de </w:t>
@@ -1444,13 +1262,7 @@
                               <w:t>-15 ; 60]</w:t>
                             </w:r>
                             <w:r>
-                              <w:t xml:space="preserve"> et N = </w:t>
-                            </w:r>
-                            <w:r>
-                              <w:t>50</w:t>
-                            </w:r>
-                            <w:r>
-                              <w:t>000</w:t>
+                              <w:t xml:space="preserve"> et N = 50000</w:t>
                             </w:r>
                           </w:p>
                         </w:txbxContent>
@@ -1482,28 +1294,7 @@
                         </w:rPr>
                       </w:pPr>
                       <w:r>
-                        <w:t xml:space="preserve">Figure </w:t>
-                      </w:r>
-                      <w:r>
-                        <w:fldChar w:fldCharType="begin"/>
-                      </w:r>
-                      <w:r>
-                        <w:instrText xml:space="preserve"> SEQ Figure \* ARABIC </w:instrText>
-                      </w:r>
-                      <w:r>
-                        <w:fldChar w:fldCharType="separate"/>
-                      </w:r>
-                      <w:r>
-                        <w:rPr>
-                          <w:noProof/>
-                        </w:rPr>
-                        <w:t>1</w:t>
-                      </w:r>
-                      <w:r>
-                        <w:fldChar w:fldCharType="end"/>
-                      </w:r>
-                      <w:r>
-                        <w:t xml:space="preserve"> : </w:t>
+                        <w:t xml:space="preserve">Figure 4 : </w:t>
                       </w:r>
                       <w:r>
                         <w:t xml:space="preserve">Histogramme de </w:t>
@@ -1525,13 +1316,7 @@
                         <w:t>-15 ; 60]</w:t>
                       </w:r>
                       <w:r>
-                        <w:t xml:space="preserve"> et N = </w:t>
-                      </w:r>
-                      <w:r>
-                        <w:t>50</w:t>
-                      </w:r>
-                      <w:r>
-                        <w:t>000</w:t>
+                        <w:t xml:space="preserve"> et N = 50000</w:t>
                       </w:r>
                     </w:p>
                   </w:txbxContent>
@@ -1549,13 +1334,7 @@
         <w:jc w:val="both"/>
       </w:pPr>
       <w:r>
-        <w:t xml:space="preserve">On peut voir sur la figure ci-dessus que l’histogramme </w:t>
-      </w:r>
-      <w:r>
-        <w:t>suit presqu’à la perfection</w:t>
-      </w:r>
-      <w:r>
-        <w:t xml:space="preserve"> la densité de probabilité de la loi </w:t>
+        <w:t xml:space="preserve">On peut voir sur la figure ci-dessus que l’histogramme suit presqu’à la perfection la densité de probabilité de la loi </w:t>
       </w:r>
       <w:proofErr w:type="gramStart"/>
       <w:r>
@@ -1563,13 +1342,7 @@
       </w:r>
       <w:proofErr w:type="gramEnd"/>
       <w:r>
-        <w:t xml:space="preserve">0,1) lorsque le nombre de réalisation des Xi est égal à </w:t>
-      </w:r>
-      <w:r>
-        <w:t>50</w:t>
-      </w:r>
-      <w:r>
-        <w:t>000.</w:t>
+        <w:t>0,1) lorsque le nombre de réalisation des Xi est égal à 50000.</w:t>
       </w:r>
     </w:p>
     <w:p/>
@@ -1693,13 +1466,7 @@
         </w:drawing>
       </w:r>
       <w:r>
-        <w:t xml:space="preserve">Ci-dessous l’histogramme d’une loi </w:t>
-      </w:r>
-      <w:r>
-        <w:t>normale</w:t>
-      </w:r>
-      <w:r>
-        <w:t xml:space="preserve"> quelconque pour 100 réalisations de Xi.</w:t>
+        <w:t>Ci-dessous l’histogramme d’une loi normale quelconque pour 100 réalisations de Xi.</w:t>
       </w:r>
     </w:p>
     <w:p>
@@ -1757,28 +1524,7 @@
                               </w:rPr>
                             </w:pPr>
                             <w:r>
-                              <w:t xml:space="preserve">Figure </w:t>
-                            </w:r>
-                            <w:r>
-                              <w:fldChar w:fldCharType="begin"/>
-                            </w:r>
-                            <w:r>
-                              <w:instrText xml:space="preserve"> SEQ Figure \* ARABIC </w:instrText>
-                            </w:r>
-                            <w:r>
-                              <w:fldChar w:fldCharType="separate"/>
-                            </w:r>
-                            <w:r>
-                              <w:rPr>
-                                <w:noProof/>
-                              </w:rPr>
-                              <w:t>1</w:t>
-                            </w:r>
-                            <w:r>
-                              <w:fldChar w:fldCharType="end"/>
-                            </w:r>
-                            <w:r>
-                              <w:t xml:space="preserve"> : </w:t>
+                              <w:t xml:space="preserve">Figure 5 : </w:t>
                             </w:r>
                             <w:r>
                               <w:t xml:space="preserve">Histogramme de </w:t>
@@ -1803,10 +1549,7 @@
                               <w:t xml:space="preserve"> ; </w:t>
                             </w:r>
                             <w:r>
-                              <w:t>2)</w:t>
-                            </w:r>
-                            <w:r>
-                              <w:t xml:space="preserve"> et N = 100</w:t>
+                              <w:t>2) et N = 100</w:t>
                             </w:r>
                           </w:p>
                         </w:txbxContent>
@@ -1838,28 +1581,7 @@
                         </w:rPr>
                       </w:pPr>
                       <w:r>
-                        <w:t xml:space="preserve">Figure </w:t>
-                      </w:r>
-                      <w:r>
-                        <w:fldChar w:fldCharType="begin"/>
-                      </w:r>
-                      <w:r>
-                        <w:instrText xml:space="preserve"> SEQ Figure \* ARABIC </w:instrText>
-                      </w:r>
-                      <w:r>
-                        <w:fldChar w:fldCharType="separate"/>
-                      </w:r>
-                      <w:r>
-                        <w:rPr>
-                          <w:noProof/>
-                        </w:rPr>
-                        <w:t>1</w:t>
-                      </w:r>
-                      <w:r>
-                        <w:fldChar w:fldCharType="end"/>
-                      </w:r>
-                      <w:r>
-                        <w:t xml:space="preserve"> : </w:t>
+                        <w:t xml:space="preserve">Figure 5 : </w:t>
                       </w:r>
                       <w:r>
                         <w:t xml:space="preserve">Histogramme de </w:t>
@@ -1884,10 +1606,7 @@
                         <w:t xml:space="preserve"> ; </w:t>
                       </w:r>
                       <w:r>
-                        <w:t>2)</w:t>
-                      </w:r>
-                      <w:r>
-                        <w:t xml:space="preserve"> et N = 100</w:t>
+                        <w:t>2) et N = 100</w:t>
                       </w:r>
                     </w:p>
                   </w:txbxContent>
@@ -1993,13 +1712,7 @@
         </w:drawing>
       </w:r>
       <w:r>
-        <w:t xml:space="preserve">Ci-dessous l’histogramme d’une loi </w:t>
-      </w:r>
-      <w:r>
-        <w:t>normale</w:t>
-      </w:r>
-      <w:r>
-        <w:t xml:space="preserve"> quelconque pour 1000 réalisations de Xi.</w:t>
+        <w:t>Ci-dessous l’histogramme d’une loi normale quelconque pour 1000 réalisations de Xi.</w:t>
       </w:r>
       <w:r>
         <w:rPr>
@@ -2052,28 +1765,7 @@
                               </w:rPr>
                             </w:pPr>
                             <w:r>
-                              <w:t xml:space="preserve">Figure </w:t>
-                            </w:r>
-                            <w:r>
-                              <w:fldChar w:fldCharType="begin"/>
-                            </w:r>
-                            <w:r>
-                              <w:instrText xml:space="preserve"> SEQ Figure \* ARABIC </w:instrText>
-                            </w:r>
-                            <w:r>
-                              <w:fldChar w:fldCharType="separate"/>
-                            </w:r>
-                            <w:r>
-                              <w:rPr>
-                                <w:noProof/>
-                              </w:rPr>
-                              <w:t>1</w:t>
-                            </w:r>
-                            <w:r>
-                              <w:fldChar w:fldCharType="end"/>
-                            </w:r>
-                            <w:r>
-                              <w:t xml:space="preserve"> : </w:t>
+                              <w:t xml:space="preserve">Figure 6 : </w:t>
                             </w:r>
                             <w:r>
                               <w:t xml:space="preserve">Histogramme de </w:t>
@@ -2130,28 +1822,7 @@
                         </w:rPr>
                       </w:pPr>
                       <w:r>
-                        <w:t xml:space="preserve">Figure </w:t>
-                      </w:r>
-                      <w:r>
-                        <w:fldChar w:fldCharType="begin"/>
-                      </w:r>
-                      <w:r>
-                        <w:instrText xml:space="preserve"> SEQ Figure \* ARABIC </w:instrText>
-                      </w:r>
-                      <w:r>
-                        <w:fldChar w:fldCharType="separate"/>
-                      </w:r>
-                      <w:r>
-                        <w:rPr>
-                          <w:noProof/>
-                        </w:rPr>
-                        <w:t>1</w:t>
-                      </w:r>
-                      <w:r>
-                        <w:fldChar w:fldCharType="end"/>
-                      </w:r>
-                      <w:r>
-                        <w:t xml:space="preserve"> : </w:t>
+                        <w:t xml:space="preserve">Figure 6 : </w:t>
                       </w:r>
                       <w:r>
                         <w:t xml:space="preserve">Histogramme de </w:t>
@@ -2321,28 +1992,7 @@
                               </w:rPr>
                             </w:pPr>
                             <w:r>
-                              <w:t xml:space="preserve">Figure </w:t>
-                            </w:r>
-                            <w:r>
-                              <w:fldChar w:fldCharType="begin"/>
-                            </w:r>
-                            <w:r>
-                              <w:instrText xml:space="preserve"> SEQ Figure \* ARABIC </w:instrText>
-                            </w:r>
-                            <w:r>
-                              <w:fldChar w:fldCharType="separate"/>
-                            </w:r>
-                            <w:r>
-                              <w:rPr>
-                                <w:noProof/>
-                              </w:rPr>
-                              <w:t>1</w:t>
-                            </w:r>
-                            <w:r>
-                              <w:fldChar w:fldCharType="end"/>
-                            </w:r>
-                            <w:r>
-                              <w:t xml:space="preserve"> : </w:t>
+                              <w:t xml:space="preserve">Figure 7 : </w:t>
                             </w:r>
                             <w:r>
                               <w:t xml:space="preserve">Histogramme de </w:t>
@@ -2399,28 +2049,7 @@
                         </w:rPr>
                       </w:pPr>
                       <w:r>
-                        <w:t xml:space="preserve">Figure </w:t>
-                      </w:r>
-                      <w:r>
-                        <w:fldChar w:fldCharType="begin"/>
-                      </w:r>
-                      <w:r>
-                        <w:instrText xml:space="preserve"> SEQ Figure \* ARABIC </w:instrText>
-                      </w:r>
-                      <w:r>
-                        <w:fldChar w:fldCharType="separate"/>
-                      </w:r>
-                      <w:r>
-                        <w:rPr>
-                          <w:noProof/>
-                        </w:rPr>
-                        <w:t>1</w:t>
-                      </w:r>
-                      <w:r>
-                        <w:fldChar w:fldCharType="end"/>
-                      </w:r>
-                      <w:r>
-                        <w:t xml:space="preserve"> : </w:t>
+                        <w:t xml:space="preserve">Figure 7 : </w:t>
                       </w:r>
                       <w:r>
                         <w:t xml:space="preserve">Histogramme de </w:t>
@@ -2537,13 +2166,7 @@
         </w:drawing>
       </w:r>
       <w:r>
-        <w:t>Ci-dessous l’histogramme d’une loi uniforme quelconque pour 500</w:t>
-      </w:r>
-      <w:r>
-        <w:t>0</w:t>
-      </w:r>
-      <w:r>
-        <w:t>0 réalisations de Xi.</w:t>
+        <w:t>Ci-dessous l’histogramme d’une loi uniforme quelconque pour 50000 réalisations de Xi.</w:t>
       </w:r>
       <w:r>
         <w:rPr>
@@ -2596,28 +2219,7 @@
                               </w:rPr>
                             </w:pPr>
                             <w:r>
-                              <w:t xml:space="preserve">Figure </w:t>
-                            </w:r>
-                            <w:r>
-                              <w:fldChar w:fldCharType="begin"/>
-                            </w:r>
-                            <w:r>
-                              <w:instrText xml:space="preserve"> SEQ Figure \* ARABIC </w:instrText>
-                            </w:r>
-                            <w:r>
-                              <w:fldChar w:fldCharType="separate"/>
-                            </w:r>
-                            <w:r>
-                              <w:rPr>
-                                <w:noProof/>
-                              </w:rPr>
-                              <w:t>1</w:t>
-                            </w:r>
-                            <w:r>
-                              <w:fldChar w:fldCharType="end"/>
-                            </w:r>
-                            <w:r>
-                              <w:t xml:space="preserve"> : </w:t>
+                              <w:t xml:space="preserve">Figure 8 : </w:t>
                             </w:r>
                             <w:r>
                               <w:t xml:space="preserve">Histogramme de </w:t>
@@ -2671,28 +2273,7 @@
                         </w:rPr>
                       </w:pPr>
                       <w:r>
-                        <w:t xml:space="preserve">Figure </w:t>
-                      </w:r>
-                      <w:r>
-                        <w:fldChar w:fldCharType="begin"/>
-                      </w:r>
-                      <w:r>
-                        <w:instrText xml:space="preserve"> SEQ Figure \* ARABIC </w:instrText>
-                      </w:r>
-                      <w:r>
-                        <w:fldChar w:fldCharType="separate"/>
-                      </w:r>
-                      <w:r>
-                        <w:rPr>
-                          <w:noProof/>
-                        </w:rPr>
-                        <w:t>1</w:t>
-                      </w:r>
-                      <w:r>
-                        <w:fldChar w:fldCharType="end"/>
-                      </w:r>
-                      <w:r>
-                        <w:t xml:space="preserve"> : </w:t>
+                        <w:t xml:space="preserve">Figure 8 : </w:t>
                       </w:r>
                       <w:r>
                         <w:t xml:space="preserve">Histogramme de </w:t>
@@ -2758,42 +2339,5327 @@
         <w:t xml:space="preserve"> :</w:t>
       </w:r>
       <w:r>
-        <w:t xml:space="preserve"> Il est facilement observable ici de voir que l’histogramme d’une loi </w:t>
-      </w:r>
-      <w:r>
-        <w:t>normale</w:t>
-      </w:r>
-      <w:r>
-        <w:t xml:space="preserve"> quelconque suit une loi normale centrée réduite lorsque l’on fait tendre le nombre de réalisation N vers l’infini.  </w:t>
-      </w:r>
-    </w:p>
-    <w:p>
-      <w:pPr>
-        <w:keepNext/>
-      </w:pPr>
+        <w:t xml:space="preserve"> Il est facilement observable ici de voir que l’histogramme d’une loi normale quelconque suit une loi normale centrée réduite lorsque l’on fait tendre le nombre de réalisation N vers l’infini.  </w:t>
+      </w:r>
     </w:p>
     <w:p/>
     <w:p>
-      <w:r>
-        <w:t xml:space="preserve">Conclusion Partie 1 : </w:t>
+      <w:pPr>
+        <w:jc w:val="both"/>
+      </w:pPr>
+      <w:r>
+        <w:rPr>
+          <w:u w:val="single"/>
+        </w:rPr>
+        <w:t>Conclusion Partie 1</w:t>
+      </w:r>
+      <w:r>
+        <w:t xml:space="preserve"> : </w:t>
+      </w:r>
+      <w:r>
+        <w:t xml:space="preserve">On </w:t>
+      </w:r>
+      <w:r>
+        <w:t>peut</w:t>
+      </w:r>
+      <w:r>
+        <w:t xml:space="preserve"> clairement voir que le nombre de réalisation des Xi impact</w:t>
+      </w:r>
+      <w:r>
+        <w:t>e</w:t>
+      </w:r>
+      <w:r>
+        <w:t xml:space="preserve"> </w:t>
+      </w:r>
+      <w:r>
+        <w:t xml:space="preserve">fortement la convergence de l’histogramme vers une loi normale centrée réduite. En effet, lorsque l’on fait croitre N, la loi </w:t>
+      </w:r>
+      <w:proofErr w:type="spellStart"/>
+      <w:r>
+        <w:t>Yn</w:t>
+      </w:r>
+      <w:proofErr w:type="spellEnd"/>
+      <w:r>
+        <w:t xml:space="preserve"> se rapproche de plus en plus d’une loi normale centrée réduite. De plus, on peut aussi affirmer que la loi des Xi n’influence pas celle des </w:t>
+      </w:r>
+      <w:proofErr w:type="spellStart"/>
+      <w:r>
+        <w:t>Yn</w:t>
+      </w:r>
+      <w:proofErr w:type="spellEnd"/>
+      <w:r>
+        <w:t xml:space="preserve">. En effet, peut-importe la loi des Xi utilisée, la variable aléatoire </w:t>
+      </w:r>
+      <w:proofErr w:type="spellStart"/>
+      <w:r>
+        <w:t>Yn</w:t>
+      </w:r>
+      <w:proofErr w:type="spellEnd"/>
+      <w:r>
+        <w:t xml:space="preserve"> tendra toujours vers une loi </w:t>
+      </w:r>
+      <w:proofErr w:type="gramStart"/>
+      <w:r>
+        <w:t>N(</w:t>
+      </w:r>
+      <w:proofErr w:type="gramEnd"/>
+      <w:r>
+        <w:t>0,1).</w:t>
+      </w:r>
+    </w:p>
+    <w:p/>
+    <w:p>
+      <w:r>
+        <w:t xml:space="preserve">Nous allons à présent passer sur la seconde partie de ce premier exercice. </w:t>
+      </w:r>
+    </w:p>
+    <w:p/>
+    <w:p>
+      <w:pPr>
+        <w:pStyle w:val="Titre2"/>
+      </w:pPr>
+      <w:r>
+        <w:lastRenderedPageBreak/>
+        <w:t>Partie 2 :</w:t>
+      </w:r>
+    </w:p>
+    <w:p/>
+    <w:p>
+      <w:r>
+        <w:t>Dans cette partie, nous allons utiliser la loi binomiale de paramètres p = 0.03 et n = 100. Puis nous allons modifier les paramètres de cette loi avec p = 0.5 et n = 1000.</w:t>
+      </w:r>
+      <w:r>
+        <w:t xml:space="preserve"> </w:t>
+      </w:r>
+    </w:p>
+    <w:p/>
+    <w:p>
+      <w:r>
+        <w:t>Ci-dessous l’histogramme de la loi binomiale de paramètres p = 0.03 et n = 100.</w:t>
+      </w:r>
+      <w:r>
+        <w:rPr>
+          <w:noProof/>
+        </w:rPr>
+        <mc:AlternateContent>
+          <mc:Choice Requires="wps">
+            <w:drawing>
+              <wp:anchor distT="0" distB="0" distL="114300" distR="114300" simplePos="0" relativeHeight="251693056" behindDoc="0" locked="0" layoutInCell="1" allowOverlap="1" wp14:anchorId="03390C66" wp14:editId="3E9D662B">
+                <wp:simplePos x="0" y="0"/>
+                <wp:positionH relativeFrom="margin">
+                  <wp:align>center</wp:align>
+                </wp:positionH>
+                <wp:positionV relativeFrom="paragraph">
+                  <wp:posOffset>3793490</wp:posOffset>
+                </wp:positionV>
+                <wp:extent cx="4703445" cy="635"/>
+                <wp:effectExtent l="0" t="0" r="1905" b="6985"/>
+                <wp:wrapTopAndBottom/>
+                <wp:docPr id="28" name="Zone de texte 28"/>
+                <wp:cNvGraphicFramePr/>
+                <a:graphic xmlns:a="http://schemas.openxmlformats.org/drawingml/2006/main">
+                  <a:graphicData uri="http://schemas.microsoft.com/office/word/2010/wordprocessingShape">
+                    <wps:wsp>
+                      <wps:cNvSpPr txBox="1"/>
+                      <wps:spPr>
+                        <a:xfrm>
+                          <a:off x="0" y="0"/>
+                          <a:ext cx="4703445" cy="635"/>
+                        </a:xfrm>
+                        <a:prstGeom prst="rect">
+                          <a:avLst/>
+                        </a:prstGeom>
+                        <a:solidFill>
+                          <a:prstClr val="white"/>
+                        </a:solidFill>
+                        <a:ln>
+                          <a:noFill/>
+                        </a:ln>
+                      </wps:spPr>
+                      <wps:txbx>
+                        <w:txbxContent>
+                          <w:p>
+                            <w:pPr>
+                              <w:pStyle w:val="Lgende"/>
+                              <w:jc w:val="center"/>
+                              <w:rPr>
+                                <w:noProof/>
+                                <w:color w:val="595959" w:themeColor="text1" w:themeTint="A6"/>
+                              </w:rPr>
+                            </w:pPr>
+                            <w:r>
+                              <w:t xml:space="preserve">Figure 9 : Histogramme de Xi </w:t>
+                            </w:r>
+                            <w:r>
+                              <w:t>~</w:t>
+                            </w:r>
+                            <w:r>
+                              <w:t xml:space="preserve"> </w:t>
+                            </w:r>
+                            <w:proofErr w:type="gramStart"/>
+                            <w:r>
+                              <w:rPr>
+                                <w:rFonts w:ascii="Cambria Math" w:hAnsi="Cambria Math"/>
+                                <w:lang w:eastAsia="ko-KR"/>
+                              </w:rPr>
+                              <w:t>B(</w:t>
+                            </w:r>
+                            <w:proofErr w:type="gramEnd"/>
+                            <w:r>
+                              <w:rPr>
+                                <w:rFonts w:ascii="Cambria Math" w:hAnsi="Cambria Math"/>
+                                <w:lang w:eastAsia="ko-KR"/>
+                              </w:rPr>
+                              <w:t>100 ; 0,03)</w:t>
+                            </w:r>
+                          </w:p>
+                        </w:txbxContent>
+                      </wps:txbx>
+                      <wps:bodyPr rot="0" spcFirstLastPara="0" vertOverflow="overflow" horzOverflow="overflow" vert="horz" wrap="square" lIns="0" tIns="0" rIns="0" bIns="0" numCol="1" spcCol="0" rtlCol="0" fromWordArt="0" anchor="t" anchorCtr="0" forceAA="0" compatLnSpc="1">
+                        <a:prstTxWarp prst="textNoShape">
+                          <a:avLst/>
+                        </a:prstTxWarp>
+                        <a:spAutoFit/>
+                      </wps:bodyPr>
+                    </wps:wsp>
+                  </a:graphicData>
+                </a:graphic>
+              </wp:anchor>
+            </w:drawing>
+          </mc:Choice>
+          <mc:Fallback>
+            <w:pict>
+              <v:shape w14:anchorId="03390C66" id="Zone de texte 28" o:spid="_x0000_s1034" type="#_x0000_t202" style="position:absolute;margin-left:0;margin-top:298.7pt;width:370.35pt;height:.05pt;z-index:251693056;visibility:visible;mso-wrap-style:square;mso-wrap-distance-left:9pt;mso-wrap-distance-top:0;mso-wrap-distance-right:9pt;mso-wrap-distance-bottom:0;mso-position-horizontal:center;mso-position-horizontal-relative:margin;mso-position-vertical:absolute;mso-position-vertical-relative:text;v-text-anchor:top" o:gfxdata="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" stroked="f">
+                <v:textbox style="mso-fit-shape-to-text:t" inset="0,0,0,0">
+                  <w:txbxContent>
+                    <w:p>
+                      <w:pPr>
+                        <w:pStyle w:val="Lgende"/>
+                        <w:jc w:val="center"/>
+                        <w:rPr>
+                          <w:noProof/>
+                          <w:color w:val="595959" w:themeColor="text1" w:themeTint="A6"/>
+                        </w:rPr>
+                      </w:pPr>
+                      <w:r>
+                        <w:t xml:space="preserve">Figure 9 : Histogramme de Xi </w:t>
+                      </w:r>
+                      <w:r>
+                        <w:t>~</w:t>
+                      </w:r>
+                      <w:r>
+                        <w:t xml:space="preserve"> </w:t>
+                      </w:r>
+                      <w:proofErr w:type="gramStart"/>
+                      <w:r>
+                        <w:rPr>
+                          <w:rFonts w:ascii="Cambria Math" w:hAnsi="Cambria Math"/>
+                          <w:lang w:eastAsia="ko-KR"/>
+                        </w:rPr>
+                        <w:t>B(</w:t>
+                      </w:r>
+                      <w:proofErr w:type="gramEnd"/>
+                      <w:r>
+                        <w:rPr>
+                          <w:rFonts w:ascii="Cambria Math" w:hAnsi="Cambria Math"/>
+                          <w:lang w:eastAsia="ko-KR"/>
+                        </w:rPr>
+                        <w:t>100 ; 0,03)</w:t>
+                      </w:r>
+                    </w:p>
+                  </w:txbxContent>
+                </v:textbox>
+                <w10:wrap type="topAndBottom" anchorx="margin"/>
+              </v:shape>
+            </w:pict>
+          </mc:Fallback>
+        </mc:AlternateContent>
+      </w:r>
+      <w:r>
+        <w:rPr>
+          <w:noProof/>
+        </w:rPr>
+        <w:drawing>
+          <wp:anchor distT="0" distB="0" distL="114300" distR="114300" simplePos="0" relativeHeight="251691008" behindDoc="0" locked="0" layoutInCell="1" allowOverlap="1" wp14:anchorId="3C1A3E49" wp14:editId="55D44F9C">
+            <wp:simplePos x="0" y="0"/>
+            <wp:positionH relativeFrom="margin">
+              <wp:align>center</wp:align>
+            </wp:positionH>
+            <wp:positionV relativeFrom="paragraph">
+              <wp:posOffset>408305</wp:posOffset>
+            </wp:positionV>
+            <wp:extent cx="4703445" cy="3547110"/>
+            <wp:effectExtent l="0" t="0" r="1905" b="0"/>
+            <wp:wrapTopAndBottom/>
+            <wp:docPr id="27" name="Image 27"/>
+            <wp:cNvGraphicFramePr>
+              <a:graphicFrameLocks xmlns:a="http://schemas.openxmlformats.org/drawingml/2006/main" noChangeAspect="1"/>
+            </wp:cNvGraphicFramePr>
+            <a:graphic xmlns:a="http://schemas.openxmlformats.org/drawingml/2006/main">
+              <a:graphicData uri="http://schemas.openxmlformats.org/drawingml/2006/picture">
+                <pic:pic xmlns:pic="http://schemas.openxmlformats.org/drawingml/2006/picture">
+                  <pic:nvPicPr>
+                    <pic:cNvPr id="1" name="Uniforme_-15_60_100.png"/>
+                    <pic:cNvPicPr/>
+                  </pic:nvPicPr>
+                  <pic:blipFill>
+                    <a:blip r:embed="rId17">
+                      <a:extLst>
+                        <a:ext uri="{28A0092B-C50C-407E-A947-70E740481C1C}">
+                          <a14:useLocalDpi xmlns:a14="http://schemas.microsoft.com/office/drawing/2010/main" val="0"/>
+                        </a:ext>
+                      </a:extLst>
+                    </a:blip>
+                    <a:stretch>
+                      <a:fillRect/>
+                    </a:stretch>
+                  </pic:blipFill>
+                  <pic:spPr>
+                    <a:xfrm>
+                      <a:off x="0" y="0"/>
+                      <a:ext cx="4703445" cy="3547110"/>
+                    </a:xfrm>
+                    <a:prstGeom prst="rect">
+                      <a:avLst/>
+                    </a:prstGeom>
+                  </pic:spPr>
+                </pic:pic>
+              </a:graphicData>
+            </a:graphic>
+            <wp14:sizeRelH relativeFrom="page">
+              <wp14:pctWidth>0</wp14:pctWidth>
+            </wp14:sizeRelH>
+            <wp14:sizeRelV relativeFrom="page">
+              <wp14:pctHeight>0</wp14:pctHeight>
+            </wp14:sizeRelV>
+          </wp:anchor>
+        </w:drawing>
+      </w:r>
+    </w:p>
+    <w:p/>
+    <w:p>
+      <w:pPr>
+        <w:jc w:val="both"/>
+      </w:pPr>
+      <w:r>
+        <w:t>On peut voir sur la figure ci-dessus que l’histogramme suit relativement bien la loi de Poisson</w:t>
+      </w:r>
+      <w:r>
+        <w:t xml:space="preserve"> de paramètre λ = n*p</w:t>
+      </w:r>
+      <w:r>
+        <w:t xml:space="preserve"> lorsque le nombre de réalisation n et la probabilité p sont petits</w:t>
+      </w:r>
+      <w:r>
+        <w:t>.</w:t>
       </w:r>
     </w:p>
     <w:p/>
     <w:p/>
     <w:p/>
     <w:p/>
+    <w:p/>
+    <w:p/>
+    <w:p/>
+    <w:p/>
+    <w:p>
+      <w:r>
+        <w:rPr>
+          <w:noProof/>
+        </w:rPr>
+        <w:lastRenderedPageBreak/>
+        <mc:AlternateContent>
+          <mc:Choice Requires="wps">
+            <w:drawing>
+              <wp:anchor distT="0" distB="0" distL="114300" distR="114300" simplePos="0" relativeHeight="251696128" behindDoc="0" locked="0" layoutInCell="1" allowOverlap="1" wp14:anchorId="268EA79A" wp14:editId="49C073B2">
+                <wp:simplePos x="0" y="0"/>
+                <wp:positionH relativeFrom="column">
+                  <wp:posOffset>742950</wp:posOffset>
+                </wp:positionH>
+                <wp:positionV relativeFrom="paragraph">
+                  <wp:posOffset>3676650</wp:posOffset>
+                </wp:positionV>
+                <wp:extent cx="4705350" cy="266700"/>
+                <wp:effectExtent l="0" t="0" r="0" b="0"/>
+                <wp:wrapSquare wrapText="bothSides"/>
+                <wp:docPr id="29" name="Zone de texte 29"/>
+                <wp:cNvGraphicFramePr/>
+                <a:graphic xmlns:a="http://schemas.openxmlformats.org/drawingml/2006/main">
+                  <a:graphicData uri="http://schemas.microsoft.com/office/word/2010/wordprocessingShape">
+                    <wps:wsp>
+                      <wps:cNvSpPr txBox="1"/>
+                      <wps:spPr>
+                        <a:xfrm>
+                          <a:off x="0" y="0"/>
+                          <a:ext cx="4705350" cy="266700"/>
+                        </a:xfrm>
+                        <a:prstGeom prst="rect">
+                          <a:avLst/>
+                        </a:prstGeom>
+                        <a:solidFill>
+                          <a:prstClr val="white"/>
+                        </a:solidFill>
+                        <a:ln>
+                          <a:noFill/>
+                        </a:ln>
+                      </wps:spPr>
+                      <wps:txbx>
+                        <w:txbxContent>
+                          <w:p>
+                            <w:pPr>
+                              <w:pStyle w:val="Lgende"/>
+                              <w:jc w:val="center"/>
+                              <w:rPr>
+                                <w:noProof/>
+                                <w:color w:val="595959" w:themeColor="text1" w:themeTint="A6"/>
+                              </w:rPr>
+                            </w:pPr>
+                            <w:r>
+                              <w:t xml:space="preserve">Figure 10 : Histogramme de Xi </w:t>
+                            </w:r>
+                            <w:r>
+                              <w:t>~</w:t>
+                            </w:r>
+                            <w:r>
+                              <w:t xml:space="preserve"> </w:t>
+                            </w:r>
+                            <w:proofErr w:type="gramStart"/>
+                            <w:r>
+                              <w:rPr>
+                                <w:rFonts w:ascii="Cambria Math" w:hAnsi="Cambria Math"/>
+                                <w:lang w:eastAsia="ko-KR"/>
+                              </w:rPr>
+                              <w:t>B(</w:t>
+                            </w:r>
+                            <w:proofErr w:type="gramEnd"/>
+                            <w:r>
+                              <w:rPr>
+                                <w:rFonts w:ascii="Cambria Math" w:hAnsi="Cambria Math"/>
+                                <w:lang w:eastAsia="ko-KR"/>
+                              </w:rPr>
+                              <w:t>1000 ; 0,5)</w:t>
+                            </w:r>
+                          </w:p>
+                          <w:p>
+                            <w:pPr>
+                              <w:pStyle w:val="Lgende"/>
+                              <w:jc w:val="center"/>
+                              <w:rPr>
+                                <w:noProof/>
+                                <w:color w:val="595959" w:themeColor="text1" w:themeTint="A6"/>
+                              </w:rPr>
+                            </w:pPr>
+                          </w:p>
+                        </w:txbxContent>
+                      </wps:txbx>
+                      <wps:bodyPr rot="0" spcFirstLastPara="0" vertOverflow="overflow" horzOverflow="overflow" vert="horz" wrap="square" lIns="0" tIns="0" rIns="0" bIns="0" numCol="1" spcCol="0" rtlCol="0" fromWordArt="0" anchor="t" anchorCtr="0" forceAA="0" compatLnSpc="1">
+                        <a:prstTxWarp prst="textNoShape">
+                          <a:avLst/>
+                        </a:prstTxWarp>
+                        <a:noAutofit/>
+                      </wps:bodyPr>
+                    </wps:wsp>
+                  </a:graphicData>
+                </a:graphic>
+                <wp14:sizeRelV relativeFrom="margin">
+                  <wp14:pctHeight>0</wp14:pctHeight>
+                </wp14:sizeRelV>
+              </wp:anchor>
+            </w:drawing>
+          </mc:Choice>
+          <mc:Fallback>
+            <w:pict>
+              <v:shape w14:anchorId="268EA79A" id="Zone de texte 29" o:spid="_x0000_s1035" type="#_x0000_t202" style="position:absolute;margin-left:58.5pt;margin-top:289.5pt;width:370.5pt;height:21pt;z-index:251696128;visibility:visible;mso-wrap-style:square;mso-height-percent:0;mso-wrap-distance-left:9pt;mso-wrap-distance-top:0;mso-wrap-distance-right:9pt;mso-wrap-distance-bottom:0;mso-position-horizontal:absolute;mso-position-horizontal-relative:text;mso-position-vertical:absolute;mso-position-vertical-relative:text;mso-height-percent:0;mso-height-relative:margin;v-text-anchor:top" o:gfxdata="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" stroked="f">
+                <v:textbox inset="0,0,0,0">
+                  <w:txbxContent>
+                    <w:p>
+                      <w:pPr>
+                        <w:pStyle w:val="Lgende"/>
+                        <w:jc w:val="center"/>
+                        <w:rPr>
+                          <w:noProof/>
+                          <w:color w:val="595959" w:themeColor="text1" w:themeTint="A6"/>
+                        </w:rPr>
+                      </w:pPr>
+                      <w:r>
+                        <w:t xml:space="preserve">Figure 10 : Histogramme de Xi </w:t>
+                      </w:r>
+                      <w:r>
+                        <w:t>~</w:t>
+                      </w:r>
+                      <w:r>
+                        <w:t xml:space="preserve"> </w:t>
+                      </w:r>
+                      <w:proofErr w:type="gramStart"/>
+                      <w:r>
+                        <w:rPr>
+                          <w:rFonts w:ascii="Cambria Math" w:hAnsi="Cambria Math"/>
+                          <w:lang w:eastAsia="ko-KR"/>
+                        </w:rPr>
+                        <w:t>B(</w:t>
+                      </w:r>
+                      <w:proofErr w:type="gramEnd"/>
+                      <w:r>
+                        <w:rPr>
+                          <w:rFonts w:ascii="Cambria Math" w:hAnsi="Cambria Math"/>
+                          <w:lang w:eastAsia="ko-KR"/>
+                        </w:rPr>
+                        <w:t>1000 ; 0,5)</w:t>
+                      </w:r>
+                    </w:p>
+                    <w:p>
+                      <w:pPr>
+                        <w:pStyle w:val="Lgende"/>
+                        <w:jc w:val="center"/>
+                        <w:rPr>
+                          <w:noProof/>
+                          <w:color w:val="595959" w:themeColor="text1" w:themeTint="A6"/>
+                        </w:rPr>
+                      </w:pPr>
+                    </w:p>
+                  </w:txbxContent>
+                </v:textbox>
+                <w10:wrap type="square"/>
+              </v:shape>
+            </w:pict>
+          </mc:Fallback>
+        </mc:AlternateContent>
+      </w:r>
+      <w:r>
+        <w:rPr>
+          <w:noProof/>
+        </w:rPr>
+        <w:drawing>
+          <wp:anchor distT="0" distB="0" distL="114300" distR="114300" simplePos="0" relativeHeight="251695104" behindDoc="0" locked="0" layoutInCell="1" allowOverlap="1" wp14:anchorId="214638E2" wp14:editId="1E00FA4A">
+            <wp:simplePos x="0" y="0"/>
+            <wp:positionH relativeFrom="margin">
+              <wp:posOffset>590550</wp:posOffset>
+            </wp:positionH>
+            <wp:positionV relativeFrom="paragraph">
+              <wp:posOffset>257175</wp:posOffset>
+            </wp:positionV>
+            <wp:extent cx="4704080" cy="3547110"/>
+            <wp:effectExtent l="0" t="0" r="1270" b="0"/>
+            <wp:wrapTopAndBottom/>
+            <wp:docPr id="31" name="Image 31"/>
+            <wp:cNvGraphicFramePr>
+              <a:graphicFrameLocks xmlns:a="http://schemas.openxmlformats.org/drawingml/2006/main" noChangeAspect="1"/>
+            </wp:cNvGraphicFramePr>
+            <a:graphic xmlns:a="http://schemas.openxmlformats.org/drawingml/2006/main">
+              <a:graphicData uri="http://schemas.openxmlformats.org/drawingml/2006/picture">
+                <pic:pic xmlns:pic="http://schemas.openxmlformats.org/drawingml/2006/picture">
+                  <pic:nvPicPr>
+                    <pic:cNvPr id="1" name="Uniforme_-15_60_100.png"/>
+                    <pic:cNvPicPr/>
+                  </pic:nvPicPr>
+                  <pic:blipFill>
+                    <a:blip r:embed="rId18">
+                      <a:extLst>
+                        <a:ext uri="{28A0092B-C50C-407E-A947-70E740481C1C}">
+                          <a14:useLocalDpi xmlns:a14="http://schemas.microsoft.com/office/drawing/2010/main" val="0"/>
+                        </a:ext>
+                      </a:extLst>
+                    </a:blip>
+                    <a:stretch>
+                      <a:fillRect/>
+                    </a:stretch>
+                  </pic:blipFill>
+                  <pic:spPr>
+                    <a:xfrm>
+                      <a:off x="0" y="0"/>
+                      <a:ext cx="4704080" cy="3547110"/>
+                    </a:xfrm>
+                    <a:prstGeom prst="rect">
+                      <a:avLst/>
+                    </a:prstGeom>
+                  </pic:spPr>
+                </pic:pic>
+              </a:graphicData>
+            </a:graphic>
+            <wp14:sizeRelH relativeFrom="page">
+              <wp14:pctWidth>0</wp14:pctWidth>
+            </wp14:sizeRelH>
+            <wp14:sizeRelV relativeFrom="page">
+              <wp14:pctHeight>0</wp14:pctHeight>
+            </wp14:sizeRelV>
+          </wp:anchor>
+        </w:drawing>
+      </w:r>
+      <w:r>
+        <w:t>Ci-dessous l’histogramme d’une loi binomiale de paramètres p = 0.5 et n = 1000.</w:t>
+      </w:r>
+    </w:p>
+    <w:p/>
+    <w:p>
+      <w:pPr>
+        <w:jc w:val="both"/>
+      </w:pPr>
+      <w:r>
+        <w:t>On peut voir sur la figure ci-dessus que l’histogramme n’arrive plus à suivre la loi de Poisson</w:t>
+      </w:r>
+      <w:r>
+        <w:t xml:space="preserve"> de paramètre λ = n*p</w:t>
+      </w:r>
+      <w:r>
+        <w:t xml:space="preserve"> lorsque le nombre de réalisation n et la probabilité p augment</w:t>
+      </w:r>
+      <w:r>
+        <w:t>ent</w:t>
+      </w:r>
+      <w:r>
+        <w:t>.</w:t>
+      </w:r>
+    </w:p>
+    <w:p/>
+    <w:p>
+      <w:r>
+        <w:rPr>
+          <w:noProof/>
+        </w:rPr>
+        <mc:AlternateContent>
+          <mc:Choice Requires="wps">
+            <w:drawing>
+              <wp:anchor distT="0" distB="0" distL="114300" distR="114300" simplePos="0" relativeHeight="251698176" behindDoc="0" locked="0" layoutInCell="1" allowOverlap="1" wp14:anchorId="37692B4F" wp14:editId="58AF39E2">
+                <wp:simplePos x="0" y="0"/>
+                <wp:positionH relativeFrom="column">
+                  <wp:posOffset>742950</wp:posOffset>
+                </wp:positionH>
+                <wp:positionV relativeFrom="paragraph">
+                  <wp:posOffset>3674745</wp:posOffset>
+                </wp:positionV>
+                <wp:extent cx="4705350" cy="242570"/>
+                <wp:effectExtent l="0" t="0" r="0" b="5080"/>
+                <wp:wrapSquare wrapText="bothSides"/>
+                <wp:docPr id="30" name="Zone de texte 30"/>
+                <wp:cNvGraphicFramePr/>
+                <a:graphic xmlns:a="http://schemas.openxmlformats.org/drawingml/2006/main">
+                  <a:graphicData uri="http://schemas.microsoft.com/office/word/2010/wordprocessingShape">
+                    <wps:wsp>
+                      <wps:cNvSpPr txBox="1"/>
+                      <wps:spPr>
+                        <a:xfrm>
+                          <a:off x="0" y="0"/>
+                          <a:ext cx="4705350" cy="242570"/>
+                        </a:xfrm>
+                        <a:prstGeom prst="rect">
+                          <a:avLst/>
+                        </a:prstGeom>
+                        <a:solidFill>
+                          <a:prstClr val="white"/>
+                        </a:solidFill>
+                        <a:ln>
+                          <a:noFill/>
+                        </a:ln>
+                      </wps:spPr>
+                      <wps:txbx>
+                        <w:txbxContent>
+                          <w:p>
+                            <w:pPr>
+                              <w:pStyle w:val="Lgende"/>
+                              <w:jc w:val="center"/>
+                              <w:rPr>
+                                <w:noProof/>
+                                <w:color w:val="595959" w:themeColor="text1" w:themeTint="A6"/>
+                              </w:rPr>
+                            </w:pPr>
+                            <w:r>
+                              <w:t>Figure 1</w:t>
+                            </w:r>
+                            <w:r>
+                              <w:t>1</w:t>
+                            </w:r>
+                            <w:r>
+                              <w:t xml:space="preserve"> : Histogramme de Xi </w:t>
+                            </w:r>
+                            <w:r>
+                              <w:t>~</w:t>
+                            </w:r>
+                            <w:r>
+                              <w:t xml:space="preserve"> </w:t>
+                            </w:r>
+                            <w:proofErr w:type="gramStart"/>
+                            <w:r>
+                              <w:rPr>
+                                <w:rFonts w:ascii="Cambria Math" w:hAnsi="Cambria Math"/>
+                                <w:lang w:eastAsia="ko-KR"/>
+                              </w:rPr>
+                              <w:t>B(</w:t>
+                            </w:r>
+                            <w:proofErr w:type="gramEnd"/>
+                            <w:r>
+                              <w:rPr>
+                                <w:rFonts w:ascii="Cambria Math" w:hAnsi="Cambria Math"/>
+                                <w:lang w:eastAsia="ko-KR"/>
+                              </w:rPr>
+                              <w:t>100 ; 0,8)</w:t>
+                            </w:r>
+                          </w:p>
+                          <w:p>
+                            <w:pPr>
+                              <w:pStyle w:val="Lgende"/>
+                              <w:jc w:val="center"/>
+                              <w:rPr>
+                                <w:noProof/>
+                                <w:color w:val="595959" w:themeColor="text1" w:themeTint="A6"/>
+                              </w:rPr>
+                            </w:pPr>
+                          </w:p>
+                        </w:txbxContent>
+                      </wps:txbx>
+                      <wps:bodyPr rot="0" spcFirstLastPara="0" vertOverflow="overflow" horzOverflow="overflow" vert="horz" wrap="square" lIns="0" tIns="0" rIns="0" bIns="0" numCol="1" spcCol="0" rtlCol="0" fromWordArt="0" anchor="t" anchorCtr="0" forceAA="0" compatLnSpc="1">
+                        <a:prstTxWarp prst="textNoShape">
+                          <a:avLst/>
+                        </a:prstTxWarp>
+                        <a:noAutofit/>
+                      </wps:bodyPr>
+                    </wps:wsp>
+                  </a:graphicData>
+                </a:graphic>
+                <wp14:sizeRelV relativeFrom="margin">
+                  <wp14:pctHeight>0</wp14:pctHeight>
+                </wp14:sizeRelV>
+              </wp:anchor>
+            </w:drawing>
+          </mc:Choice>
+          <mc:Fallback>
+            <w:pict>
+              <v:shape w14:anchorId="37692B4F" id="Zone de texte 30" o:spid="_x0000_s1036" type="#_x0000_t202" style="position:absolute;margin-left:58.5pt;margin-top:289.35pt;width:370.5pt;height:19.1pt;z-index:251698176;visibility:visible;mso-wrap-style:square;mso-height-percent:0;mso-wrap-distance-left:9pt;mso-wrap-distance-top:0;mso-wrap-distance-right:9pt;mso-wrap-distance-bottom:0;mso-position-horizontal:absolute;mso-position-horizontal-relative:text;mso-position-vertical:absolute;mso-position-vertical-relative:text;mso-height-percent:0;mso-height-relative:margin;v-text-anchor:top" o:gfxdata="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" stroked="f">
+                <v:textbox inset="0,0,0,0">
+                  <w:txbxContent>
+                    <w:p>
+                      <w:pPr>
+                        <w:pStyle w:val="Lgende"/>
+                        <w:jc w:val="center"/>
+                        <w:rPr>
+                          <w:noProof/>
+                          <w:color w:val="595959" w:themeColor="text1" w:themeTint="A6"/>
+                        </w:rPr>
+                      </w:pPr>
+                      <w:r>
+                        <w:t>Figure 1</w:t>
+                      </w:r>
+                      <w:r>
+                        <w:t>1</w:t>
+                      </w:r>
+                      <w:r>
+                        <w:t xml:space="preserve"> : Histogramme de Xi </w:t>
+                      </w:r>
+                      <w:r>
+                        <w:t>~</w:t>
+                      </w:r>
+                      <w:r>
+                        <w:t xml:space="preserve"> </w:t>
+                      </w:r>
+                      <w:proofErr w:type="gramStart"/>
+                      <w:r>
+                        <w:rPr>
+                          <w:rFonts w:ascii="Cambria Math" w:hAnsi="Cambria Math"/>
+                          <w:lang w:eastAsia="ko-KR"/>
+                        </w:rPr>
+                        <w:t>B(</w:t>
+                      </w:r>
+                      <w:proofErr w:type="gramEnd"/>
+                      <w:r>
+                        <w:rPr>
+                          <w:rFonts w:ascii="Cambria Math" w:hAnsi="Cambria Math"/>
+                          <w:lang w:eastAsia="ko-KR"/>
+                        </w:rPr>
+                        <w:t>100 ; 0,8)</w:t>
+                      </w:r>
+                    </w:p>
+                    <w:p>
+                      <w:pPr>
+                        <w:pStyle w:val="Lgende"/>
+                        <w:jc w:val="center"/>
+                        <w:rPr>
+                          <w:noProof/>
+                          <w:color w:val="595959" w:themeColor="text1" w:themeTint="A6"/>
+                        </w:rPr>
+                      </w:pPr>
+                    </w:p>
+                  </w:txbxContent>
+                </v:textbox>
+                <w10:wrap type="square"/>
+              </v:shape>
+            </w:pict>
+          </mc:Fallback>
+        </mc:AlternateContent>
+      </w:r>
+      <w:r>
+        <w:rPr>
+          <w:noProof/>
+        </w:rPr>
+        <w:drawing>
+          <wp:anchor distT="0" distB="0" distL="114300" distR="114300" simplePos="0" relativeHeight="251697152" behindDoc="0" locked="0" layoutInCell="1" allowOverlap="1" wp14:anchorId="772348B4" wp14:editId="1FA927D0">
+            <wp:simplePos x="0" y="0"/>
+            <wp:positionH relativeFrom="margin">
+              <wp:posOffset>590550</wp:posOffset>
+            </wp:positionH>
+            <wp:positionV relativeFrom="paragraph">
+              <wp:posOffset>255270</wp:posOffset>
+            </wp:positionV>
+            <wp:extent cx="4703445" cy="3547110"/>
+            <wp:effectExtent l="0" t="0" r="1905" b="0"/>
+            <wp:wrapTopAndBottom/>
+            <wp:docPr id="32" name="Image 32"/>
+            <wp:cNvGraphicFramePr>
+              <a:graphicFrameLocks xmlns:a="http://schemas.openxmlformats.org/drawingml/2006/main" noChangeAspect="1"/>
+            </wp:cNvGraphicFramePr>
+            <a:graphic xmlns:a="http://schemas.openxmlformats.org/drawingml/2006/main">
+              <a:graphicData uri="http://schemas.openxmlformats.org/drawingml/2006/picture">
+                <pic:pic xmlns:pic="http://schemas.openxmlformats.org/drawingml/2006/picture">
+                  <pic:nvPicPr>
+                    <pic:cNvPr id="1" name="Uniforme_-15_60_100.png"/>
+                    <pic:cNvPicPr/>
+                  </pic:nvPicPr>
+                  <pic:blipFill>
+                    <a:blip r:embed="rId19">
+                      <a:extLst>
+                        <a:ext uri="{28A0092B-C50C-407E-A947-70E740481C1C}">
+                          <a14:useLocalDpi xmlns:a14="http://schemas.microsoft.com/office/drawing/2010/main" val="0"/>
+                        </a:ext>
+                      </a:extLst>
+                    </a:blip>
+                    <a:stretch>
+                      <a:fillRect/>
+                    </a:stretch>
+                  </pic:blipFill>
+                  <pic:spPr>
+                    <a:xfrm>
+                      <a:off x="0" y="0"/>
+                      <a:ext cx="4703445" cy="3547110"/>
+                    </a:xfrm>
+                    <a:prstGeom prst="rect">
+                      <a:avLst/>
+                    </a:prstGeom>
+                  </pic:spPr>
+                </pic:pic>
+              </a:graphicData>
+            </a:graphic>
+            <wp14:sizeRelH relativeFrom="page">
+              <wp14:pctWidth>0</wp14:pctWidth>
+            </wp14:sizeRelH>
+            <wp14:sizeRelV relativeFrom="page">
+              <wp14:pctHeight>0</wp14:pctHeight>
+            </wp14:sizeRelV>
+          </wp:anchor>
+        </w:drawing>
+      </w:r>
+      <w:r>
+        <w:t xml:space="preserve">Ci-dessous l’histogramme d’une </w:t>
+      </w:r>
+      <w:r>
+        <w:t>loi binomiale de paramètres p = 0.8 et n = 1000.</w:t>
+      </w:r>
+    </w:p>
+    <w:p>
+      <w:pPr>
+        <w:jc w:val="both"/>
+      </w:pPr>
+      <w:r>
+        <w:lastRenderedPageBreak/>
+        <w:t>On peut voir sur la figure précédente que l’histogramme ne suit plus du tout la loi de Poisson de paramètre λ = n*p lorsque la probabilité p augmente.</w:t>
+      </w:r>
+    </w:p>
+    <w:p/>
+    <w:p>
+      <w:r>
+        <w:rPr>
+          <w:noProof/>
+        </w:rPr>
+        <w:drawing>
+          <wp:anchor distT="0" distB="0" distL="114300" distR="114300" simplePos="0" relativeHeight="251700224" behindDoc="0" locked="0" layoutInCell="1" allowOverlap="1" wp14:anchorId="29A42A3F" wp14:editId="19F58D41">
+            <wp:simplePos x="0" y="0"/>
+            <wp:positionH relativeFrom="margin">
+              <wp:posOffset>590550</wp:posOffset>
+            </wp:positionH>
+            <wp:positionV relativeFrom="paragraph">
+              <wp:posOffset>259715</wp:posOffset>
+            </wp:positionV>
+            <wp:extent cx="4703445" cy="3547110"/>
+            <wp:effectExtent l="0" t="0" r="1905" b="0"/>
+            <wp:wrapTopAndBottom/>
+            <wp:docPr id="34" name="Image 34"/>
+            <wp:cNvGraphicFramePr>
+              <a:graphicFrameLocks xmlns:a="http://schemas.openxmlformats.org/drawingml/2006/main" noChangeAspect="1"/>
+            </wp:cNvGraphicFramePr>
+            <a:graphic xmlns:a="http://schemas.openxmlformats.org/drawingml/2006/main">
+              <a:graphicData uri="http://schemas.openxmlformats.org/drawingml/2006/picture">
+                <pic:pic xmlns:pic="http://schemas.openxmlformats.org/drawingml/2006/picture">
+                  <pic:nvPicPr>
+                    <pic:cNvPr id="1" name="Uniforme_-15_60_100.png"/>
+                    <pic:cNvPicPr/>
+                  </pic:nvPicPr>
+                  <pic:blipFill>
+                    <a:blip r:embed="rId20">
+                      <a:extLst>
+                        <a:ext uri="{28A0092B-C50C-407E-A947-70E740481C1C}">
+                          <a14:useLocalDpi xmlns:a14="http://schemas.microsoft.com/office/drawing/2010/main" val="0"/>
+                        </a:ext>
+                      </a:extLst>
+                    </a:blip>
+                    <a:stretch>
+                      <a:fillRect/>
+                    </a:stretch>
+                  </pic:blipFill>
+                  <pic:spPr>
+                    <a:xfrm>
+                      <a:off x="0" y="0"/>
+                      <a:ext cx="4703445" cy="3547110"/>
+                    </a:xfrm>
+                    <a:prstGeom prst="rect">
+                      <a:avLst/>
+                    </a:prstGeom>
+                  </pic:spPr>
+                </pic:pic>
+              </a:graphicData>
+            </a:graphic>
+            <wp14:sizeRelH relativeFrom="page">
+              <wp14:pctWidth>0</wp14:pctWidth>
+            </wp14:sizeRelH>
+            <wp14:sizeRelV relativeFrom="page">
+              <wp14:pctHeight>0</wp14:pctHeight>
+            </wp14:sizeRelV>
+          </wp:anchor>
+        </w:drawing>
+      </w:r>
+      <w:r>
+        <w:rPr>
+          <w:noProof/>
+        </w:rPr>
+        <mc:AlternateContent>
+          <mc:Choice Requires="wps">
+            <w:drawing>
+              <wp:anchor distT="0" distB="0" distL="114300" distR="114300" simplePos="0" relativeHeight="251701248" behindDoc="0" locked="0" layoutInCell="1" allowOverlap="1" wp14:anchorId="7F8698DA" wp14:editId="69A2E7D1">
+                <wp:simplePos x="0" y="0"/>
+                <wp:positionH relativeFrom="column">
+                  <wp:posOffset>742950</wp:posOffset>
+                </wp:positionH>
+                <wp:positionV relativeFrom="paragraph">
+                  <wp:posOffset>3676650</wp:posOffset>
+                </wp:positionV>
+                <wp:extent cx="4705350" cy="266700"/>
+                <wp:effectExtent l="0" t="0" r="0" b="0"/>
+                <wp:wrapSquare wrapText="bothSides"/>
+                <wp:docPr id="33" name="Zone de texte 33"/>
+                <wp:cNvGraphicFramePr/>
+                <a:graphic xmlns:a="http://schemas.openxmlformats.org/drawingml/2006/main">
+                  <a:graphicData uri="http://schemas.microsoft.com/office/word/2010/wordprocessingShape">
+                    <wps:wsp>
+                      <wps:cNvSpPr txBox="1"/>
+                      <wps:spPr>
+                        <a:xfrm>
+                          <a:off x="0" y="0"/>
+                          <a:ext cx="4705350" cy="266700"/>
+                        </a:xfrm>
+                        <a:prstGeom prst="rect">
+                          <a:avLst/>
+                        </a:prstGeom>
+                        <a:solidFill>
+                          <a:prstClr val="white"/>
+                        </a:solidFill>
+                        <a:ln>
+                          <a:noFill/>
+                        </a:ln>
+                      </wps:spPr>
+                      <wps:txbx>
+                        <w:txbxContent>
+                          <w:p>
+                            <w:pPr>
+                              <w:pStyle w:val="Lgende"/>
+                              <w:jc w:val="center"/>
+                              <w:rPr>
+                                <w:noProof/>
+                                <w:color w:val="595959" w:themeColor="text1" w:themeTint="A6"/>
+                              </w:rPr>
+                            </w:pPr>
+                            <w:r>
+                              <w:t>Figure 1</w:t>
+                            </w:r>
+                            <w:r>
+                              <w:t>2</w:t>
+                            </w:r>
+                            <w:r>
+                              <w:t xml:space="preserve"> : Histogramme de Xi </w:t>
+                            </w:r>
+                            <w:r>
+                              <w:t>~</w:t>
+                            </w:r>
+                            <w:r>
+                              <w:t xml:space="preserve"> </w:t>
+                            </w:r>
+                            <w:proofErr w:type="gramStart"/>
+                            <w:r>
+                              <w:rPr>
+                                <w:rFonts w:ascii="Cambria Math" w:hAnsi="Cambria Math"/>
+                                <w:lang w:eastAsia="ko-KR"/>
+                              </w:rPr>
+                              <w:t>B(</w:t>
+                            </w:r>
+                            <w:proofErr w:type="gramEnd"/>
+                            <w:r>
+                              <w:rPr>
+                                <w:rFonts w:ascii="Cambria Math" w:hAnsi="Cambria Math"/>
+                                <w:lang w:eastAsia="ko-KR"/>
+                              </w:rPr>
+                              <w:t>1000 ; 0,5)</w:t>
+                            </w:r>
+                          </w:p>
+                          <w:p>
+                            <w:pPr>
+                              <w:pStyle w:val="Lgende"/>
+                              <w:jc w:val="center"/>
+                              <w:rPr>
+                                <w:noProof/>
+                                <w:color w:val="595959" w:themeColor="text1" w:themeTint="A6"/>
+                              </w:rPr>
+                            </w:pPr>
+                          </w:p>
+                        </w:txbxContent>
+                      </wps:txbx>
+                      <wps:bodyPr rot="0" spcFirstLastPara="0" vertOverflow="overflow" horzOverflow="overflow" vert="horz" wrap="square" lIns="0" tIns="0" rIns="0" bIns="0" numCol="1" spcCol="0" rtlCol="0" fromWordArt="0" anchor="t" anchorCtr="0" forceAA="0" compatLnSpc="1">
+                        <a:prstTxWarp prst="textNoShape">
+                          <a:avLst/>
+                        </a:prstTxWarp>
+                        <a:noAutofit/>
+                      </wps:bodyPr>
+                    </wps:wsp>
+                  </a:graphicData>
+                </a:graphic>
+                <wp14:sizeRelV relativeFrom="margin">
+                  <wp14:pctHeight>0</wp14:pctHeight>
+                </wp14:sizeRelV>
+              </wp:anchor>
+            </w:drawing>
+          </mc:Choice>
+          <mc:Fallback>
+            <w:pict>
+              <v:shape w14:anchorId="7F8698DA" id="Zone de texte 33" o:spid="_x0000_s1037" type="#_x0000_t202" style="position:absolute;margin-left:58.5pt;margin-top:289.5pt;width:370.5pt;height:21pt;z-index:251701248;visibility:visible;mso-wrap-style:square;mso-height-percent:0;mso-wrap-distance-left:9pt;mso-wrap-distance-top:0;mso-wrap-distance-right:9pt;mso-wrap-distance-bottom:0;mso-position-horizontal:absolute;mso-position-horizontal-relative:text;mso-position-vertical:absolute;mso-position-vertical-relative:text;mso-height-percent:0;mso-height-relative:margin;v-text-anchor:top" o:gfxdata="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" stroked="f">
+                <v:textbox inset="0,0,0,0">
+                  <w:txbxContent>
+                    <w:p>
+                      <w:pPr>
+                        <w:pStyle w:val="Lgende"/>
+                        <w:jc w:val="center"/>
+                        <w:rPr>
+                          <w:noProof/>
+                          <w:color w:val="595959" w:themeColor="text1" w:themeTint="A6"/>
+                        </w:rPr>
+                      </w:pPr>
+                      <w:r>
+                        <w:t>Figure 1</w:t>
+                      </w:r>
+                      <w:r>
+                        <w:t>2</w:t>
+                      </w:r>
+                      <w:r>
+                        <w:t xml:space="preserve"> : Histogramme de Xi </w:t>
+                      </w:r>
+                      <w:r>
+                        <w:t>~</w:t>
+                      </w:r>
+                      <w:r>
+                        <w:t xml:space="preserve"> </w:t>
+                      </w:r>
+                      <w:proofErr w:type="gramStart"/>
+                      <w:r>
+                        <w:rPr>
+                          <w:rFonts w:ascii="Cambria Math" w:hAnsi="Cambria Math"/>
+                          <w:lang w:eastAsia="ko-KR"/>
+                        </w:rPr>
+                        <w:t>B(</w:t>
+                      </w:r>
+                      <w:proofErr w:type="gramEnd"/>
+                      <w:r>
+                        <w:rPr>
+                          <w:rFonts w:ascii="Cambria Math" w:hAnsi="Cambria Math"/>
+                          <w:lang w:eastAsia="ko-KR"/>
+                        </w:rPr>
+                        <w:t>1000 ; 0,5)</w:t>
+                      </w:r>
+                    </w:p>
+                    <w:p>
+                      <w:pPr>
+                        <w:pStyle w:val="Lgende"/>
+                        <w:jc w:val="center"/>
+                        <w:rPr>
+                          <w:noProof/>
+                          <w:color w:val="595959" w:themeColor="text1" w:themeTint="A6"/>
+                        </w:rPr>
+                      </w:pPr>
+                    </w:p>
+                  </w:txbxContent>
+                </v:textbox>
+                <w10:wrap type="square"/>
+              </v:shape>
+            </w:pict>
+          </mc:Fallback>
+        </mc:AlternateContent>
+      </w:r>
+      <w:r>
+        <w:t xml:space="preserve">Ci-dessous l’histogramme d’une loi binomiale de paramètres p = 0.03 et n = </w:t>
+      </w:r>
+      <w:r>
+        <w:t>2</w:t>
+      </w:r>
+      <w:r>
+        <w:t>000.</w:t>
+      </w:r>
+    </w:p>
+    <w:p/>
+    <w:p>
+      <w:pPr>
+        <w:jc w:val="both"/>
+      </w:pPr>
+      <w:r>
+        <w:t>On peut voir sur la figure ci-dessus que l’histogramme n’arrive plus à suivre la loi de Poisson de paramètre λ = n*p lorsque le nombre de réalisation n augmente.</w:t>
+      </w:r>
+    </w:p>
+    <w:p/>
+    <w:p>
+      <w:pPr>
+        <w:jc w:val="both"/>
+      </w:pPr>
+      <w:r>
+        <w:rPr>
+          <w:u w:val="single"/>
+        </w:rPr>
+        <w:t>Conclusion Partie 2</w:t>
+      </w:r>
+      <w:r>
+        <w:t> : A l’aide des quatre précédentes figures, on peut voir que les paramètres n et p impactent fortement la convergence de la loi Binomiale vers une loi de Poisson. En effet, lorsque le nombre de réalisation n augmente, l’histogramme de la loi Binomiale suit de moins en moins la loi de Poisson de paramètre λ = n*p. Il en va de même pour la probabilité. On peut donc affirmer que la loi Binomiale tend vers une loi de Poisson lorsque le paramètre λ devient relativement petit. En d’autres termes</w:t>
+      </w:r>
+      <w:r>
+        <w:t xml:space="preserve">, pour approximer la loi Binomiale vers une loi de Poisson, il faut que le paramètre p tende vers 0 lorsque le nombre de réalisation n tend vers l’infini. </w:t>
+      </w:r>
+    </w:p>
+    <w:p/>
+    <w:p/>
+    <w:p/>
+    <w:p/>
+    <w:p/>
+    <w:p>
+      <w:pPr>
+        <w:pStyle w:val="Titre1"/>
+      </w:pPr>
+      <w:r>
+        <w:lastRenderedPageBreak/>
+        <w:t>Exercice 2 : Loi des Grands Nombres</w:t>
+      </w:r>
+    </w:p>
+    <w:p/>
+    <w:p>
+      <w:r>
+        <w:t>Soit N variables aléatoires indépendantes toutes de même loi.</w:t>
+      </w:r>
+    </w:p>
+    <w:p>
+      <w:r>
+        <w:t xml:space="preserve">La moyenne empirique est donnée par : </w:t>
+      </w:r>
+      <m:oMath>
+        <m:acc>
+          <m:accPr>
+            <m:chr m:val="̅"/>
+            <m:ctrlPr>
+              <w:rPr>
+                <w:rFonts w:ascii="Cambria Math" w:hAnsi="Cambria Math"/>
+                <w:i/>
+              </w:rPr>
+            </m:ctrlPr>
+          </m:accPr>
+          <m:e>
+            <m:sSub>
+              <m:sSubPr>
+                <m:ctrlPr>
+                  <w:rPr>
+                    <w:rFonts w:ascii="Cambria Math" w:hAnsi="Cambria Math"/>
+                    <w:i/>
+                  </w:rPr>
+                </m:ctrlPr>
+              </m:sSubPr>
+              <m:e>
+                <m:r>
+                  <w:rPr>
+                    <w:rFonts w:ascii="Cambria Math" w:hAnsi="Cambria Math"/>
+                  </w:rPr>
+                  <m:t>X</m:t>
+                </m:r>
+              </m:e>
+              <m:sub>
+                <m:r>
+                  <w:rPr>
+                    <w:rFonts w:ascii="Cambria Math" w:hAnsi="Cambria Math"/>
+                  </w:rPr>
+                  <m:t>N</m:t>
+                </m:r>
+              </m:sub>
+            </m:sSub>
+          </m:e>
+        </m:acc>
+        <m:r>
+          <w:rPr>
+            <w:rFonts w:ascii="Cambria Math" w:hAnsi="Cambria Math"/>
+          </w:rPr>
+          <m:t>=</m:t>
+        </m:r>
+        <m:f>
+          <m:fPr>
+            <m:ctrlPr>
+              <w:rPr>
+                <w:rFonts w:ascii="Cambria Math" w:hAnsi="Cambria Math"/>
+                <w:i/>
+              </w:rPr>
+            </m:ctrlPr>
+          </m:fPr>
+          <m:num>
+            <m:r>
+              <w:rPr>
+                <w:rFonts w:ascii="Cambria Math" w:hAnsi="Cambria Math"/>
+              </w:rPr>
+              <m:t>1</m:t>
+            </m:r>
+          </m:num>
+          <m:den>
+            <m:r>
+              <w:rPr>
+                <w:rFonts w:ascii="Cambria Math" w:hAnsi="Cambria Math"/>
+              </w:rPr>
+              <m:t>N</m:t>
+            </m:r>
+          </m:den>
+        </m:f>
+        <m:nary>
+          <m:naryPr>
+            <m:chr m:val="∑"/>
+            <m:limLoc m:val="undOvr"/>
+            <m:grow m:val="1"/>
+            <m:ctrlPr>
+              <w:rPr>
+                <w:rFonts w:ascii="Cambria Math" w:hAnsi="Cambria Math"/>
+                <w:i/>
+              </w:rPr>
+            </m:ctrlPr>
+          </m:naryPr>
+          <m:sub>
+            <m:r>
+              <w:rPr>
+                <w:rFonts w:ascii="Cambria Math" w:hAnsi="Cambria Math"/>
+              </w:rPr>
+              <m:t>i=1</m:t>
+            </m:r>
+          </m:sub>
+          <m:sup>
+            <m:r>
+              <w:rPr>
+                <w:rFonts w:ascii="Cambria Math" w:hAnsi="Cambria Math"/>
+              </w:rPr>
+              <m:t>N</m:t>
+            </m:r>
+          </m:sup>
+          <m:e>
+            <m:sSub>
+              <m:sSubPr>
+                <m:ctrlPr>
+                  <w:rPr>
+                    <w:rFonts w:ascii="Cambria Math" w:hAnsi="Cambria Math"/>
+                    <w:i/>
+                  </w:rPr>
+                </m:ctrlPr>
+              </m:sSubPr>
+              <m:e>
+                <m:r>
+                  <w:rPr>
+                    <w:rFonts w:ascii="Cambria Math" w:hAnsi="Cambria Math"/>
+                  </w:rPr>
+                  <m:t>X</m:t>
+                </m:r>
+              </m:e>
+              <m:sub>
+                <m:r>
+                  <w:rPr>
+                    <w:rFonts w:ascii="Cambria Math" w:hAnsi="Cambria Math"/>
+                  </w:rPr>
+                  <m:t>i</m:t>
+                </m:r>
+              </m:sub>
+            </m:sSub>
+          </m:e>
+        </m:nary>
+      </m:oMath>
+    </w:p>
+    <w:p>
+      <w:r>
+        <w:t xml:space="preserve">Pour cet exercice, nous avons choisi d’utiliser pour Xi, la loi Exponentielle de paramètre </w:t>
+      </w:r>
+      <w:r>
+        <w:t>λ</w:t>
+      </w:r>
+      <w:r>
+        <w:t>.</w:t>
+      </w:r>
+    </w:p>
+    <w:p>
+      <w:r>
+        <w:t xml:space="preserve">L’espérance de loi Exponentielle est : </w:t>
+      </w:r>
+      <m:oMath>
+        <m:f>
+          <m:fPr>
+            <m:ctrlPr>
+              <w:rPr>
+                <w:rFonts w:ascii="Cambria Math" w:hAnsi="Cambria Math"/>
+                <w:i/>
+              </w:rPr>
+            </m:ctrlPr>
+          </m:fPr>
+          <m:num>
+            <m:r>
+              <w:rPr>
+                <w:rFonts w:ascii="Cambria Math" w:hAnsi="Cambria Math"/>
+              </w:rPr>
+              <m:t>1</m:t>
+            </m:r>
+          </m:num>
+          <m:den>
+            <m:r>
+              <m:rPr>
+                <m:sty m:val="p"/>
+              </m:rPr>
+              <w:rPr>
+                <w:rFonts w:ascii="Cambria Math" w:hAnsi="Cambria Math"/>
+              </w:rPr>
+              <m:t>λ</m:t>
+            </m:r>
+          </m:den>
+        </m:f>
+      </m:oMath>
+    </w:p>
+    <w:p>
+      <w:r>
+        <w:t xml:space="preserve">La variance de la loi Exponentielle est : </w:t>
+      </w:r>
+      <m:oMath>
+        <m:f>
+          <m:fPr>
+            <m:ctrlPr>
+              <w:rPr>
+                <w:rFonts w:ascii="Cambria Math" w:hAnsi="Cambria Math"/>
+                <w:i/>
+              </w:rPr>
+            </m:ctrlPr>
+          </m:fPr>
+          <m:num>
+            <m:r>
+              <w:rPr>
+                <w:rFonts w:ascii="Cambria Math" w:hAnsi="Cambria Math"/>
+              </w:rPr>
+              <m:t>1</m:t>
+            </m:r>
+          </m:num>
+          <m:den>
+            <m:r>
+              <m:rPr>
+                <m:sty m:val="p"/>
+              </m:rPr>
+              <w:rPr>
+                <w:rFonts w:ascii="Cambria Math" w:hAnsi="Cambria Math"/>
+              </w:rPr>
+              <m:t>λ</m:t>
+            </m:r>
+            <m:r>
+              <m:rPr>
+                <m:sty m:val="p"/>
+              </m:rPr>
+              <w:rPr>
+                <w:rFonts w:ascii="Cambria Math" w:hAnsi="Cambria Math"/>
+              </w:rPr>
+              <m:t>²</m:t>
+            </m:r>
+          </m:den>
+        </m:f>
+      </m:oMath>
+    </w:p>
+    <w:p/>
+    <w:p/>
+    <w:p>
+      <w:pPr>
+        <w:pStyle w:val="Titre3"/>
+        <w:rPr>
+          <w:color w:val="595959" w:themeColor="text1" w:themeTint="A6"/>
+          <w:sz w:val="22"/>
+          <w:szCs w:val="22"/>
+        </w:rPr>
+      </w:pPr>
+      <w:r>
+        <w:t xml:space="preserve">Espérance  </w:t>
+      </w:r>
+      <m:oMath>
+        <m:acc>
+          <m:accPr>
+            <m:chr m:val="̅"/>
+            <m:ctrlPr>
+              <w:rPr>
+                <w:rFonts w:ascii="Cambria Math" w:eastAsia="Batang" w:hAnsi="Cambria Math" w:cstheme="minorBidi"/>
+                <w:i/>
+                <w:color w:val="595959" w:themeColor="text1" w:themeTint="A6"/>
+                <w:sz w:val="22"/>
+                <w:szCs w:val="22"/>
+              </w:rPr>
+            </m:ctrlPr>
+          </m:accPr>
+          <m:e>
+            <m:sSub>
+              <m:sSubPr>
+                <m:ctrlPr>
+                  <w:rPr>
+                    <w:rFonts w:ascii="Cambria Math" w:eastAsia="Batang" w:hAnsi="Cambria Math" w:cstheme="minorBidi"/>
+                    <w:i/>
+                    <w:color w:val="595959" w:themeColor="text1" w:themeTint="A6"/>
+                    <w:sz w:val="22"/>
+                    <w:szCs w:val="22"/>
+                  </w:rPr>
+                </m:ctrlPr>
+              </m:sSubPr>
+              <m:e>
+                <m:r>
+                  <w:rPr>
+                    <w:rFonts w:ascii="Cambria Math" w:hAnsi="Cambria Math"/>
+                  </w:rPr>
+                  <m:t>X</m:t>
+                </m:r>
+              </m:e>
+              <m:sub>
+                <m:r>
+                  <w:rPr>
+                    <w:rFonts w:ascii="Cambria Math" w:hAnsi="Cambria Math"/>
+                  </w:rPr>
+                  <m:t>N</m:t>
+                </m:r>
+              </m:sub>
+            </m:sSub>
+          </m:e>
+        </m:acc>
+      </m:oMath>
+    </w:p>
+    <w:p>
+      <w:pPr>
+        <w:pStyle w:val="Paragraphedeliste"/>
+        <w:numPr>
+          <w:ilvl w:val="0"/>
+          <w:numId w:val="16"/>
+        </w:numPr>
+      </w:pPr>
+      <m:oMath>
+        <m:r>
+          <w:rPr>
+            <w:rFonts w:ascii="Cambria Math" w:hAnsi="Cambria Math"/>
+          </w:rPr>
+          <m:t>E(</m:t>
+        </m:r>
+        <m:acc>
+          <m:accPr>
+            <m:chr m:val="̅"/>
+            <m:ctrlPr>
+              <w:rPr>
+                <w:rFonts w:ascii="Cambria Math" w:hAnsi="Cambria Math"/>
+                <w:i/>
+              </w:rPr>
+            </m:ctrlPr>
+          </m:accPr>
+          <m:e>
+            <m:sSub>
+              <m:sSubPr>
+                <m:ctrlPr>
+                  <w:rPr>
+                    <w:rFonts w:ascii="Cambria Math" w:hAnsi="Cambria Math"/>
+                    <w:i/>
+                  </w:rPr>
+                </m:ctrlPr>
+              </m:sSubPr>
+              <m:e>
+                <m:r>
+                  <w:rPr>
+                    <w:rFonts w:ascii="Cambria Math" w:hAnsi="Cambria Math"/>
+                  </w:rPr>
+                  <m:t>X</m:t>
+                </m:r>
+              </m:e>
+              <m:sub>
+                <m:r>
+                  <w:rPr>
+                    <w:rFonts w:ascii="Cambria Math" w:hAnsi="Cambria Math"/>
+                  </w:rPr>
+                  <m:t>N</m:t>
+                </m:r>
+              </m:sub>
+            </m:sSub>
+          </m:e>
+        </m:acc>
+        <m:r>
+          <w:rPr>
+            <w:rFonts w:ascii="Cambria Math" w:hAnsi="Cambria Math"/>
+          </w:rPr>
+          <m:t>)</m:t>
+        </m:r>
+        <m:r>
+          <w:rPr>
+            <w:rFonts w:ascii="Cambria Math" w:hAnsi="Cambria Math"/>
+          </w:rPr>
+          <m:t>=</m:t>
+        </m:r>
+        <m:r>
+          <w:rPr>
+            <w:rFonts w:ascii="Cambria Math" w:hAnsi="Cambria Math"/>
+          </w:rPr>
+          <m:t>E(</m:t>
+        </m:r>
+        <m:f>
+          <m:fPr>
+            <m:ctrlPr>
+              <w:rPr>
+                <w:rFonts w:ascii="Cambria Math" w:hAnsi="Cambria Math"/>
+                <w:i/>
+              </w:rPr>
+            </m:ctrlPr>
+          </m:fPr>
+          <m:num>
+            <m:r>
+              <w:rPr>
+                <w:rFonts w:ascii="Cambria Math" w:hAnsi="Cambria Math"/>
+              </w:rPr>
+              <m:t>1</m:t>
+            </m:r>
+          </m:num>
+          <m:den>
+            <m:r>
+              <w:rPr>
+                <w:rFonts w:ascii="Cambria Math" w:hAnsi="Cambria Math"/>
+              </w:rPr>
+              <m:t>N</m:t>
+            </m:r>
+          </m:den>
+        </m:f>
+        <m:nary>
+          <m:naryPr>
+            <m:chr m:val="∑"/>
+            <m:limLoc m:val="undOvr"/>
+            <m:grow m:val="1"/>
+            <m:ctrlPr>
+              <w:rPr>
+                <w:rFonts w:ascii="Cambria Math" w:hAnsi="Cambria Math"/>
+                <w:i/>
+              </w:rPr>
+            </m:ctrlPr>
+          </m:naryPr>
+          <m:sub>
+            <m:r>
+              <w:rPr>
+                <w:rFonts w:ascii="Cambria Math" w:hAnsi="Cambria Math"/>
+              </w:rPr>
+              <m:t>i=1</m:t>
+            </m:r>
+          </m:sub>
+          <m:sup>
+            <m:r>
+              <w:rPr>
+                <w:rFonts w:ascii="Cambria Math" w:hAnsi="Cambria Math"/>
+              </w:rPr>
+              <m:t>N</m:t>
+            </m:r>
+          </m:sup>
+          <m:e>
+            <m:sSub>
+              <m:sSubPr>
+                <m:ctrlPr>
+                  <w:rPr>
+                    <w:rFonts w:ascii="Cambria Math" w:hAnsi="Cambria Math"/>
+                    <w:i/>
+                  </w:rPr>
+                </m:ctrlPr>
+              </m:sSubPr>
+              <m:e>
+                <m:r>
+                  <w:rPr>
+                    <w:rFonts w:ascii="Cambria Math" w:hAnsi="Cambria Math"/>
+                  </w:rPr>
+                  <m:t>X</m:t>
+                </m:r>
+              </m:e>
+              <m:sub>
+                <m:r>
+                  <w:rPr>
+                    <w:rFonts w:ascii="Cambria Math" w:hAnsi="Cambria Math"/>
+                  </w:rPr>
+                  <m:t>i</m:t>
+                </m:r>
+              </m:sub>
+            </m:sSub>
+            <m:r>
+              <w:rPr>
+                <w:rFonts w:ascii="Cambria Math" w:hAnsi="Cambria Math"/>
+              </w:rPr>
+              <m:t>)</m:t>
+            </m:r>
+          </m:e>
+        </m:nary>
+      </m:oMath>
+    </w:p>
+    <w:p>
+      <w:pPr>
+        <w:pStyle w:val="Paragraphedeliste"/>
+        <w:numPr>
+          <w:ilvl w:val="0"/>
+          <w:numId w:val="16"/>
+        </w:numPr>
+      </w:pPr>
+      <m:oMath>
+        <m:r>
+          <w:rPr>
+            <w:rFonts w:ascii="Cambria Math" w:hAnsi="Cambria Math"/>
+          </w:rPr>
+          <m:t>E</m:t>
+        </m:r>
+        <m:d>
+          <m:dPr>
+            <m:ctrlPr>
+              <w:rPr>
+                <w:rFonts w:ascii="Cambria Math" w:hAnsi="Cambria Math"/>
+                <w:i/>
+              </w:rPr>
+            </m:ctrlPr>
+          </m:dPr>
+          <m:e>
+            <m:acc>
+              <m:accPr>
+                <m:chr m:val="̅"/>
+                <m:ctrlPr>
+                  <w:rPr>
+                    <w:rFonts w:ascii="Cambria Math" w:hAnsi="Cambria Math"/>
+                    <w:i/>
+                  </w:rPr>
+                </m:ctrlPr>
+              </m:accPr>
+              <m:e>
+                <m:sSub>
+                  <m:sSubPr>
+                    <m:ctrlPr>
+                      <w:rPr>
+                        <w:rFonts w:ascii="Cambria Math" w:hAnsi="Cambria Math"/>
+                        <w:i/>
+                      </w:rPr>
+                    </m:ctrlPr>
+                  </m:sSubPr>
+                  <m:e>
+                    <m:r>
+                      <w:rPr>
+                        <w:rFonts w:ascii="Cambria Math" w:hAnsi="Cambria Math"/>
+                      </w:rPr>
+                      <m:t>X</m:t>
+                    </m:r>
+                  </m:e>
+                  <m:sub>
+                    <m:r>
+                      <w:rPr>
+                        <w:rFonts w:ascii="Cambria Math" w:hAnsi="Cambria Math"/>
+                      </w:rPr>
+                      <m:t>N</m:t>
+                    </m:r>
+                  </m:sub>
+                </m:sSub>
+              </m:e>
+            </m:acc>
+          </m:e>
+        </m:d>
+        <m:r>
+          <w:rPr>
+            <w:rFonts w:ascii="Cambria Math" w:hAnsi="Cambria Math"/>
+          </w:rPr>
+          <m:t>=</m:t>
+        </m:r>
+        <m:r>
+          <w:rPr>
+            <w:rFonts w:ascii="Cambria Math" w:hAnsi="Cambria Math"/>
+          </w:rPr>
+          <m:t>E</m:t>
+        </m:r>
+        <m:d>
+          <m:dPr>
+            <m:ctrlPr>
+              <w:rPr>
+                <w:rFonts w:ascii="Cambria Math" w:hAnsi="Cambria Math"/>
+                <w:i/>
+              </w:rPr>
+            </m:ctrlPr>
+          </m:dPr>
+          <m:e>
+            <m:f>
+              <m:fPr>
+                <m:ctrlPr>
+                  <w:rPr>
+                    <w:rFonts w:ascii="Cambria Math" w:hAnsi="Cambria Math"/>
+                    <w:i/>
+                  </w:rPr>
+                </m:ctrlPr>
+              </m:fPr>
+              <m:num>
+                <m:r>
+                  <w:rPr>
+                    <w:rFonts w:ascii="Cambria Math" w:hAnsi="Cambria Math"/>
+                  </w:rPr>
+                  <m:t>1</m:t>
+                </m:r>
+              </m:num>
+              <m:den>
+                <m:r>
+                  <w:rPr>
+                    <w:rFonts w:ascii="Cambria Math" w:hAnsi="Cambria Math"/>
+                  </w:rPr>
+                  <m:t>N</m:t>
+                </m:r>
+              </m:den>
+            </m:f>
+          </m:e>
+        </m:d>
+        <m:r>
+          <w:rPr>
+            <w:rFonts w:ascii="Cambria Math" w:hAnsi="Cambria Math"/>
+          </w:rPr>
+          <m:t>*E(</m:t>
+        </m:r>
+        <m:nary>
+          <m:naryPr>
+            <m:chr m:val="∑"/>
+            <m:limLoc m:val="undOvr"/>
+            <m:grow m:val="1"/>
+            <m:ctrlPr>
+              <w:rPr>
+                <w:rFonts w:ascii="Cambria Math" w:hAnsi="Cambria Math"/>
+                <w:i/>
+              </w:rPr>
+            </m:ctrlPr>
+          </m:naryPr>
+          <m:sub>
+            <m:r>
+              <w:rPr>
+                <w:rFonts w:ascii="Cambria Math" w:hAnsi="Cambria Math"/>
+              </w:rPr>
+              <m:t>i=1</m:t>
+            </m:r>
+          </m:sub>
+          <m:sup>
+            <m:r>
+              <w:rPr>
+                <w:rFonts w:ascii="Cambria Math" w:hAnsi="Cambria Math"/>
+              </w:rPr>
+              <m:t>N</m:t>
+            </m:r>
+          </m:sup>
+          <m:e>
+            <m:sSub>
+              <m:sSubPr>
+                <m:ctrlPr>
+                  <w:rPr>
+                    <w:rFonts w:ascii="Cambria Math" w:hAnsi="Cambria Math"/>
+                    <w:i/>
+                  </w:rPr>
+                </m:ctrlPr>
+              </m:sSubPr>
+              <m:e>
+                <m:r>
+                  <w:rPr>
+                    <w:rFonts w:ascii="Cambria Math" w:hAnsi="Cambria Math"/>
+                  </w:rPr>
+                  <m:t>X</m:t>
+                </m:r>
+              </m:e>
+              <m:sub>
+                <m:r>
+                  <w:rPr>
+                    <w:rFonts w:ascii="Cambria Math" w:hAnsi="Cambria Math"/>
+                  </w:rPr>
+                  <m:t>i</m:t>
+                </m:r>
+              </m:sub>
+            </m:sSub>
+            <m:r>
+              <w:rPr>
+                <w:rFonts w:ascii="Cambria Math" w:hAnsi="Cambria Math"/>
+              </w:rPr>
+              <m:t>)</m:t>
+            </m:r>
+          </m:e>
+        </m:nary>
+      </m:oMath>
+      <w:r>
+        <w:t xml:space="preserve"> </w:t>
+      </w:r>
+    </w:p>
+    <w:p>
+      <w:pPr>
+        <w:pStyle w:val="Paragraphedeliste"/>
+        <w:numPr>
+          <w:ilvl w:val="0"/>
+          <w:numId w:val="16"/>
+        </w:numPr>
+      </w:pPr>
+      <m:oMath>
+        <m:r>
+          <w:rPr>
+            <w:rFonts w:ascii="Cambria Math" w:hAnsi="Cambria Math"/>
+          </w:rPr>
+          <m:t>E</m:t>
+        </m:r>
+        <m:d>
+          <m:dPr>
+            <m:ctrlPr>
+              <w:rPr>
+                <w:rFonts w:ascii="Cambria Math" w:hAnsi="Cambria Math"/>
+                <w:i/>
+              </w:rPr>
+            </m:ctrlPr>
+          </m:dPr>
+          <m:e>
+            <m:acc>
+              <m:accPr>
+                <m:chr m:val="̅"/>
+                <m:ctrlPr>
+                  <w:rPr>
+                    <w:rFonts w:ascii="Cambria Math" w:hAnsi="Cambria Math"/>
+                    <w:i/>
+                  </w:rPr>
+                </m:ctrlPr>
+              </m:accPr>
+              <m:e>
+                <m:sSub>
+                  <m:sSubPr>
+                    <m:ctrlPr>
+                      <w:rPr>
+                        <w:rFonts w:ascii="Cambria Math" w:hAnsi="Cambria Math"/>
+                        <w:i/>
+                      </w:rPr>
+                    </m:ctrlPr>
+                  </m:sSubPr>
+                  <m:e>
+                    <m:r>
+                      <w:rPr>
+                        <w:rFonts w:ascii="Cambria Math" w:hAnsi="Cambria Math"/>
+                      </w:rPr>
+                      <m:t>X</m:t>
+                    </m:r>
+                  </m:e>
+                  <m:sub>
+                    <m:r>
+                      <w:rPr>
+                        <w:rFonts w:ascii="Cambria Math" w:hAnsi="Cambria Math"/>
+                      </w:rPr>
+                      <m:t>N</m:t>
+                    </m:r>
+                  </m:sub>
+                </m:sSub>
+              </m:e>
+            </m:acc>
+          </m:e>
+        </m:d>
+        <m:r>
+          <w:rPr>
+            <w:rFonts w:ascii="Cambria Math" w:hAnsi="Cambria Math"/>
+          </w:rPr>
+          <m:t>=</m:t>
+        </m:r>
+        <m:r>
+          <w:rPr>
+            <w:rFonts w:ascii="Cambria Math" w:hAnsi="Cambria Math"/>
+          </w:rPr>
+          <m:t>E</m:t>
+        </m:r>
+        <m:d>
+          <m:dPr>
+            <m:ctrlPr>
+              <w:rPr>
+                <w:rFonts w:ascii="Cambria Math" w:hAnsi="Cambria Math"/>
+                <w:i/>
+              </w:rPr>
+            </m:ctrlPr>
+          </m:dPr>
+          <m:e>
+            <m:f>
+              <m:fPr>
+                <m:ctrlPr>
+                  <w:rPr>
+                    <w:rFonts w:ascii="Cambria Math" w:hAnsi="Cambria Math"/>
+                    <w:i/>
+                  </w:rPr>
+                </m:ctrlPr>
+              </m:fPr>
+              <m:num>
+                <m:r>
+                  <w:rPr>
+                    <w:rFonts w:ascii="Cambria Math" w:hAnsi="Cambria Math"/>
+                  </w:rPr>
+                  <m:t>1</m:t>
+                </m:r>
+              </m:num>
+              <m:den>
+                <m:r>
+                  <w:rPr>
+                    <w:rFonts w:ascii="Cambria Math" w:hAnsi="Cambria Math"/>
+                  </w:rPr>
+                  <m:t>N</m:t>
+                </m:r>
+              </m:den>
+            </m:f>
+          </m:e>
+        </m:d>
+        <m:r>
+          <w:rPr>
+            <w:rFonts w:ascii="Cambria Math" w:hAnsi="Cambria Math"/>
+          </w:rPr>
+          <m:t>*</m:t>
+        </m:r>
+        <m:r>
+          <w:rPr>
+            <w:rFonts w:ascii="Cambria Math" w:hAnsi="Cambria Math"/>
+          </w:rPr>
+          <m:t>N</m:t>
+        </m:r>
+        <m:r>
+          <w:rPr>
+            <w:rFonts w:ascii="Cambria Math" w:hAnsi="Cambria Math"/>
+          </w:rPr>
+          <m:t>*</m:t>
+        </m:r>
+        <m:r>
+          <w:rPr>
+            <w:rFonts w:ascii="Cambria Math" w:hAnsi="Cambria Math"/>
+          </w:rPr>
+          <m:t>E</m:t>
+        </m:r>
+        <m:r>
+          <w:rPr>
+            <w:rFonts w:ascii="Cambria Math" w:hAnsi="Cambria Math"/>
+          </w:rPr>
+          <m:t>(</m:t>
+        </m:r>
+        <m:sSub>
+          <m:sSubPr>
+            <m:ctrlPr>
+              <w:rPr>
+                <w:rFonts w:ascii="Cambria Math" w:hAnsi="Cambria Math"/>
+                <w:i/>
+              </w:rPr>
+            </m:ctrlPr>
+          </m:sSubPr>
+          <m:e>
+            <m:r>
+              <w:rPr>
+                <w:rFonts w:ascii="Cambria Math" w:hAnsi="Cambria Math"/>
+              </w:rPr>
+              <m:t>X</m:t>
+            </m:r>
+          </m:e>
+          <m:sub>
+            <m:r>
+              <w:rPr>
+                <w:rFonts w:ascii="Cambria Math" w:hAnsi="Cambria Math"/>
+              </w:rPr>
+              <m:t>1</m:t>
+            </m:r>
+          </m:sub>
+        </m:sSub>
+        <m:r>
+          <w:rPr>
+            <w:rFonts w:ascii="Cambria Math" w:hAnsi="Cambria Math"/>
+          </w:rPr>
+          <m:t>)</m:t>
+        </m:r>
+      </m:oMath>
+      <w:r>
+        <w:t xml:space="preserve"> </w:t>
+      </w:r>
+    </w:p>
+    <w:p>
+      <w:pPr>
+        <w:pStyle w:val="Paragraphedeliste"/>
+        <w:numPr>
+          <w:ilvl w:val="0"/>
+          <w:numId w:val="16"/>
+        </w:numPr>
+      </w:pPr>
+      <m:oMath>
+        <m:r>
+          <w:rPr>
+            <w:rFonts w:ascii="Cambria Math" w:hAnsi="Cambria Math"/>
+          </w:rPr>
+          <m:t>E</m:t>
+        </m:r>
+        <m:d>
+          <m:dPr>
+            <m:ctrlPr>
+              <w:rPr>
+                <w:rFonts w:ascii="Cambria Math" w:hAnsi="Cambria Math"/>
+                <w:i/>
+              </w:rPr>
+            </m:ctrlPr>
+          </m:dPr>
+          <m:e>
+            <m:acc>
+              <m:accPr>
+                <m:chr m:val="̅"/>
+                <m:ctrlPr>
+                  <w:rPr>
+                    <w:rFonts w:ascii="Cambria Math" w:hAnsi="Cambria Math"/>
+                    <w:i/>
+                  </w:rPr>
+                </m:ctrlPr>
+              </m:accPr>
+              <m:e>
+                <m:sSub>
+                  <m:sSubPr>
+                    <m:ctrlPr>
+                      <w:rPr>
+                        <w:rFonts w:ascii="Cambria Math" w:hAnsi="Cambria Math"/>
+                        <w:i/>
+                      </w:rPr>
+                    </m:ctrlPr>
+                  </m:sSubPr>
+                  <m:e>
+                    <m:r>
+                      <w:rPr>
+                        <w:rFonts w:ascii="Cambria Math" w:hAnsi="Cambria Math"/>
+                      </w:rPr>
+                      <m:t>X</m:t>
+                    </m:r>
+                  </m:e>
+                  <m:sub>
+                    <m:r>
+                      <w:rPr>
+                        <w:rFonts w:ascii="Cambria Math" w:hAnsi="Cambria Math"/>
+                      </w:rPr>
+                      <m:t>N</m:t>
+                    </m:r>
+                  </m:sub>
+                </m:sSub>
+              </m:e>
+            </m:acc>
+          </m:e>
+        </m:d>
+        <m:r>
+          <w:rPr>
+            <w:rFonts w:ascii="Cambria Math" w:hAnsi="Cambria Math"/>
+          </w:rPr>
+          <m:t>=</m:t>
+        </m:r>
+        <m:f>
+          <m:fPr>
+            <m:ctrlPr>
+              <w:rPr>
+                <w:rFonts w:ascii="Cambria Math" w:hAnsi="Cambria Math"/>
+                <w:i/>
+              </w:rPr>
+            </m:ctrlPr>
+          </m:fPr>
+          <m:num>
+            <m:r>
+              <w:rPr>
+                <w:rFonts w:ascii="Cambria Math" w:hAnsi="Cambria Math"/>
+              </w:rPr>
+              <m:t>1</m:t>
+            </m:r>
+          </m:num>
+          <m:den>
+            <m:r>
+              <w:rPr>
+                <w:rFonts w:ascii="Cambria Math" w:hAnsi="Cambria Math"/>
+              </w:rPr>
+              <m:t>N</m:t>
+            </m:r>
+          </m:den>
+        </m:f>
+        <m:r>
+          <w:rPr>
+            <w:rFonts w:ascii="Cambria Math" w:hAnsi="Cambria Math"/>
+          </w:rPr>
+          <m:t>*N*E(</m:t>
+        </m:r>
+        <m:sSub>
+          <m:sSubPr>
+            <m:ctrlPr>
+              <w:rPr>
+                <w:rFonts w:ascii="Cambria Math" w:hAnsi="Cambria Math"/>
+                <w:i/>
+              </w:rPr>
+            </m:ctrlPr>
+          </m:sSubPr>
+          <m:e>
+            <m:r>
+              <w:rPr>
+                <w:rFonts w:ascii="Cambria Math" w:hAnsi="Cambria Math"/>
+              </w:rPr>
+              <m:t>X</m:t>
+            </m:r>
+          </m:e>
+          <m:sub>
+            <m:r>
+              <w:rPr>
+                <w:rFonts w:ascii="Cambria Math" w:hAnsi="Cambria Math"/>
+              </w:rPr>
+              <m:t>1</m:t>
+            </m:r>
+          </m:sub>
+        </m:sSub>
+        <m:r>
+          <w:rPr>
+            <w:rFonts w:ascii="Cambria Math" w:hAnsi="Cambria Math"/>
+          </w:rPr>
+          <m:t>)</m:t>
+        </m:r>
+      </m:oMath>
+    </w:p>
+    <w:p>
+      <w:pPr>
+        <w:pStyle w:val="Paragraphedeliste"/>
+        <w:numPr>
+          <w:ilvl w:val="0"/>
+          <w:numId w:val="16"/>
+        </w:numPr>
+      </w:pPr>
+      <m:oMath>
+        <m:r>
+          <w:rPr>
+            <w:rFonts w:ascii="Cambria Math" w:hAnsi="Cambria Math"/>
+          </w:rPr>
+          <m:t>E</m:t>
+        </m:r>
+        <m:d>
+          <m:dPr>
+            <m:ctrlPr>
+              <w:rPr>
+                <w:rFonts w:ascii="Cambria Math" w:hAnsi="Cambria Math"/>
+                <w:i/>
+              </w:rPr>
+            </m:ctrlPr>
+          </m:dPr>
+          <m:e>
+            <m:acc>
+              <m:accPr>
+                <m:chr m:val="̅"/>
+                <m:ctrlPr>
+                  <w:rPr>
+                    <w:rFonts w:ascii="Cambria Math" w:hAnsi="Cambria Math"/>
+                    <w:i/>
+                  </w:rPr>
+                </m:ctrlPr>
+              </m:accPr>
+              <m:e>
+                <m:sSub>
+                  <m:sSubPr>
+                    <m:ctrlPr>
+                      <w:rPr>
+                        <w:rFonts w:ascii="Cambria Math" w:hAnsi="Cambria Math"/>
+                        <w:i/>
+                      </w:rPr>
+                    </m:ctrlPr>
+                  </m:sSubPr>
+                  <m:e>
+                    <m:r>
+                      <w:rPr>
+                        <w:rFonts w:ascii="Cambria Math" w:hAnsi="Cambria Math"/>
+                      </w:rPr>
+                      <m:t>X</m:t>
+                    </m:r>
+                  </m:e>
+                  <m:sub>
+                    <m:r>
+                      <w:rPr>
+                        <w:rFonts w:ascii="Cambria Math" w:hAnsi="Cambria Math"/>
+                      </w:rPr>
+                      <m:t>N</m:t>
+                    </m:r>
+                  </m:sub>
+                </m:sSub>
+              </m:e>
+            </m:acc>
+          </m:e>
+        </m:d>
+        <m:r>
+          <w:rPr>
+            <w:rFonts w:ascii="Cambria Math" w:hAnsi="Cambria Math"/>
+          </w:rPr>
+          <m:t>=</m:t>
+        </m:r>
+        <m:r>
+          <w:rPr>
+            <w:rFonts w:ascii="Cambria Math" w:hAnsi="Cambria Math"/>
+          </w:rPr>
+          <m:t>E</m:t>
+        </m:r>
+        <m:d>
+          <m:dPr>
+            <m:ctrlPr>
+              <w:rPr>
+                <w:rFonts w:ascii="Cambria Math" w:hAnsi="Cambria Math"/>
+                <w:i/>
+              </w:rPr>
+            </m:ctrlPr>
+          </m:dPr>
+          <m:e>
+            <m:sSub>
+              <m:sSubPr>
+                <m:ctrlPr>
+                  <w:rPr>
+                    <w:rFonts w:ascii="Cambria Math" w:hAnsi="Cambria Math"/>
+                    <w:i/>
+                  </w:rPr>
+                </m:ctrlPr>
+              </m:sSubPr>
+              <m:e>
+                <m:r>
+                  <w:rPr>
+                    <w:rFonts w:ascii="Cambria Math" w:hAnsi="Cambria Math"/>
+                  </w:rPr>
+                  <m:t>X</m:t>
+                </m:r>
+              </m:e>
+              <m:sub>
+                <m:r>
+                  <w:rPr>
+                    <w:rFonts w:ascii="Cambria Math" w:hAnsi="Cambria Math"/>
+                  </w:rPr>
+                  <m:t>1</m:t>
+                </m:r>
+              </m:sub>
+            </m:sSub>
+          </m:e>
+        </m:d>
+        <m:r>
+          <w:rPr>
+            <w:rFonts w:ascii="Cambria Math" w:hAnsi="Cambria Math"/>
+          </w:rPr>
+          <m:t xml:space="preserve">= </m:t>
+        </m:r>
+        <m:f>
+          <m:fPr>
+            <m:ctrlPr>
+              <w:rPr>
+                <w:rFonts w:ascii="Cambria Math" w:hAnsi="Cambria Math"/>
+                <w:i/>
+              </w:rPr>
+            </m:ctrlPr>
+          </m:fPr>
+          <m:num>
+            <m:r>
+              <w:rPr>
+                <w:rFonts w:ascii="Cambria Math" w:hAnsi="Cambria Math"/>
+              </w:rPr>
+              <m:t>1</m:t>
+            </m:r>
+          </m:num>
+          <m:den>
+            <m:r>
+              <m:rPr>
+                <m:sty m:val="p"/>
+              </m:rPr>
+              <w:rPr>
+                <w:rFonts w:ascii="Cambria Math" w:hAnsi="Cambria Math"/>
+              </w:rPr>
+              <m:t>λ</m:t>
+            </m:r>
+          </m:den>
+        </m:f>
+      </m:oMath>
+    </w:p>
+    <w:p/>
+    <w:p>
+      <w:pPr>
+        <w:pStyle w:val="Titre3"/>
+        <w:rPr>
+          <w:color w:val="595959" w:themeColor="text1" w:themeTint="A6"/>
+          <w:sz w:val="22"/>
+          <w:szCs w:val="22"/>
+        </w:rPr>
+      </w:pPr>
+      <w:r>
+        <w:t>E</w:t>
+      </w:r>
+      <w:r>
+        <w:t>cart-type</w:t>
+      </w:r>
+      <w:r>
+        <w:t xml:space="preserve"> </w:t>
+      </w:r>
+      <m:oMath>
+        <m:acc>
+          <m:accPr>
+            <m:chr m:val="̅"/>
+            <m:ctrlPr>
+              <w:rPr>
+                <w:rFonts w:ascii="Cambria Math" w:eastAsia="Batang" w:hAnsi="Cambria Math" w:cstheme="minorBidi"/>
+                <w:i/>
+                <w:color w:val="595959" w:themeColor="text1" w:themeTint="A6"/>
+                <w:sz w:val="22"/>
+                <w:szCs w:val="22"/>
+              </w:rPr>
+            </m:ctrlPr>
+          </m:accPr>
+          <m:e>
+            <m:sSub>
+              <m:sSubPr>
+                <m:ctrlPr>
+                  <w:rPr>
+                    <w:rFonts w:ascii="Cambria Math" w:eastAsia="Batang" w:hAnsi="Cambria Math" w:cstheme="minorBidi"/>
+                    <w:i/>
+                    <w:color w:val="595959" w:themeColor="text1" w:themeTint="A6"/>
+                    <w:sz w:val="22"/>
+                    <w:szCs w:val="22"/>
+                  </w:rPr>
+                </m:ctrlPr>
+              </m:sSubPr>
+              <m:e>
+                <m:r>
+                  <w:rPr>
+                    <w:rFonts w:ascii="Cambria Math" w:hAnsi="Cambria Math"/>
+                  </w:rPr>
+                  <m:t>X</m:t>
+                </m:r>
+              </m:e>
+              <m:sub>
+                <m:r>
+                  <w:rPr>
+                    <w:rFonts w:ascii="Cambria Math" w:hAnsi="Cambria Math"/>
+                  </w:rPr>
+                  <m:t>N</m:t>
+                </m:r>
+              </m:sub>
+            </m:sSub>
+          </m:e>
+        </m:acc>
+      </m:oMath>
+    </w:p>
+    <w:p>
+      <w:pPr>
+        <w:pStyle w:val="Paragraphedeliste"/>
+        <w:numPr>
+          <w:ilvl w:val="0"/>
+          <w:numId w:val="16"/>
+        </w:numPr>
+      </w:pPr>
+      <m:oMath>
+        <m:r>
+          <w:rPr>
+            <w:rFonts w:ascii="Cambria Math" w:hAnsi="Cambria Math"/>
+          </w:rPr>
+          <m:t>V</m:t>
+        </m:r>
+        <m:r>
+          <w:rPr>
+            <w:rFonts w:ascii="Cambria Math" w:hAnsi="Cambria Math"/>
+          </w:rPr>
+          <m:t>(</m:t>
+        </m:r>
+        <m:acc>
+          <m:accPr>
+            <m:chr m:val="̅"/>
+            <m:ctrlPr>
+              <w:rPr>
+                <w:rFonts w:ascii="Cambria Math" w:hAnsi="Cambria Math"/>
+                <w:i/>
+              </w:rPr>
+            </m:ctrlPr>
+          </m:accPr>
+          <m:e>
+            <m:sSub>
+              <m:sSubPr>
+                <m:ctrlPr>
+                  <w:rPr>
+                    <w:rFonts w:ascii="Cambria Math" w:hAnsi="Cambria Math"/>
+                    <w:i/>
+                  </w:rPr>
+                </m:ctrlPr>
+              </m:sSubPr>
+              <m:e>
+                <m:r>
+                  <w:rPr>
+                    <w:rFonts w:ascii="Cambria Math" w:hAnsi="Cambria Math"/>
+                  </w:rPr>
+                  <m:t>X</m:t>
+                </m:r>
+              </m:e>
+              <m:sub>
+                <m:r>
+                  <w:rPr>
+                    <w:rFonts w:ascii="Cambria Math" w:hAnsi="Cambria Math"/>
+                  </w:rPr>
+                  <m:t>N</m:t>
+                </m:r>
+              </m:sub>
+            </m:sSub>
+          </m:e>
+        </m:acc>
+        <m:r>
+          <w:rPr>
+            <w:rFonts w:ascii="Cambria Math" w:hAnsi="Cambria Math"/>
+          </w:rPr>
+          <m:t>)</m:t>
+        </m:r>
+        <m:r>
+          <w:rPr>
+            <w:rFonts w:ascii="Cambria Math" w:hAnsi="Cambria Math"/>
+          </w:rPr>
+          <m:t>=</m:t>
+        </m:r>
+        <m:r>
+          <w:rPr>
+            <w:rFonts w:ascii="Cambria Math" w:hAnsi="Cambria Math"/>
+          </w:rPr>
+          <m:t>V</m:t>
+        </m:r>
+        <m:r>
+          <w:rPr>
+            <w:rFonts w:ascii="Cambria Math" w:hAnsi="Cambria Math"/>
+          </w:rPr>
+          <m:t>(</m:t>
+        </m:r>
+        <m:f>
+          <m:fPr>
+            <m:ctrlPr>
+              <w:rPr>
+                <w:rFonts w:ascii="Cambria Math" w:hAnsi="Cambria Math"/>
+                <w:i/>
+              </w:rPr>
+            </m:ctrlPr>
+          </m:fPr>
+          <m:num>
+            <m:r>
+              <w:rPr>
+                <w:rFonts w:ascii="Cambria Math" w:hAnsi="Cambria Math"/>
+              </w:rPr>
+              <m:t>1</m:t>
+            </m:r>
+          </m:num>
+          <m:den>
+            <m:r>
+              <w:rPr>
+                <w:rFonts w:ascii="Cambria Math" w:hAnsi="Cambria Math"/>
+              </w:rPr>
+              <m:t>N</m:t>
+            </m:r>
+          </m:den>
+        </m:f>
+        <m:nary>
+          <m:naryPr>
+            <m:chr m:val="∑"/>
+            <m:limLoc m:val="undOvr"/>
+            <m:grow m:val="1"/>
+            <m:ctrlPr>
+              <w:rPr>
+                <w:rFonts w:ascii="Cambria Math" w:hAnsi="Cambria Math"/>
+                <w:i/>
+              </w:rPr>
+            </m:ctrlPr>
+          </m:naryPr>
+          <m:sub>
+            <m:r>
+              <w:rPr>
+                <w:rFonts w:ascii="Cambria Math" w:hAnsi="Cambria Math"/>
+              </w:rPr>
+              <m:t>i=1</m:t>
+            </m:r>
+          </m:sub>
+          <m:sup>
+            <m:r>
+              <w:rPr>
+                <w:rFonts w:ascii="Cambria Math" w:hAnsi="Cambria Math"/>
+              </w:rPr>
+              <m:t>N</m:t>
+            </m:r>
+          </m:sup>
+          <m:e>
+            <m:sSub>
+              <m:sSubPr>
+                <m:ctrlPr>
+                  <w:rPr>
+                    <w:rFonts w:ascii="Cambria Math" w:hAnsi="Cambria Math"/>
+                    <w:i/>
+                  </w:rPr>
+                </m:ctrlPr>
+              </m:sSubPr>
+              <m:e>
+                <m:r>
+                  <w:rPr>
+                    <w:rFonts w:ascii="Cambria Math" w:hAnsi="Cambria Math"/>
+                  </w:rPr>
+                  <m:t>X</m:t>
+                </m:r>
+              </m:e>
+              <m:sub>
+                <m:r>
+                  <w:rPr>
+                    <w:rFonts w:ascii="Cambria Math" w:hAnsi="Cambria Math"/>
+                  </w:rPr>
+                  <m:t>i</m:t>
+                </m:r>
+              </m:sub>
+            </m:sSub>
+            <m:r>
+              <w:rPr>
+                <w:rFonts w:ascii="Cambria Math" w:hAnsi="Cambria Math"/>
+              </w:rPr>
+              <m:t>)</m:t>
+            </m:r>
+          </m:e>
+        </m:nary>
+      </m:oMath>
+    </w:p>
+    <w:p>
+      <w:pPr>
+        <w:pStyle w:val="Paragraphedeliste"/>
+        <w:numPr>
+          <w:ilvl w:val="0"/>
+          <w:numId w:val="16"/>
+        </w:numPr>
+      </w:pPr>
+      <m:oMath>
+        <m:r>
+          <w:rPr>
+            <w:rFonts w:ascii="Cambria Math" w:hAnsi="Cambria Math"/>
+          </w:rPr>
+          <m:t>V</m:t>
+        </m:r>
+        <m:d>
+          <m:dPr>
+            <m:ctrlPr>
+              <w:rPr>
+                <w:rFonts w:ascii="Cambria Math" w:hAnsi="Cambria Math"/>
+                <w:i/>
+              </w:rPr>
+            </m:ctrlPr>
+          </m:dPr>
+          <m:e>
+            <m:acc>
+              <m:accPr>
+                <m:chr m:val="̅"/>
+                <m:ctrlPr>
+                  <w:rPr>
+                    <w:rFonts w:ascii="Cambria Math" w:hAnsi="Cambria Math"/>
+                    <w:i/>
+                  </w:rPr>
+                </m:ctrlPr>
+              </m:accPr>
+              <m:e>
+                <m:sSub>
+                  <m:sSubPr>
+                    <m:ctrlPr>
+                      <w:rPr>
+                        <w:rFonts w:ascii="Cambria Math" w:hAnsi="Cambria Math"/>
+                        <w:i/>
+                      </w:rPr>
+                    </m:ctrlPr>
+                  </m:sSubPr>
+                  <m:e>
+                    <m:r>
+                      <w:rPr>
+                        <w:rFonts w:ascii="Cambria Math" w:hAnsi="Cambria Math"/>
+                      </w:rPr>
+                      <m:t>X</m:t>
+                    </m:r>
+                  </m:e>
+                  <m:sub>
+                    <m:r>
+                      <w:rPr>
+                        <w:rFonts w:ascii="Cambria Math" w:hAnsi="Cambria Math"/>
+                      </w:rPr>
+                      <m:t>N</m:t>
+                    </m:r>
+                  </m:sub>
+                </m:sSub>
+              </m:e>
+            </m:acc>
+          </m:e>
+        </m:d>
+        <m:r>
+          <w:rPr>
+            <w:rFonts w:ascii="Cambria Math" w:hAnsi="Cambria Math"/>
+          </w:rPr>
+          <m:t>=</m:t>
+        </m:r>
+        <m:r>
+          <w:rPr>
+            <w:rFonts w:ascii="Cambria Math" w:hAnsi="Cambria Math"/>
+          </w:rPr>
+          <m:t>V</m:t>
+        </m:r>
+        <m:d>
+          <m:dPr>
+            <m:ctrlPr>
+              <w:rPr>
+                <w:rFonts w:ascii="Cambria Math" w:hAnsi="Cambria Math"/>
+                <w:i/>
+              </w:rPr>
+            </m:ctrlPr>
+          </m:dPr>
+          <m:e>
+            <m:f>
+              <m:fPr>
+                <m:ctrlPr>
+                  <w:rPr>
+                    <w:rFonts w:ascii="Cambria Math" w:hAnsi="Cambria Math"/>
+                    <w:i/>
+                  </w:rPr>
+                </m:ctrlPr>
+              </m:fPr>
+              <m:num>
+                <m:r>
+                  <w:rPr>
+                    <w:rFonts w:ascii="Cambria Math" w:hAnsi="Cambria Math"/>
+                  </w:rPr>
+                  <m:t>1</m:t>
+                </m:r>
+              </m:num>
+              <m:den>
+                <m:r>
+                  <w:rPr>
+                    <w:rFonts w:ascii="Cambria Math" w:hAnsi="Cambria Math"/>
+                  </w:rPr>
+                  <m:t>N</m:t>
+                </m:r>
+              </m:den>
+            </m:f>
+          </m:e>
+        </m:d>
+        <m:r>
+          <w:rPr>
+            <w:rFonts w:ascii="Cambria Math" w:hAnsi="Cambria Math"/>
+          </w:rPr>
+          <m:t>*</m:t>
+        </m:r>
+        <m:r>
+          <w:rPr>
+            <w:rFonts w:ascii="Cambria Math" w:hAnsi="Cambria Math"/>
+          </w:rPr>
+          <m:t>V</m:t>
+        </m:r>
+        <m:r>
+          <w:rPr>
+            <w:rFonts w:ascii="Cambria Math" w:hAnsi="Cambria Math"/>
+          </w:rPr>
+          <m:t>(</m:t>
+        </m:r>
+        <m:nary>
+          <m:naryPr>
+            <m:chr m:val="∑"/>
+            <m:limLoc m:val="undOvr"/>
+            <m:grow m:val="1"/>
+            <m:ctrlPr>
+              <w:rPr>
+                <w:rFonts w:ascii="Cambria Math" w:hAnsi="Cambria Math"/>
+                <w:i/>
+              </w:rPr>
+            </m:ctrlPr>
+          </m:naryPr>
+          <m:sub>
+            <m:r>
+              <w:rPr>
+                <w:rFonts w:ascii="Cambria Math" w:hAnsi="Cambria Math"/>
+              </w:rPr>
+              <m:t>i=1</m:t>
+            </m:r>
+          </m:sub>
+          <m:sup>
+            <m:r>
+              <w:rPr>
+                <w:rFonts w:ascii="Cambria Math" w:hAnsi="Cambria Math"/>
+              </w:rPr>
+              <m:t>N</m:t>
+            </m:r>
+          </m:sup>
+          <m:e>
+            <m:sSub>
+              <m:sSubPr>
+                <m:ctrlPr>
+                  <w:rPr>
+                    <w:rFonts w:ascii="Cambria Math" w:hAnsi="Cambria Math"/>
+                    <w:i/>
+                  </w:rPr>
+                </m:ctrlPr>
+              </m:sSubPr>
+              <m:e>
+                <m:r>
+                  <w:rPr>
+                    <w:rFonts w:ascii="Cambria Math" w:hAnsi="Cambria Math"/>
+                  </w:rPr>
+                  <m:t>X</m:t>
+                </m:r>
+              </m:e>
+              <m:sub>
+                <m:r>
+                  <w:rPr>
+                    <w:rFonts w:ascii="Cambria Math" w:hAnsi="Cambria Math"/>
+                  </w:rPr>
+                  <m:t>i</m:t>
+                </m:r>
+              </m:sub>
+            </m:sSub>
+            <m:r>
+              <w:rPr>
+                <w:rFonts w:ascii="Cambria Math" w:hAnsi="Cambria Math"/>
+              </w:rPr>
+              <m:t>)</m:t>
+            </m:r>
+          </m:e>
+        </m:nary>
+      </m:oMath>
+      <w:r>
+        <w:t xml:space="preserve"> </w:t>
+      </w:r>
+    </w:p>
+    <w:p>
+      <w:pPr>
+        <w:pStyle w:val="Paragraphedeliste"/>
+        <w:numPr>
+          <w:ilvl w:val="0"/>
+          <w:numId w:val="16"/>
+        </w:numPr>
+      </w:pPr>
+      <m:oMath>
+        <m:r>
+          <w:rPr>
+            <w:rFonts w:ascii="Cambria Math" w:hAnsi="Cambria Math"/>
+          </w:rPr>
+          <m:t>V</m:t>
+        </m:r>
+        <m:d>
+          <m:dPr>
+            <m:ctrlPr>
+              <w:rPr>
+                <w:rFonts w:ascii="Cambria Math" w:hAnsi="Cambria Math"/>
+                <w:i/>
+              </w:rPr>
+            </m:ctrlPr>
+          </m:dPr>
+          <m:e>
+            <m:acc>
+              <m:accPr>
+                <m:chr m:val="̅"/>
+                <m:ctrlPr>
+                  <w:rPr>
+                    <w:rFonts w:ascii="Cambria Math" w:hAnsi="Cambria Math"/>
+                    <w:i/>
+                  </w:rPr>
+                </m:ctrlPr>
+              </m:accPr>
+              <m:e>
+                <m:sSub>
+                  <m:sSubPr>
+                    <m:ctrlPr>
+                      <w:rPr>
+                        <w:rFonts w:ascii="Cambria Math" w:hAnsi="Cambria Math"/>
+                        <w:i/>
+                      </w:rPr>
+                    </m:ctrlPr>
+                  </m:sSubPr>
+                  <m:e>
+                    <m:r>
+                      <w:rPr>
+                        <w:rFonts w:ascii="Cambria Math" w:hAnsi="Cambria Math"/>
+                      </w:rPr>
+                      <m:t>X</m:t>
+                    </m:r>
+                  </m:e>
+                  <m:sub>
+                    <m:r>
+                      <w:rPr>
+                        <w:rFonts w:ascii="Cambria Math" w:hAnsi="Cambria Math"/>
+                      </w:rPr>
+                      <m:t>N</m:t>
+                    </m:r>
+                  </m:sub>
+                </m:sSub>
+              </m:e>
+            </m:acc>
+          </m:e>
+        </m:d>
+        <m:r>
+          <w:rPr>
+            <w:rFonts w:ascii="Cambria Math" w:hAnsi="Cambria Math"/>
+          </w:rPr>
+          <m:t>=</m:t>
+        </m:r>
+        <m:r>
+          <w:rPr>
+            <w:rFonts w:ascii="Cambria Math" w:hAnsi="Cambria Math"/>
+          </w:rPr>
+          <m:t>V</m:t>
+        </m:r>
+        <m:d>
+          <m:dPr>
+            <m:ctrlPr>
+              <w:rPr>
+                <w:rFonts w:ascii="Cambria Math" w:hAnsi="Cambria Math"/>
+                <w:i/>
+              </w:rPr>
+            </m:ctrlPr>
+          </m:dPr>
+          <m:e>
+            <m:f>
+              <m:fPr>
+                <m:ctrlPr>
+                  <w:rPr>
+                    <w:rFonts w:ascii="Cambria Math" w:hAnsi="Cambria Math"/>
+                    <w:i/>
+                  </w:rPr>
+                </m:ctrlPr>
+              </m:fPr>
+              <m:num>
+                <m:r>
+                  <w:rPr>
+                    <w:rFonts w:ascii="Cambria Math" w:hAnsi="Cambria Math"/>
+                  </w:rPr>
+                  <m:t>1</m:t>
+                </m:r>
+              </m:num>
+              <m:den>
+                <m:r>
+                  <w:rPr>
+                    <w:rFonts w:ascii="Cambria Math" w:hAnsi="Cambria Math"/>
+                  </w:rPr>
+                  <m:t>N</m:t>
+                </m:r>
+              </m:den>
+            </m:f>
+          </m:e>
+        </m:d>
+        <m:r>
+          <w:rPr>
+            <w:rFonts w:ascii="Cambria Math" w:hAnsi="Cambria Math"/>
+          </w:rPr>
+          <m:t>*</m:t>
+        </m:r>
+        <m:r>
+          <w:rPr>
+            <w:rFonts w:ascii="Cambria Math" w:hAnsi="Cambria Math"/>
+          </w:rPr>
+          <m:t>N</m:t>
+        </m:r>
+        <m:r>
+          <w:rPr>
+            <w:rFonts w:ascii="Cambria Math" w:hAnsi="Cambria Math"/>
+          </w:rPr>
+          <m:t>²</m:t>
+        </m:r>
+        <m:r>
+          <w:rPr>
+            <w:rFonts w:ascii="Cambria Math" w:hAnsi="Cambria Math"/>
+          </w:rPr>
+          <m:t>*</m:t>
+        </m:r>
+        <m:r>
+          <w:rPr>
+            <w:rFonts w:ascii="Cambria Math" w:hAnsi="Cambria Math"/>
+          </w:rPr>
+          <m:t>V</m:t>
+        </m:r>
+        <m:r>
+          <w:rPr>
+            <w:rFonts w:ascii="Cambria Math" w:hAnsi="Cambria Math"/>
+          </w:rPr>
+          <m:t>(</m:t>
+        </m:r>
+        <m:sSub>
+          <m:sSubPr>
+            <m:ctrlPr>
+              <w:rPr>
+                <w:rFonts w:ascii="Cambria Math" w:hAnsi="Cambria Math"/>
+                <w:i/>
+              </w:rPr>
+            </m:ctrlPr>
+          </m:sSubPr>
+          <m:e>
+            <m:r>
+              <w:rPr>
+                <w:rFonts w:ascii="Cambria Math" w:hAnsi="Cambria Math"/>
+              </w:rPr>
+              <m:t>X</m:t>
+            </m:r>
+          </m:e>
+          <m:sub>
+            <m:r>
+              <w:rPr>
+                <w:rFonts w:ascii="Cambria Math" w:hAnsi="Cambria Math"/>
+              </w:rPr>
+              <m:t>1</m:t>
+            </m:r>
+          </m:sub>
+        </m:sSub>
+        <m:r>
+          <w:rPr>
+            <w:rFonts w:ascii="Cambria Math" w:hAnsi="Cambria Math"/>
+          </w:rPr>
+          <m:t>)</m:t>
+        </m:r>
+      </m:oMath>
+      <w:r>
+        <w:t xml:space="preserve"> </w:t>
+      </w:r>
+    </w:p>
+    <w:p>
+      <w:pPr>
+        <w:pStyle w:val="Paragraphedeliste"/>
+        <w:numPr>
+          <w:ilvl w:val="0"/>
+          <w:numId w:val="16"/>
+        </w:numPr>
+      </w:pPr>
+      <m:oMath>
+        <m:r>
+          <w:rPr>
+            <w:rFonts w:ascii="Cambria Math" w:hAnsi="Cambria Math"/>
+          </w:rPr>
+          <m:t>V</m:t>
+        </m:r>
+        <m:d>
+          <m:dPr>
+            <m:ctrlPr>
+              <w:rPr>
+                <w:rFonts w:ascii="Cambria Math" w:hAnsi="Cambria Math"/>
+                <w:i/>
+              </w:rPr>
+            </m:ctrlPr>
+          </m:dPr>
+          <m:e>
+            <m:acc>
+              <m:accPr>
+                <m:chr m:val="̅"/>
+                <m:ctrlPr>
+                  <w:rPr>
+                    <w:rFonts w:ascii="Cambria Math" w:hAnsi="Cambria Math"/>
+                    <w:i/>
+                  </w:rPr>
+                </m:ctrlPr>
+              </m:accPr>
+              <m:e>
+                <m:sSub>
+                  <m:sSubPr>
+                    <m:ctrlPr>
+                      <w:rPr>
+                        <w:rFonts w:ascii="Cambria Math" w:hAnsi="Cambria Math"/>
+                        <w:i/>
+                      </w:rPr>
+                    </m:ctrlPr>
+                  </m:sSubPr>
+                  <m:e>
+                    <m:r>
+                      <w:rPr>
+                        <w:rFonts w:ascii="Cambria Math" w:hAnsi="Cambria Math"/>
+                      </w:rPr>
+                      <m:t>X</m:t>
+                    </m:r>
+                  </m:e>
+                  <m:sub>
+                    <m:r>
+                      <w:rPr>
+                        <w:rFonts w:ascii="Cambria Math" w:hAnsi="Cambria Math"/>
+                      </w:rPr>
+                      <m:t>N</m:t>
+                    </m:r>
+                  </m:sub>
+                </m:sSub>
+              </m:e>
+            </m:acc>
+          </m:e>
+        </m:d>
+        <m:r>
+          <w:rPr>
+            <w:rFonts w:ascii="Cambria Math" w:hAnsi="Cambria Math"/>
+          </w:rPr>
+          <m:t>=</m:t>
+        </m:r>
+        <m:f>
+          <m:fPr>
+            <m:ctrlPr>
+              <w:rPr>
+                <w:rFonts w:ascii="Cambria Math" w:hAnsi="Cambria Math"/>
+                <w:i/>
+              </w:rPr>
+            </m:ctrlPr>
+          </m:fPr>
+          <m:num>
+            <m:r>
+              <w:rPr>
+                <w:rFonts w:ascii="Cambria Math" w:hAnsi="Cambria Math"/>
+              </w:rPr>
+              <m:t>1</m:t>
+            </m:r>
+          </m:num>
+          <m:den>
+            <m:r>
+              <w:rPr>
+                <w:rFonts w:ascii="Cambria Math" w:hAnsi="Cambria Math"/>
+              </w:rPr>
+              <m:t>N</m:t>
+            </m:r>
+            <m:r>
+              <w:rPr>
+                <w:rFonts w:ascii="Cambria Math" w:hAnsi="Cambria Math"/>
+              </w:rPr>
+              <m:t>²</m:t>
+            </m:r>
+          </m:den>
+        </m:f>
+        <m:r>
+          <w:rPr>
+            <w:rFonts w:ascii="Cambria Math" w:hAnsi="Cambria Math"/>
+          </w:rPr>
+          <m:t>*N</m:t>
+        </m:r>
+        <m:r>
+          <w:rPr>
+            <w:rFonts w:ascii="Cambria Math" w:hAnsi="Cambria Math"/>
+          </w:rPr>
+          <m:t>²</m:t>
+        </m:r>
+        <m:r>
+          <w:rPr>
+            <w:rFonts w:ascii="Cambria Math" w:hAnsi="Cambria Math"/>
+          </w:rPr>
+          <m:t>*</m:t>
+        </m:r>
+        <m:r>
+          <w:rPr>
+            <w:rFonts w:ascii="Cambria Math" w:hAnsi="Cambria Math"/>
+          </w:rPr>
+          <m:t>V</m:t>
+        </m:r>
+        <m:r>
+          <w:rPr>
+            <w:rFonts w:ascii="Cambria Math" w:hAnsi="Cambria Math"/>
+          </w:rPr>
+          <m:t>(</m:t>
+        </m:r>
+        <m:sSub>
+          <m:sSubPr>
+            <m:ctrlPr>
+              <w:rPr>
+                <w:rFonts w:ascii="Cambria Math" w:hAnsi="Cambria Math"/>
+                <w:i/>
+              </w:rPr>
+            </m:ctrlPr>
+          </m:sSubPr>
+          <m:e>
+            <m:r>
+              <w:rPr>
+                <w:rFonts w:ascii="Cambria Math" w:hAnsi="Cambria Math"/>
+              </w:rPr>
+              <m:t>X</m:t>
+            </m:r>
+          </m:e>
+          <m:sub>
+            <m:r>
+              <w:rPr>
+                <w:rFonts w:ascii="Cambria Math" w:hAnsi="Cambria Math"/>
+              </w:rPr>
+              <m:t>1</m:t>
+            </m:r>
+          </m:sub>
+        </m:sSub>
+        <m:r>
+          <w:rPr>
+            <w:rFonts w:ascii="Cambria Math" w:hAnsi="Cambria Math"/>
+          </w:rPr>
+          <m:t>)</m:t>
+        </m:r>
+      </m:oMath>
+    </w:p>
+    <w:p>
+      <w:pPr>
+        <w:pStyle w:val="Paragraphedeliste"/>
+        <w:numPr>
+          <w:ilvl w:val="0"/>
+          <w:numId w:val="16"/>
+        </w:numPr>
+      </w:pPr>
+      <m:oMath>
+        <m:r>
+          <w:rPr>
+            <w:rFonts w:ascii="Cambria Math" w:hAnsi="Cambria Math"/>
+          </w:rPr>
+          <m:t>V</m:t>
+        </m:r>
+        <m:d>
+          <m:dPr>
+            <m:ctrlPr>
+              <w:rPr>
+                <w:rFonts w:ascii="Cambria Math" w:hAnsi="Cambria Math"/>
+                <w:i/>
+              </w:rPr>
+            </m:ctrlPr>
+          </m:dPr>
+          <m:e>
+            <m:acc>
+              <m:accPr>
+                <m:chr m:val="̅"/>
+                <m:ctrlPr>
+                  <w:rPr>
+                    <w:rFonts w:ascii="Cambria Math" w:hAnsi="Cambria Math"/>
+                    <w:i/>
+                  </w:rPr>
+                </m:ctrlPr>
+              </m:accPr>
+              <m:e>
+                <m:sSub>
+                  <m:sSubPr>
+                    <m:ctrlPr>
+                      <w:rPr>
+                        <w:rFonts w:ascii="Cambria Math" w:hAnsi="Cambria Math"/>
+                        <w:i/>
+                      </w:rPr>
+                    </m:ctrlPr>
+                  </m:sSubPr>
+                  <m:e>
+                    <m:r>
+                      <w:rPr>
+                        <w:rFonts w:ascii="Cambria Math" w:hAnsi="Cambria Math"/>
+                      </w:rPr>
+                      <m:t>X</m:t>
+                    </m:r>
+                  </m:e>
+                  <m:sub>
+                    <m:r>
+                      <w:rPr>
+                        <w:rFonts w:ascii="Cambria Math" w:hAnsi="Cambria Math"/>
+                      </w:rPr>
+                      <m:t>N</m:t>
+                    </m:r>
+                  </m:sub>
+                </m:sSub>
+              </m:e>
+            </m:acc>
+          </m:e>
+        </m:d>
+        <m:r>
+          <w:rPr>
+            <w:rFonts w:ascii="Cambria Math" w:hAnsi="Cambria Math"/>
+          </w:rPr>
+          <m:t>=</m:t>
+        </m:r>
+        <m:r>
+          <w:rPr>
+            <w:rFonts w:ascii="Cambria Math" w:hAnsi="Cambria Math"/>
+          </w:rPr>
+          <m:t>V</m:t>
+        </m:r>
+        <m:d>
+          <m:dPr>
+            <m:ctrlPr>
+              <w:rPr>
+                <w:rFonts w:ascii="Cambria Math" w:hAnsi="Cambria Math"/>
+                <w:i/>
+              </w:rPr>
+            </m:ctrlPr>
+          </m:dPr>
+          <m:e>
+            <m:sSub>
+              <m:sSubPr>
+                <m:ctrlPr>
+                  <w:rPr>
+                    <w:rFonts w:ascii="Cambria Math" w:hAnsi="Cambria Math"/>
+                    <w:i/>
+                  </w:rPr>
+                </m:ctrlPr>
+              </m:sSubPr>
+              <m:e>
+                <m:r>
+                  <w:rPr>
+                    <w:rFonts w:ascii="Cambria Math" w:hAnsi="Cambria Math"/>
+                  </w:rPr>
+                  <m:t>X</m:t>
+                </m:r>
+              </m:e>
+              <m:sub>
+                <m:r>
+                  <w:rPr>
+                    <w:rFonts w:ascii="Cambria Math" w:hAnsi="Cambria Math"/>
+                  </w:rPr>
+                  <m:t>i</m:t>
+                </m:r>
+              </m:sub>
+            </m:sSub>
+          </m:e>
+        </m:d>
+        <m:r>
+          <w:rPr>
+            <w:rFonts w:ascii="Cambria Math" w:hAnsi="Cambria Math"/>
+          </w:rPr>
+          <m:t xml:space="preserve">= </m:t>
+        </m:r>
+        <m:f>
+          <m:fPr>
+            <m:ctrlPr>
+              <w:rPr>
+                <w:rFonts w:ascii="Cambria Math" w:hAnsi="Cambria Math"/>
+                <w:i/>
+              </w:rPr>
+            </m:ctrlPr>
+          </m:fPr>
+          <m:num>
+            <m:r>
+              <w:rPr>
+                <w:rFonts w:ascii="Cambria Math" w:hAnsi="Cambria Math"/>
+              </w:rPr>
+              <m:t>1</m:t>
+            </m:r>
+          </m:num>
+          <m:den>
+            <m:r>
+              <m:rPr>
+                <m:sty m:val="p"/>
+              </m:rPr>
+              <w:rPr>
+                <w:rFonts w:ascii="Cambria Math" w:hAnsi="Cambria Math"/>
+              </w:rPr>
+              <m:t>λ</m:t>
+            </m:r>
+            <m:r>
+              <m:rPr>
+                <m:sty m:val="p"/>
+              </m:rPr>
+              <w:rPr>
+                <w:rFonts w:ascii="Cambria Math" w:hAnsi="Cambria Math"/>
+              </w:rPr>
+              <m:t>²</m:t>
+            </m:r>
+          </m:den>
+        </m:f>
+      </m:oMath>
+    </w:p>
+    <w:p>
+      <w:r>
+        <w:t xml:space="preserve">D’où l’écart type = </w:t>
+      </w:r>
+      <m:oMath>
+        <m:rad>
+          <m:radPr>
+            <m:degHide m:val="1"/>
+            <m:ctrlPr>
+              <w:rPr>
+                <w:rFonts w:ascii="Cambria Math" w:hAnsi="Cambria Math"/>
+                <w:i/>
+              </w:rPr>
+            </m:ctrlPr>
+          </m:radPr>
+          <m:deg/>
+          <m:e>
+            <m:r>
+              <w:rPr>
+                <w:rFonts w:ascii="Cambria Math" w:hAnsi="Cambria Math"/>
+              </w:rPr>
+              <m:t>V</m:t>
+            </m:r>
+            <m:d>
+              <m:dPr>
+                <m:ctrlPr>
+                  <w:rPr>
+                    <w:rFonts w:ascii="Cambria Math" w:hAnsi="Cambria Math"/>
+                    <w:i/>
+                  </w:rPr>
+                </m:ctrlPr>
+              </m:dPr>
+              <m:e>
+                <m:acc>
+                  <m:accPr>
+                    <m:chr m:val="̅"/>
+                    <m:ctrlPr>
+                      <w:rPr>
+                        <w:rFonts w:ascii="Cambria Math" w:hAnsi="Cambria Math"/>
+                        <w:i/>
+                      </w:rPr>
+                    </m:ctrlPr>
+                  </m:accPr>
+                  <m:e>
+                    <m:sSub>
+                      <m:sSubPr>
+                        <m:ctrlPr>
+                          <w:rPr>
+                            <w:rFonts w:ascii="Cambria Math" w:hAnsi="Cambria Math"/>
+                            <w:i/>
+                          </w:rPr>
+                        </m:ctrlPr>
+                      </m:sSubPr>
+                      <m:e>
+                        <m:r>
+                          <w:rPr>
+                            <w:rFonts w:ascii="Cambria Math" w:hAnsi="Cambria Math"/>
+                          </w:rPr>
+                          <m:t>X</m:t>
+                        </m:r>
+                      </m:e>
+                      <m:sub>
+                        <m:r>
+                          <w:rPr>
+                            <w:rFonts w:ascii="Cambria Math" w:hAnsi="Cambria Math"/>
+                          </w:rPr>
+                          <m:t>n</m:t>
+                        </m:r>
+                      </m:sub>
+                    </m:sSub>
+                  </m:e>
+                </m:acc>
+              </m:e>
+            </m:d>
+          </m:e>
+        </m:rad>
+        <m:r>
+          <w:rPr>
+            <w:rFonts w:ascii="Cambria Math" w:hAnsi="Cambria Math"/>
+          </w:rPr>
+          <m:t>=</m:t>
+        </m:r>
+        <m:rad>
+          <m:radPr>
+            <m:degHide m:val="1"/>
+            <m:ctrlPr>
+              <w:rPr>
+                <w:rFonts w:ascii="Cambria Math" w:hAnsi="Cambria Math"/>
+                <w:i/>
+              </w:rPr>
+            </m:ctrlPr>
+          </m:radPr>
+          <m:deg/>
+          <m:e>
+            <m:f>
+              <m:fPr>
+                <m:ctrlPr>
+                  <w:rPr>
+                    <w:rFonts w:ascii="Cambria Math" w:hAnsi="Cambria Math"/>
+                    <w:i/>
+                  </w:rPr>
+                </m:ctrlPr>
+              </m:fPr>
+              <m:num>
+                <m:r>
+                  <w:rPr>
+                    <w:rFonts w:ascii="Cambria Math" w:hAnsi="Cambria Math"/>
+                  </w:rPr>
+                  <m:t>1</m:t>
+                </m:r>
+              </m:num>
+              <m:den>
+                <m:sSup>
+                  <m:sSupPr>
+                    <m:ctrlPr>
+                      <w:rPr>
+                        <w:rFonts w:ascii="Cambria Math" w:hAnsi="Cambria Math"/>
+                        <w:i/>
+                      </w:rPr>
+                    </m:ctrlPr>
+                  </m:sSupPr>
+                  <m:e>
+                    <m:r>
+                      <w:rPr>
+                        <w:rFonts w:ascii="Cambria Math" w:hAnsi="Cambria Math"/>
+                      </w:rPr>
+                      <m:t>λ</m:t>
+                    </m:r>
+                  </m:e>
+                  <m:sup>
+                    <m:r>
+                      <w:rPr>
+                        <w:rFonts w:ascii="Cambria Math" w:hAnsi="Cambria Math"/>
+                      </w:rPr>
+                      <m:t>2</m:t>
+                    </m:r>
+                  </m:sup>
+                </m:sSup>
+              </m:den>
+            </m:f>
+          </m:e>
+        </m:rad>
+        <m:r>
+          <w:rPr>
+            <w:rFonts w:ascii="Cambria Math" w:hAnsi="Cambria Math"/>
+          </w:rPr>
+          <m:t>=</m:t>
+        </m:r>
+        <m:f>
+          <m:fPr>
+            <m:ctrlPr>
+              <w:rPr>
+                <w:rFonts w:ascii="Cambria Math" w:hAnsi="Cambria Math"/>
+                <w:i/>
+              </w:rPr>
+            </m:ctrlPr>
+          </m:fPr>
+          <m:num>
+            <m:r>
+              <w:rPr>
+                <w:rFonts w:ascii="Cambria Math" w:hAnsi="Cambria Math"/>
+              </w:rPr>
+              <m:t>1</m:t>
+            </m:r>
+          </m:num>
+          <m:den>
+            <m:r>
+              <w:rPr>
+                <w:rFonts w:ascii="Cambria Math" w:hAnsi="Cambria Math"/>
+              </w:rPr>
+              <m:t>λ</m:t>
+            </m:r>
+          </m:den>
+        </m:f>
+      </m:oMath>
+    </w:p>
+    <w:p/>
+    <w:p/>
+    <w:p/>
+    <w:p/>
+    <w:p/>
+    <w:p>
+      <w:r>
+        <w:lastRenderedPageBreak/>
+        <w:t xml:space="preserve">A présent, nous allons effectuer 10 réalisations de </w:t>
+      </w:r>
+      <m:oMath>
+        <m:acc>
+          <m:accPr>
+            <m:chr m:val="̅"/>
+            <m:ctrlPr>
+              <w:rPr>
+                <w:rFonts w:ascii="Cambria Math" w:hAnsi="Cambria Math"/>
+                <w:i/>
+              </w:rPr>
+            </m:ctrlPr>
+          </m:accPr>
+          <m:e>
+            <m:sSub>
+              <m:sSubPr>
+                <m:ctrlPr>
+                  <w:rPr>
+                    <w:rFonts w:ascii="Cambria Math" w:hAnsi="Cambria Math"/>
+                    <w:i/>
+                  </w:rPr>
+                </m:ctrlPr>
+              </m:sSubPr>
+              <m:e>
+                <m:r>
+                  <w:rPr>
+                    <w:rFonts w:ascii="Cambria Math" w:hAnsi="Cambria Math"/>
+                  </w:rPr>
+                  <m:t>X</m:t>
+                </m:r>
+              </m:e>
+              <m:sub>
+                <m:r>
+                  <w:rPr>
+                    <w:rFonts w:ascii="Cambria Math" w:hAnsi="Cambria Math"/>
+                  </w:rPr>
+                  <m:t>N</m:t>
+                </m:r>
+              </m:sub>
+            </m:sSub>
+          </m:e>
+        </m:acc>
+      </m:oMath>
+      <w:r>
+        <w:t>.</w:t>
+      </w:r>
+    </w:p>
+    <w:p/>
+    <w:p>
+      <w:r>
+        <w:rPr>
+          <w:noProof/>
+        </w:rPr>
+        <w:drawing>
+          <wp:anchor distT="0" distB="0" distL="114300" distR="114300" simplePos="0" relativeHeight="251703296" behindDoc="0" locked="0" layoutInCell="1" allowOverlap="1" wp14:anchorId="5EA5E856" wp14:editId="1DCF0D07">
+            <wp:simplePos x="0" y="0"/>
+            <wp:positionH relativeFrom="margin">
+              <wp:posOffset>590550</wp:posOffset>
+            </wp:positionH>
+            <wp:positionV relativeFrom="paragraph">
+              <wp:posOffset>254000</wp:posOffset>
+            </wp:positionV>
+            <wp:extent cx="4703445" cy="3546475"/>
+            <wp:effectExtent l="0" t="0" r="1905" b="0"/>
+            <wp:wrapTopAndBottom/>
+            <wp:docPr id="36" name="Image 36"/>
+            <wp:cNvGraphicFramePr>
+              <a:graphicFrameLocks xmlns:a="http://schemas.openxmlformats.org/drawingml/2006/main" noChangeAspect="1"/>
+            </wp:cNvGraphicFramePr>
+            <a:graphic xmlns:a="http://schemas.openxmlformats.org/drawingml/2006/main">
+              <a:graphicData uri="http://schemas.openxmlformats.org/drawingml/2006/picture">
+                <pic:pic xmlns:pic="http://schemas.openxmlformats.org/drawingml/2006/picture">
+                  <pic:nvPicPr>
+                    <pic:cNvPr id="1" name="Uniforme_-15_60_100.png"/>
+                    <pic:cNvPicPr/>
+                  </pic:nvPicPr>
+                  <pic:blipFill>
+                    <a:blip r:embed="rId21">
+                      <a:extLst>
+                        <a:ext uri="{28A0092B-C50C-407E-A947-70E740481C1C}">
+                          <a14:useLocalDpi xmlns:a14="http://schemas.microsoft.com/office/drawing/2010/main" val="0"/>
+                        </a:ext>
+                      </a:extLst>
+                    </a:blip>
+                    <a:stretch>
+                      <a:fillRect/>
+                    </a:stretch>
+                  </pic:blipFill>
+                  <pic:spPr>
+                    <a:xfrm>
+                      <a:off x="0" y="0"/>
+                      <a:ext cx="4703445" cy="3546475"/>
+                    </a:xfrm>
+                    <a:prstGeom prst="rect">
+                      <a:avLst/>
+                    </a:prstGeom>
+                  </pic:spPr>
+                </pic:pic>
+              </a:graphicData>
+            </a:graphic>
+            <wp14:sizeRelH relativeFrom="page">
+              <wp14:pctWidth>0</wp14:pctWidth>
+            </wp14:sizeRelH>
+            <wp14:sizeRelV relativeFrom="page">
+              <wp14:pctHeight>0</wp14:pctHeight>
+            </wp14:sizeRelV>
+          </wp:anchor>
+        </w:drawing>
+      </w:r>
+      <w:r>
+        <w:t>C</w:t>
+      </w:r>
+      <w:r>
+        <w:t xml:space="preserve">i-dessous </w:t>
+      </w:r>
+      <w:r>
+        <w:t xml:space="preserve">le tracé obtenu après 10 réalisations de </w:t>
+      </w:r>
+      <m:oMath>
+        <m:acc>
+          <m:accPr>
+            <m:chr m:val="̅"/>
+            <m:ctrlPr>
+              <w:rPr>
+                <w:rFonts w:ascii="Cambria Math" w:hAnsi="Cambria Math"/>
+                <w:i/>
+              </w:rPr>
+            </m:ctrlPr>
+          </m:accPr>
+          <m:e>
+            <m:sSub>
+              <m:sSubPr>
+                <m:ctrlPr>
+                  <w:rPr>
+                    <w:rFonts w:ascii="Cambria Math" w:hAnsi="Cambria Math"/>
+                    <w:i/>
+                  </w:rPr>
+                </m:ctrlPr>
+              </m:sSubPr>
+              <m:e>
+                <m:r>
+                  <w:rPr>
+                    <w:rFonts w:ascii="Cambria Math" w:hAnsi="Cambria Math"/>
+                  </w:rPr>
+                  <m:t>X</m:t>
+                </m:r>
+              </m:e>
+              <m:sub>
+                <m:r>
+                  <w:rPr>
+                    <w:rFonts w:ascii="Cambria Math" w:hAnsi="Cambria Math"/>
+                  </w:rPr>
+                  <m:t>N</m:t>
+                </m:r>
+              </m:sub>
+            </m:sSub>
+          </m:e>
+        </m:acc>
+      </m:oMath>
+      <w:r>
+        <w:t xml:space="preserve"> avec </w:t>
+      </w:r>
+      <w:r>
+        <w:t>λ</w:t>
+      </w:r>
+      <w:r>
+        <w:t xml:space="preserve"> = 0.5.</w:t>
+      </w:r>
+      <w:r>
+        <w:rPr>
+          <w:noProof/>
+        </w:rPr>
+        <mc:AlternateContent>
+          <mc:Choice Requires="wps">
+            <w:drawing>
+              <wp:anchor distT="0" distB="0" distL="114300" distR="114300" simplePos="0" relativeHeight="251704320" behindDoc="0" locked="0" layoutInCell="1" allowOverlap="1" wp14:anchorId="0CC03C52" wp14:editId="45D6DB3F">
+                <wp:simplePos x="0" y="0"/>
+                <wp:positionH relativeFrom="column">
+                  <wp:posOffset>742950</wp:posOffset>
+                </wp:positionH>
+                <wp:positionV relativeFrom="paragraph">
+                  <wp:posOffset>3674745</wp:posOffset>
+                </wp:positionV>
+                <wp:extent cx="4705350" cy="242570"/>
+                <wp:effectExtent l="0" t="0" r="0" b="5080"/>
+                <wp:wrapSquare wrapText="bothSides"/>
+                <wp:docPr id="35" name="Zone de texte 35"/>
+                <wp:cNvGraphicFramePr/>
+                <a:graphic xmlns:a="http://schemas.openxmlformats.org/drawingml/2006/main">
+                  <a:graphicData uri="http://schemas.microsoft.com/office/word/2010/wordprocessingShape">
+                    <wps:wsp>
+                      <wps:cNvSpPr txBox="1"/>
+                      <wps:spPr>
+                        <a:xfrm>
+                          <a:off x="0" y="0"/>
+                          <a:ext cx="4705350" cy="242570"/>
+                        </a:xfrm>
+                        <a:prstGeom prst="rect">
+                          <a:avLst/>
+                        </a:prstGeom>
+                        <a:solidFill>
+                          <a:prstClr val="white"/>
+                        </a:solidFill>
+                        <a:ln>
+                          <a:noFill/>
+                        </a:ln>
+                      </wps:spPr>
+                      <wps:txbx>
+                        <w:txbxContent>
+                          <w:p>
+                            <w:pPr>
+                              <w:pStyle w:val="Lgende"/>
+                              <w:jc w:val="center"/>
+                              <w:rPr>
+                                <w:noProof/>
+                                <w:color w:val="595959" w:themeColor="text1" w:themeTint="A6"/>
+                              </w:rPr>
+                            </w:pPr>
+                            <w:r>
+                              <w:t>Figure 1</w:t>
+                            </w:r>
+                            <w:r>
+                              <w:t>3</w:t>
+                            </w:r>
+                            <w:r>
+                              <w:t xml:space="preserve"> : </w:t>
+                            </w:r>
+                            <w:r>
+                              <w:t>Tracé des Xi pour 10 réalisations avec</w:t>
+                            </w:r>
+                            <w:r>
+                              <w:t xml:space="preserve"> Xi </w:t>
+                            </w:r>
+                            <w:r>
+                              <w:t>~</w:t>
+                            </w:r>
+                            <w:r>
+                              <w:t xml:space="preserve"> </w:t>
+                            </w:r>
+                            <w:proofErr w:type="gramStart"/>
+                            <w:r>
+                              <w:rPr>
+                                <w:rFonts w:ascii="Cambria Math" w:hAnsi="Cambria Math"/>
+                                <w:lang w:eastAsia="ko-KR"/>
+                              </w:rPr>
+                              <w:t>E</w:t>
+                            </w:r>
+                            <w:r>
+                              <w:rPr>
+                                <w:rFonts w:ascii="Cambria Math" w:hAnsi="Cambria Math"/>
+                                <w:lang w:eastAsia="ko-KR"/>
+                              </w:rPr>
+                              <w:t>(</w:t>
+                            </w:r>
+                            <w:proofErr w:type="gramEnd"/>
+                            <w:r>
+                              <w:rPr>
+                                <w:rFonts w:ascii="Cambria Math" w:hAnsi="Cambria Math"/>
+                                <w:lang w:eastAsia="ko-KR"/>
+                              </w:rPr>
+                              <w:t>0.5</w:t>
+                            </w:r>
+                            <w:r>
+                              <w:rPr>
+                                <w:rFonts w:ascii="Cambria Math" w:hAnsi="Cambria Math"/>
+                                <w:lang w:eastAsia="ko-KR"/>
+                              </w:rPr>
+                              <w:t>)</w:t>
+                            </w:r>
+                          </w:p>
+                          <w:p>
+                            <w:pPr>
+                              <w:pStyle w:val="Lgende"/>
+                              <w:jc w:val="center"/>
+                              <w:rPr>
+                                <w:noProof/>
+                                <w:color w:val="595959" w:themeColor="text1" w:themeTint="A6"/>
+                              </w:rPr>
+                            </w:pPr>
+                          </w:p>
+                        </w:txbxContent>
+                      </wps:txbx>
+                      <wps:bodyPr rot="0" spcFirstLastPara="0" vertOverflow="overflow" horzOverflow="overflow" vert="horz" wrap="square" lIns="0" tIns="0" rIns="0" bIns="0" numCol="1" spcCol="0" rtlCol="0" fromWordArt="0" anchor="t" anchorCtr="0" forceAA="0" compatLnSpc="1">
+                        <a:prstTxWarp prst="textNoShape">
+                          <a:avLst/>
+                        </a:prstTxWarp>
+                        <a:noAutofit/>
+                      </wps:bodyPr>
+                    </wps:wsp>
+                  </a:graphicData>
+                </a:graphic>
+                <wp14:sizeRelV relativeFrom="margin">
+                  <wp14:pctHeight>0</wp14:pctHeight>
+                </wp14:sizeRelV>
+              </wp:anchor>
+            </w:drawing>
+          </mc:Choice>
+          <mc:Fallback>
+            <w:pict>
+              <v:shape w14:anchorId="0CC03C52" id="Zone de texte 35" o:spid="_x0000_s1038" type="#_x0000_t202" style="position:absolute;margin-left:58.5pt;margin-top:289.35pt;width:370.5pt;height:19.1pt;z-index:251704320;visibility:visible;mso-wrap-style:square;mso-height-percent:0;mso-wrap-distance-left:9pt;mso-wrap-distance-top:0;mso-wrap-distance-right:9pt;mso-wrap-distance-bottom:0;mso-position-horizontal:absolute;mso-position-horizontal-relative:text;mso-position-vertical:absolute;mso-position-vertical-relative:text;mso-height-percent:0;mso-height-relative:margin;v-text-anchor:top" o:gfxdata="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" stroked="f">
+                <v:textbox inset="0,0,0,0">
+                  <w:txbxContent>
+                    <w:p>
+                      <w:pPr>
+                        <w:pStyle w:val="Lgende"/>
+                        <w:jc w:val="center"/>
+                        <w:rPr>
+                          <w:noProof/>
+                          <w:color w:val="595959" w:themeColor="text1" w:themeTint="A6"/>
+                        </w:rPr>
+                      </w:pPr>
+                      <w:r>
+                        <w:t>Figure 1</w:t>
+                      </w:r>
+                      <w:r>
+                        <w:t>3</w:t>
+                      </w:r>
+                      <w:r>
+                        <w:t xml:space="preserve"> : </w:t>
+                      </w:r>
+                      <w:r>
+                        <w:t>Tracé des Xi pour 10 réalisations avec</w:t>
+                      </w:r>
+                      <w:r>
+                        <w:t xml:space="preserve"> Xi </w:t>
+                      </w:r>
+                      <w:r>
+                        <w:t>~</w:t>
+                      </w:r>
+                      <w:r>
+                        <w:t xml:space="preserve"> </w:t>
+                      </w:r>
+                      <w:proofErr w:type="gramStart"/>
+                      <w:r>
+                        <w:rPr>
+                          <w:rFonts w:ascii="Cambria Math" w:hAnsi="Cambria Math"/>
+                          <w:lang w:eastAsia="ko-KR"/>
+                        </w:rPr>
+                        <w:t>E</w:t>
+                      </w:r>
+                      <w:r>
+                        <w:rPr>
+                          <w:rFonts w:ascii="Cambria Math" w:hAnsi="Cambria Math"/>
+                          <w:lang w:eastAsia="ko-KR"/>
+                        </w:rPr>
+                        <w:t>(</w:t>
+                      </w:r>
+                      <w:proofErr w:type="gramEnd"/>
+                      <w:r>
+                        <w:rPr>
+                          <w:rFonts w:ascii="Cambria Math" w:hAnsi="Cambria Math"/>
+                          <w:lang w:eastAsia="ko-KR"/>
+                        </w:rPr>
+                        <w:t>0.5</w:t>
+                      </w:r>
+                      <w:r>
+                        <w:rPr>
+                          <w:rFonts w:ascii="Cambria Math" w:hAnsi="Cambria Math"/>
+                          <w:lang w:eastAsia="ko-KR"/>
+                        </w:rPr>
+                        <w:t>)</w:t>
+                      </w:r>
+                    </w:p>
+                    <w:p>
+                      <w:pPr>
+                        <w:pStyle w:val="Lgende"/>
+                        <w:jc w:val="center"/>
+                        <w:rPr>
+                          <w:noProof/>
+                          <w:color w:val="595959" w:themeColor="text1" w:themeTint="A6"/>
+                        </w:rPr>
+                      </w:pPr>
+                    </w:p>
+                  </w:txbxContent>
+                </v:textbox>
+                <w10:wrap type="square"/>
+              </v:shape>
+            </w:pict>
+          </mc:Fallback>
+        </mc:AlternateContent>
+      </w:r>
+    </w:p>
+    <w:p/>
+    <w:p>
+      <w:pPr>
+        <w:jc w:val="both"/>
+      </w:pPr>
+      <w:r>
+        <w:t>On peut voir sur le graphique ci-dessus que les Xi semblent converger vers une valeur comprise entre 1.5 et 2.5.</w:t>
+      </w:r>
+    </w:p>
+    <w:p/>
+    <w:p>
+      <w:r>
+        <w:rPr>
+          <w:noProof/>
+        </w:rPr>
+        <w:lastRenderedPageBreak/>
+        <w:drawing>
+          <wp:anchor distT="0" distB="0" distL="114300" distR="114300" simplePos="0" relativeHeight="251706368" behindDoc="0" locked="0" layoutInCell="1" allowOverlap="1" wp14:anchorId="3DDB985F" wp14:editId="2C714237">
+            <wp:simplePos x="0" y="0"/>
+            <wp:positionH relativeFrom="margin">
+              <wp:posOffset>590550</wp:posOffset>
+            </wp:positionH>
+            <wp:positionV relativeFrom="paragraph">
+              <wp:posOffset>257175</wp:posOffset>
+            </wp:positionV>
+            <wp:extent cx="4702810" cy="3546475"/>
+            <wp:effectExtent l="0" t="0" r="2540" b="0"/>
+            <wp:wrapTopAndBottom/>
+            <wp:docPr id="38" name="Image 38"/>
+            <wp:cNvGraphicFramePr>
+              <a:graphicFrameLocks xmlns:a="http://schemas.openxmlformats.org/drawingml/2006/main" noChangeAspect="1"/>
+            </wp:cNvGraphicFramePr>
+            <a:graphic xmlns:a="http://schemas.openxmlformats.org/drawingml/2006/main">
+              <a:graphicData uri="http://schemas.openxmlformats.org/drawingml/2006/picture">
+                <pic:pic xmlns:pic="http://schemas.openxmlformats.org/drawingml/2006/picture">
+                  <pic:nvPicPr>
+                    <pic:cNvPr id="1" name="Uniforme_-15_60_100.png"/>
+                    <pic:cNvPicPr/>
+                  </pic:nvPicPr>
+                  <pic:blipFill>
+                    <a:blip r:embed="rId22">
+                      <a:extLst>
+                        <a:ext uri="{28A0092B-C50C-407E-A947-70E740481C1C}">
+                          <a14:useLocalDpi xmlns:a14="http://schemas.microsoft.com/office/drawing/2010/main" val="0"/>
+                        </a:ext>
+                      </a:extLst>
+                    </a:blip>
+                    <a:stretch>
+                      <a:fillRect/>
+                    </a:stretch>
+                  </pic:blipFill>
+                  <pic:spPr>
+                    <a:xfrm>
+                      <a:off x="0" y="0"/>
+                      <a:ext cx="4702810" cy="3546475"/>
+                    </a:xfrm>
+                    <a:prstGeom prst="rect">
+                      <a:avLst/>
+                    </a:prstGeom>
+                  </pic:spPr>
+                </pic:pic>
+              </a:graphicData>
+            </a:graphic>
+            <wp14:sizeRelH relativeFrom="page">
+              <wp14:pctWidth>0</wp14:pctWidth>
+            </wp14:sizeRelH>
+            <wp14:sizeRelV relativeFrom="page">
+              <wp14:pctHeight>0</wp14:pctHeight>
+            </wp14:sizeRelV>
+          </wp:anchor>
+        </w:drawing>
+      </w:r>
+      <w:r>
+        <w:t>Ci-dessous le tracé obtenu après 10</w:t>
+      </w:r>
+      <w:r>
+        <w:t>0</w:t>
+      </w:r>
+      <w:r>
+        <w:t xml:space="preserve"> réalisations de </w:t>
+      </w:r>
+      <m:oMath>
+        <m:acc>
+          <m:accPr>
+            <m:chr m:val="̅"/>
+            <m:ctrlPr>
+              <w:rPr>
+                <w:rFonts w:ascii="Cambria Math" w:hAnsi="Cambria Math"/>
+                <w:i/>
+              </w:rPr>
+            </m:ctrlPr>
+          </m:accPr>
+          <m:e>
+            <m:sSub>
+              <m:sSubPr>
+                <m:ctrlPr>
+                  <w:rPr>
+                    <w:rFonts w:ascii="Cambria Math" w:hAnsi="Cambria Math"/>
+                    <w:i/>
+                  </w:rPr>
+                </m:ctrlPr>
+              </m:sSubPr>
+              <m:e>
+                <m:r>
+                  <w:rPr>
+                    <w:rFonts w:ascii="Cambria Math" w:hAnsi="Cambria Math"/>
+                  </w:rPr>
+                  <m:t>X</m:t>
+                </m:r>
+              </m:e>
+              <m:sub>
+                <m:r>
+                  <w:rPr>
+                    <w:rFonts w:ascii="Cambria Math" w:hAnsi="Cambria Math"/>
+                  </w:rPr>
+                  <m:t>N</m:t>
+                </m:r>
+              </m:sub>
+            </m:sSub>
+          </m:e>
+        </m:acc>
+      </m:oMath>
+      <w:r>
+        <w:t xml:space="preserve"> avec λ = 0.5.</w:t>
+      </w:r>
+      <w:r>
+        <w:rPr>
+          <w:noProof/>
+        </w:rPr>
+        <mc:AlternateContent>
+          <mc:Choice Requires="wps">
+            <w:drawing>
+              <wp:anchor distT="0" distB="0" distL="114300" distR="114300" simplePos="0" relativeHeight="251707392" behindDoc="0" locked="0" layoutInCell="1" allowOverlap="1" wp14:anchorId="1005F952" wp14:editId="503A8140">
+                <wp:simplePos x="0" y="0"/>
+                <wp:positionH relativeFrom="column">
+                  <wp:posOffset>742950</wp:posOffset>
+                </wp:positionH>
+                <wp:positionV relativeFrom="paragraph">
+                  <wp:posOffset>3674745</wp:posOffset>
+                </wp:positionV>
+                <wp:extent cx="4705350" cy="242570"/>
+                <wp:effectExtent l="0" t="0" r="0" b="5080"/>
+                <wp:wrapSquare wrapText="bothSides"/>
+                <wp:docPr id="37" name="Zone de texte 37"/>
+                <wp:cNvGraphicFramePr/>
+                <a:graphic xmlns:a="http://schemas.openxmlformats.org/drawingml/2006/main">
+                  <a:graphicData uri="http://schemas.microsoft.com/office/word/2010/wordprocessingShape">
+                    <wps:wsp>
+                      <wps:cNvSpPr txBox="1"/>
+                      <wps:spPr>
+                        <a:xfrm>
+                          <a:off x="0" y="0"/>
+                          <a:ext cx="4705350" cy="242570"/>
+                        </a:xfrm>
+                        <a:prstGeom prst="rect">
+                          <a:avLst/>
+                        </a:prstGeom>
+                        <a:solidFill>
+                          <a:prstClr val="white"/>
+                        </a:solidFill>
+                        <a:ln>
+                          <a:noFill/>
+                        </a:ln>
+                      </wps:spPr>
+                      <wps:txbx>
+                        <w:txbxContent>
+                          <w:p>
+                            <w:pPr>
+                              <w:pStyle w:val="Lgende"/>
+                              <w:jc w:val="center"/>
+                              <w:rPr>
+                                <w:noProof/>
+                                <w:color w:val="595959" w:themeColor="text1" w:themeTint="A6"/>
+                              </w:rPr>
+                            </w:pPr>
+                            <w:r>
+                              <w:t>Figure 1</w:t>
+                            </w:r>
+                            <w:r>
+                              <w:t>4</w:t>
+                            </w:r>
+                            <w:r>
+                              <w:t xml:space="preserve"> : Tracé des Xi pour 1</w:t>
+                            </w:r>
+                            <w:r>
+                              <w:t>0</w:t>
+                            </w:r>
+                            <w:r>
+                              <w:t xml:space="preserve">0 réalisations avec Xi </w:t>
+                            </w:r>
+                            <w:r>
+                              <w:t>~</w:t>
+                            </w:r>
+                            <w:r>
+                              <w:t xml:space="preserve"> </w:t>
+                            </w:r>
+                            <w:proofErr w:type="gramStart"/>
+                            <w:r>
+                              <w:rPr>
+                                <w:rFonts w:ascii="Cambria Math" w:hAnsi="Cambria Math"/>
+                                <w:lang w:eastAsia="ko-KR"/>
+                              </w:rPr>
+                              <w:t>E(</w:t>
+                            </w:r>
+                            <w:proofErr w:type="gramEnd"/>
+                            <w:r>
+                              <w:rPr>
+                                <w:rFonts w:ascii="Cambria Math" w:hAnsi="Cambria Math"/>
+                                <w:lang w:eastAsia="ko-KR"/>
+                              </w:rPr>
+                              <w:t>0.5)</w:t>
+                            </w:r>
+                          </w:p>
+                          <w:p>
+                            <w:pPr>
+                              <w:pStyle w:val="Lgende"/>
+                              <w:jc w:val="center"/>
+                              <w:rPr>
+                                <w:noProof/>
+                                <w:color w:val="595959" w:themeColor="text1" w:themeTint="A6"/>
+                              </w:rPr>
+                            </w:pPr>
+                          </w:p>
+                        </w:txbxContent>
+                      </wps:txbx>
+                      <wps:bodyPr rot="0" spcFirstLastPara="0" vertOverflow="overflow" horzOverflow="overflow" vert="horz" wrap="square" lIns="0" tIns="0" rIns="0" bIns="0" numCol="1" spcCol="0" rtlCol="0" fromWordArt="0" anchor="t" anchorCtr="0" forceAA="0" compatLnSpc="1">
+                        <a:prstTxWarp prst="textNoShape">
+                          <a:avLst/>
+                        </a:prstTxWarp>
+                        <a:noAutofit/>
+                      </wps:bodyPr>
+                    </wps:wsp>
+                  </a:graphicData>
+                </a:graphic>
+                <wp14:sizeRelV relativeFrom="margin">
+                  <wp14:pctHeight>0</wp14:pctHeight>
+                </wp14:sizeRelV>
+              </wp:anchor>
+            </w:drawing>
+          </mc:Choice>
+          <mc:Fallback>
+            <w:pict>
+              <v:shape w14:anchorId="1005F952" id="Zone de texte 37" o:spid="_x0000_s1039" type="#_x0000_t202" style="position:absolute;margin-left:58.5pt;margin-top:289.35pt;width:370.5pt;height:19.1pt;z-index:251707392;visibility:visible;mso-wrap-style:square;mso-height-percent:0;mso-wrap-distance-left:9pt;mso-wrap-distance-top:0;mso-wrap-distance-right:9pt;mso-wrap-distance-bottom:0;mso-position-horizontal:absolute;mso-position-horizontal-relative:text;mso-position-vertical:absolute;mso-position-vertical-relative:text;mso-height-percent:0;mso-height-relative:margin;v-text-anchor:top" o:gfxdata="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" stroked="f">
+                <v:textbox inset="0,0,0,0">
+                  <w:txbxContent>
+                    <w:p>
+                      <w:pPr>
+                        <w:pStyle w:val="Lgende"/>
+                        <w:jc w:val="center"/>
+                        <w:rPr>
+                          <w:noProof/>
+                          <w:color w:val="595959" w:themeColor="text1" w:themeTint="A6"/>
+                        </w:rPr>
+                      </w:pPr>
+                      <w:r>
+                        <w:t>Figure 1</w:t>
+                      </w:r>
+                      <w:r>
+                        <w:t>4</w:t>
+                      </w:r>
+                      <w:r>
+                        <w:t xml:space="preserve"> : Tracé des Xi pour 1</w:t>
+                      </w:r>
+                      <w:r>
+                        <w:t>0</w:t>
+                      </w:r>
+                      <w:r>
+                        <w:t xml:space="preserve">0 réalisations avec Xi </w:t>
+                      </w:r>
+                      <w:r>
+                        <w:t>~</w:t>
+                      </w:r>
+                      <w:r>
+                        <w:t xml:space="preserve"> </w:t>
+                      </w:r>
+                      <w:proofErr w:type="gramStart"/>
+                      <w:r>
+                        <w:rPr>
+                          <w:rFonts w:ascii="Cambria Math" w:hAnsi="Cambria Math"/>
+                          <w:lang w:eastAsia="ko-KR"/>
+                        </w:rPr>
+                        <w:t>E(</w:t>
+                      </w:r>
+                      <w:proofErr w:type="gramEnd"/>
+                      <w:r>
+                        <w:rPr>
+                          <w:rFonts w:ascii="Cambria Math" w:hAnsi="Cambria Math"/>
+                          <w:lang w:eastAsia="ko-KR"/>
+                        </w:rPr>
+                        <w:t>0.5)</w:t>
+                      </w:r>
+                    </w:p>
+                    <w:p>
+                      <w:pPr>
+                        <w:pStyle w:val="Lgende"/>
+                        <w:jc w:val="center"/>
+                        <w:rPr>
+                          <w:noProof/>
+                          <w:color w:val="595959" w:themeColor="text1" w:themeTint="A6"/>
+                        </w:rPr>
+                      </w:pPr>
+                    </w:p>
+                  </w:txbxContent>
+                </v:textbox>
+                <w10:wrap type="square"/>
+              </v:shape>
+            </w:pict>
+          </mc:Fallback>
+        </mc:AlternateContent>
+      </w:r>
+    </w:p>
+    <w:p/>
+    <w:p>
+      <w:pPr>
+        <w:jc w:val="both"/>
+      </w:pPr>
+      <w:r>
+        <w:t>On peut voir sur le graphique ci-dessus que les Xi semblent converger vers une valeur comprise entre 1.</w:t>
+      </w:r>
+      <w:r>
+        <w:t>8</w:t>
+      </w:r>
+      <w:r>
+        <w:t xml:space="preserve"> et 2.</w:t>
+      </w:r>
+      <w:r>
+        <w:t>2</w:t>
+      </w:r>
+      <w:r>
+        <w:t>.</w:t>
+      </w:r>
+    </w:p>
+    <w:p/>
+    <w:p>
+      <w:r>
+        <w:rPr>
+          <w:noProof/>
+        </w:rPr>
+        <w:drawing>
+          <wp:anchor distT="0" distB="0" distL="114300" distR="114300" simplePos="0" relativeHeight="251709440" behindDoc="0" locked="0" layoutInCell="1" allowOverlap="1" wp14:anchorId="3C73D5E8" wp14:editId="42E1FCA6">
+            <wp:simplePos x="0" y="0"/>
+            <wp:positionH relativeFrom="margin">
+              <wp:posOffset>590550</wp:posOffset>
+            </wp:positionH>
+            <wp:positionV relativeFrom="paragraph">
+              <wp:posOffset>255905</wp:posOffset>
+            </wp:positionV>
+            <wp:extent cx="4702810" cy="3545840"/>
+            <wp:effectExtent l="0" t="0" r="2540" b="0"/>
+            <wp:wrapTopAndBottom/>
+            <wp:docPr id="40" name="Image 40"/>
+            <wp:cNvGraphicFramePr>
+              <a:graphicFrameLocks xmlns:a="http://schemas.openxmlformats.org/drawingml/2006/main" noChangeAspect="1"/>
+            </wp:cNvGraphicFramePr>
+            <a:graphic xmlns:a="http://schemas.openxmlformats.org/drawingml/2006/main">
+              <a:graphicData uri="http://schemas.openxmlformats.org/drawingml/2006/picture">
+                <pic:pic xmlns:pic="http://schemas.openxmlformats.org/drawingml/2006/picture">
+                  <pic:nvPicPr>
+                    <pic:cNvPr id="1" name="Uniforme_-15_60_100.png"/>
+                    <pic:cNvPicPr/>
+                  </pic:nvPicPr>
+                  <pic:blipFill>
+                    <a:blip r:embed="rId23">
+                      <a:extLst>
+                        <a:ext uri="{28A0092B-C50C-407E-A947-70E740481C1C}">
+                          <a14:useLocalDpi xmlns:a14="http://schemas.microsoft.com/office/drawing/2010/main" val="0"/>
+                        </a:ext>
+                      </a:extLst>
+                    </a:blip>
+                    <a:stretch>
+                      <a:fillRect/>
+                    </a:stretch>
+                  </pic:blipFill>
+                  <pic:spPr>
+                    <a:xfrm>
+                      <a:off x="0" y="0"/>
+                      <a:ext cx="4702810" cy="3545840"/>
+                    </a:xfrm>
+                    <a:prstGeom prst="rect">
+                      <a:avLst/>
+                    </a:prstGeom>
+                  </pic:spPr>
+                </pic:pic>
+              </a:graphicData>
+            </a:graphic>
+            <wp14:sizeRelH relativeFrom="page">
+              <wp14:pctWidth>0</wp14:pctWidth>
+            </wp14:sizeRelH>
+            <wp14:sizeRelV relativeFrom="page">
+              <wp14:pctHeight>0</wp14:pctHeight>
+            </wp14:sizeRelV>
+          </wp:anchor>
+        </w:drawing>
+      </w:r>
+      <w:r>
+        <w:t>Ci-dessous le tracé obtenu après 100</w:t>
+      </w:r>
+      <w:r>
+        <w:t>00</w:t>
+      </w:r>
+      <w:r>
+        <w:t xml:space="preserve"> réalisations de </w:t>
+      </w:r>
+      <m:oMath>
+        <m:acc>
+          <m:accPr>
+            <m:chr m:val="̅"/>
+            <m:ctrlPr>
+              <w:rPr>
+                <w:rFonts w:ascii="Cambria Math" w:hAnsi="Cambria Math"/>
+                <w:i/>
+              </w:rPr>
+            </m:ctrlPr>
+          </m:accPr>
+          <m:e>
+            <m:sSub>
+              <m:sSubPr>
+                <m:ctrlPr>
+                  <w:rPr>
+                    <w:rFonts w:ascii="Cambria Math" w:hAnsi="Cambria Math"/>
+                    <w:i/>
+                  </w:rPr>
+                </m:ctrlPr>
+              </m:sSubPr>
+              <m:e>
+                <m:r>
+                  <w:rPr>
+                    <w:rFonts w:ascii="Cambria Math" w:hAnsi="Cambria Math"/>
+                  </w:rPr>
+                  <m:t>X</m:t>
+                </m:r>
+              </m:e>
+              <m:sub>
+                <m:r>
+                  <w:rPr>
+                    <w:rFonts w:ascii="Cambria Math" w:hAnsi="Cambria Math"/>
+                  </w:rPr>
+                  <m:t>N</m:t>
+                </m:r>
+              </m:sub>
+            </m:sSub>
+          </m:e>
+        </m:acc>
+      </m:oMath>
+      <w:r>
+        <w:t xml:space="preserve"> avec λ = 0.5.</w:t>
+      </w:r>
+      <w:r>
+        <w:rPr>
+          <w:noProof/>
+        </w:rPr>
+        <mc:AlternateContent>
+          <mc:Choice Requires="wps">
+            <w:drawing>
+              <wp:anchor distT="0" distB="0" distL="114300" distR="114300" simplePos="0" relativeHeight="251710464" behindDoc="0" locked="0" layoutInCell="1" allowOverlap="1" wp14:anchorId="72A63E33" wp14:editId="6EAD18D2">
+                <wp:simplePos x="0" y="0"/>
+                <wp:positionH relativeFrom="column">
+                  <wp:posOffset>742950</wp:posOffset>
+                </wp:positionH>
+                <wp:positionV relativeFrom="paragraph">
+                  <wp:posOffset>3674745</wp:posOffset>
+                </wp:positionV>
+                <wp:extent cx="4705350" cy="242570"/>
+                <wp:effectExtent l="0" t="0" r="0" b="5080"/>
+                <wp:wrapSquare wrapText="bothSides"/>
+                <wp:docPr id="39" name="Zone de texte 39"/>
+                <wp:cNvGraphicFramePr/>
+                <a:graphic xmlns:a="http://schemas.openxmlformats.org/drawingml/2006/main">
+                  <a:graphicData uri="http://schemas.microsoft.com/office/word/2010/wordprocessingShape">
+                    <wps:wsp>
+                      <wps:cNvSpPr txBox="1"/>
+                      <wps:spPr>
+                        <a:xfrm>
+                          <a:off x="0" y="0"/>
+                          <a:ext cx="4705350" cy="242570"/>
+                        </a:xfrm>
+                        <a:prstGeom prst="rect">
+                          <a:avLst/>
+                        </a:prstGeom>
+                        <a:solidFill>
+                          <a:prstClr val="white"/>
+                        </a:solidFill>
+                        <a:ln>
+                          <a:noFill/>
+                        </a:ln>
+                      </wps:spPr>
+                      <wps:txbx>
+                        <w:txbxContent>
+                          <w:p>
+                            <w:pPr>
+                              <w:pStyle w:val="Lgende"/>
+                              <w:jc w:val="center"/>
+                              <w:rPr>
+                                <w:noProof/>
+                                <w:color w:val="595959" w:themeColor="text1" w:themeTint="A6"/>
+                              </w:rPr>
+                            </w:pPr>
+                            <w:r>
+                              <w:t>Figure 1</w:t>
+                            </w:r>
+                            <w:r>
+                              <w:t>5</w:t>
+                            </w:r>
+                            <w:r>
+                              <w:t xml:space="preserve"> : Tracé des Xi pour 10</w:t>
+                            </w:r>
+                            <w:r>
+                              <w:t>00</w:t>
+                            </w:r>
+                            <w:r>
+                              <w:t xml:space="preserve">0 réalisations avec Xi </w:t>
+                            </w:r>
+                            <w:r>
+                              <w:t>~</w:t>
+                            </w:r>
+                            <w:r>
+                              <w:t xml:space="preserve"> </w:t>
+                            </w:r>
+                            <w:proofErr w:type="gramStart"/>
+                            <w:r>
+                              <w:rPr>
+                                <w:rFonts w:ascii="Cambria Math" w:hAnsi="Cambria Math"/>
+                                <w:lang w:eastAsia="ko-KR"/>
+                              </w:rPr>
+                              <w:t>E(</w:t>
+                            </w:r>
+                            <w:proofErr w:type="gramEnd"/>
+                            <w:r>
+                              <w:rPr>
+                                <w:rFonts w:ascii="Cambria Math" w:hAnsi="Cambria Math"/>
+                                <w:lang w:eastAsia="ko-KR"/>
+                              </w:rPr>
+                              <w:t>0.5)</w:t>
+                            </w:r>
+                          </w:p>
+                          <w:p>
+                            <w:pPr>
+                              <w:pStyle w:val="Lgende"/>
+                              <w:jc w:val="center"/>
+                              <w:rPr>
+                                <w:noProof/>
+                                <w:color w:val="595959" w:themeColor="text1" w:themeTint="A6"/>
+                              </w:rPr>
+                            </w:pPr>
+                          </w:p>
+                        </w:txbxContent>
+                      </wps:txbx>
+                      <wps:bodyPr rot="0" spcFirstLastPara="0" vertOverflow="overflow" horzOverflow="overflow" vert="horz" wrap="square" lIns="0" tIns="0" rIns="0" bIns="0" numCol="1" spcCol="0" rtlCol="0" fromWordArt="0" anchor="t" anchorCtr="0" forceAA="0" compatLnSpc="1">
+                        <a:prstTxWarp prst="textNoShape">
+                          <a:avLst/>
+                        </a:prstTxWarp>
+                        <a:noAutofit/>
+                      </wps:bodyPr>
+                    </wps:wsp>
+                  </a:graphicData>
+                </a:graphic>
+                <wp14:sizeRelV relativeFrom="margin">
+                  <wp14:pctHeight>0</wp14:pctHeight>
+                </wp14:sizeRelV>
+              </wp:anchor>
+            </w:drawing>
+          </mc:Choice>
+          <mc:Fallback>
+            <w:pict>
+              <v:shape w14:anchorId="72A63E33" id="Zone de texte 39" o:spid="_x0000_s1040" type="#_x0000_t202" style="position:absolute;margin-left:58.5pt;margin-top:289.35pt;width:370.5pt;height:19.1pt;z-index:251710464;visibility:visible;mso-wrap-style:square;mso-height-percent:0;mso-wrap-distance-left:9pt;mso-wrap-distance-top:0;mso-wrap-distance-right:9pt;mso-wrap-distance-bottom:0;mso-position-horizontal:absolute;mso-position-horizontal-relative:text;mso-position-vertical:absolute;mso-position-vertical-relative:text;mso-height-percent:0;mso-height-relative:margin;v-text-anchor:top" o:gfxdata="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" stroked="f">
+                <v:textbox inset="0,0,0,0">
+                  <w:txbxContent>
+                    <w:p>
+                      <w:pPr>
+                        <w:pStyle w:val="Lgende"/>
+                        <w:jc w:val="center"/>
+                        <w:rPr>
+                          <w:noProof/>
+                          <w:color w:val="595959" w:themeColor="text1" w:themeTint="A6"/>
+                        </w:rPr>
+                      </w:pPr>
+                      <w:r>
+                        <w:t>Figure 1</w:t>
+                      </w:r>
+                      <w:r>
+                        <w:t>5</w:t>
+                      </w:r>
+                      <w:r>
+                        <w:t xml:space="preserve"> : Tracé des Xi pour 10</w:t>
+                      </w:r>
+                      <w:r>
+                        <w:t>00</w:t>
+                      </w:r>
+                      <w:r>
+                        <w:t xml:space="preserve">0 réalisations avec Xi </w:t>
+                      </w:r>
+                      <w:r>
+                        <w:t>~</w:t>
+                      </w:r>
+                      <w:r>
+                        <w:t xml:space="preserve"> </w:t>
+                      </w:r>
+                      <w:proofErr w:type="gramStart"/>
+                      <w:r>
+                        <w:rPr>
+                          <w:rFonts w:ascii="Cambria Math" w:hAnsi="Cambria Math"/>
+                          <w:lang w:eastAsia="ko-KR"/>
+                        </w:rPr>
+                        <w:t>E(</w:t>
+                      </w:r>
+                      <w:proofErr w:type="gramEnd"/>
+                      <w:r>
+                        <w:rPr>
+                          <w:rFonts w:ascii="Cambria Math" w:hAnsi="Cambria Math"/>
+                          <w:lang w:eastAsia="ko-KR"/>
+                        </w:rPr>
+                        <w:t>0.5)</w:t>
+                      </w:r>
+                    </w:p>
+                    <w:p>
+                      <w:pPr>
+                        <w:pStyle w:val="Lgende"/>
+                        <w:jc w:val="center"/>
+                        <w:rPr>
+                          <w:noProof/>
+                          <w:color w:val="595959" w:themeColor="text1" w:themeTint="A6"/>
+                        </w:rPr>
+                      </w:pPr>
+                    </w:p>
+                  </w:txbxContent>
+                </v:textbox>
+                <w10:wrap type="square"/>
+              </v:shape>
+            </w:pict>
+          </mc:Fallback>
+        </mc:AlternateContent>
+      </w:r>
+    </w:p>
+    <w:p>
+      <w:pPr>
+        <w:jc w:val="both"/>
+      </w:pPr>
+      <w:r>
+        <w:lastRenderedPageBreak/>
+        <w:t xml:space="preserve">On peut voir sur le graphique </w:t>
+      </w:r>
+      <w:r>
+        <w:t>précédent</w:t>
+      </w:r>
+      <w:r>
+        <w:t xml:space="preserve"> que les Xi semblent converger vers une </w:t>
+      </w:r>
+      <w:r>
+        <w:t xml:space="preserve">valeur qui est 2. </w:t>
+      </w:r>
+    </w:p>
+    <w:p/>
+    <w:p>
+      <w:pPr>
+        <w:jc w:val="both"/>
+      </w:pPr>
+      <w:r>
+        <w:rPr>
+          <w:u w:val="single"/>
+        </w:rPr>
+        <w:t>Conclusion</w:t>
+      </w:r>
+      <w:r>
+        <w:t xml:space="preserve"> :</w:t>
+      </w:r>
+      <w:r>
+        <w:t xml:space="preserve"> Il est ici clairement mis en évidence la loi des grands nombres. En effet, on peut observer sur les graphiques que lorsque le nombre de réalisation n augmente, la moyenne empirique se rapprochent de l’espérance (dans notre cas de 2). Si le nombre de réalisation tendait vers l’infini, la moyenne empirique serait </w:t>
+      </w:r>
+      <w:r>
+        <w:t>égale</w:t>
+      </w:r>
+      <w:r>
+        <w:t xml:space="preserve"> 2.</w:t>
+      </w:r>
+    </w:p>
+    <w:p/>
+    <w:p>
+      <w:pPr>
+        <w:pStyle w:val="Titre1"/>
+      </w:pPr>
+      <w:r>
+        <w:t>Exercice 3 : Marche Aléatoire</w:t>
+      </w:r>
+    </w:p>
+    <w:p/>
+    <w:p>
+      <w:pPr>
+        <w:jc w:val="both"/>
+      </w:pPr>
+      <w:r>
+        <w:t>Dans cet exercice, nous allons simuler une marche aléatoire. Pour ce faire, nous allons jeter une pièce parfaitement équilibrée toute les T secondes en faisant un pas de longueur s à droite si face apparaît, à gauche sinon.</w:t>
+      </w:r>
+    </w:p>
+    <w:p>
+      <w:pPr>
+        <w:jc w:val="both"/>
+      </w:pPr>
+    </w:p>
     <w:p>
       <w:pPr>
         <w:pStyle w:val="Titre2"/>
       </w:pPr>
       <w:r>
+        <w:t>Partie 1 :</w:t>
+      </w:r>
+    </w:p>
+    <w:p/>
+    <w:p>
+      <w:r>
+        <w:t>Soit la variable aléatoire Xi : ‘‘déplacement n° i’’.</w:t>
+      </w:r>
+    </w:p>
+    <w:p>
+      <w:r>
+        <w:t>Xi suit donc une loi de Bernoulli de paramètre p = 0.5.</w:t>
+      </w:r>
+    </w:p>
+    <w:p/>
+    <w:p>
+      <w:r>
+        <w:t xml:space="preserve">Soit </w:t>
+      </w:r>
+      <m:oMath>
+        <m:r>
+          <w:rPr>
+            <w:rFonts w:ascii="Cambria Math" w:hAnsi="Cambria Math"/>
+          </w:rPr>
+          <m:t>X</m:t>
+        </m:r>
+        <m:d>
+          <m:dPr>
+            <m:ctrlPr>
+              <w:rPr>
+                <w:rFonts w:ascii="Cambria Math" w:hAnsi="Cambria Math"/>
+                <w:i/>
+              </w:rPr>
+            </m:ctrlPr>
+          </m:dPr>
+          <m:e>
+            <m:r>
+              <w:rPr>
+                <w:rFonts w:ascii="Cambria Math" w:hAnsi="Cambria Math"/>
+              </w:rPr>
+              <m:t>nT,w</m:t>
+            </m:r>
+          </m:e>
+        </m:d>
+        <m:r>
+          <w:rPr>
+            <w:rFonts w:ascii="Cambria Math" w:hAnsi="Cambria Math"/>
+          </w:rPr>
+          <m:t>=</m:t>
+        </m:r>
+        <m:sSub>
+          <m:sSubPr>
+            <m:ctrlPr>
+              <w:rPr>
+                <w:rFonts w:ascii="Cambria Math" w:hAnsi="Cambria Math"/>
+                <w:i/>
+              </w:rPr>
+            </m:ctrlPr>
+          </m:sSubPr>
+          <m:e>
+            <m:r>
+              <w:rPr>
+                <w:rFonts w:ascii="Cambria Math" w:hAnsi="Cambria Math"/>
+              </w:rPr>
+              <m:t>X</m:t>
+            </m:r>
+          </m:e>
+          <m:sub>
+            <m:r>
+              <w:rPr>
+                <w:rFonts w:ascii="Cambria Math" w:hAnsi="Cambria Math"/>
+              </w:rPr>
+              <m:t>1</m:t>
+            </m:r>
+          </m:sub>
+        </m:sSub>
+        <m:r>
+          <w:rPr>
+            <w:rFonts w:ascii="Cambria Math" w:hAnsi="Cambria Math"/>
+          </w:rPr>
+          <m:t>+</m:t>
+        </m:r>
+        <m:sSub>
+          <m:sSubPr>
+            <m:ctrlPr>
+              <w:rPr>
+                <w:rFonts w:ascii="Cambria Math" w:hAnsi="Cambria Math"/>
+                <w:i/>
+              </w:rPr>
+            </m:ctrlPr>
+          </m:sSubPr>
+          <m:e>
+            <m:r>
+              <w:rPr>
+                <w:rFonts w:ascii="Cambria Math" w:hAnsi="Cambria Math"/>
+              </w:rPr>
+              <m:t>X</m:t>
+            </m:r>
+          </m:e>
+          <m:sub>
+            <m:r>
+              <w:rPr>
+                <w:rFonts w:ascii="Cambria Math" w:hAnsi="Cambria Math"/>
+              </w:rPr>
+              <m:t>2</m:t>
+            </m:r>
+          </m:sub>
+        </m:sSub>
+        <m:r>
+          <w:rPr>
+            <w:rFonts w:ascii="Cambria Math" w:hAnsi="Cambria Math"/>
+          </w:rPr>
+          <m:t>+…+</m:t>
+        </m:r>
+        <m:sSub>
+          <m:sSubPr>
+            <m:ctrlPr>
+              <w:rPr>
+                <w:rFonts w:ascii="Cambria Math" w:hAnsi="Cambria Math"/>
+                <w:i/>
+              </w:rPr>
+            </m:ctrlPr>
+          </m:sSubPr>
+          <m:e>
+            <m:r>
+              <w:rPr>
+                <w:rFonts w:ascii="Cambria Math" w:hAnsi="Cambria Math"/>
+              </w:rPr>
+              <m:t>X</m:t>
+            </m:r>
+          </m:e>
+          <m:sub>
+            <m:r>
+              <w:rPr>
+                <w:rFonts w:ascii="Cambria Math" w:hAnsi="Cambria Math"/>
+              </w:rPr>
+              <m:t>n</m:t>
+            </m:r>
+          </m:sub>
+        </m:sSub>
+      </m:oMath>
+      <w:r>
+        <w:t>.</w:t>
+      </w:r>
+    </w:p>
+    <w:p>
+      <w:pPr>
+        <w:jc w:val="both"/>
+      </w:pPr>
+      <w:r>
+        <w:t xml:space="preserve">X représente la position du marcheur à l’instant nT. Cette variable aléatoire suit une loi </w:t>
+      </w:r>
+      <w:r>
+        <w:t>binomiale</w:t>
+      </w:r>
+      <w:r>
+        <w:t xml:space="preserve"> de paramètre </w:t>
+      </w:r>
+      <w:r>
+        <w:t>n et p avec p = 0.5.</w:t>
+      </w:r>
+    </w:p>
+    <w:p>
+      <w:r>
+        <w:rPr>
+          <w:noProof/>
+        </w:rPr>
         <w:lastRenderedPageBreak/>
+        <w:drawing>
+          <wp:anchor distT="0" distB="0" distL="114300" distR="114300" simplePos="0" relativeHeight="251712512" behindDoc="0" locked="0" layoutInCell="1" allowOverlap="1" wp14:anchorId="2FE3C189" wp14:editId="4F847312">
+            <wp:simplePos x="0" y="0"/>
+            <wp:positionH relativeFrom="margin">
+              <wp:posOffset>590550</wp:posOffset>
+            </wp:positionH>
+            <wp:positionV relativeFrom="paragraph">
+              <wp:posOffset>257175</wp:posOffset>
+            </wp:positionV>
+            <wp:extent cx="4702810" cy="3545840"/>
+            <wp:effectExtent l="0" t="0" r="2540" b="0"/>
+            <wp:wrapTopAndBottom/>
+            <wp:docPr id="42" name="Image 42"/>
+            <wp:cNvGraphicFramePr>
+              <a:graphicFrameLocks xmlns:a="http://schemas.openxmlformats.org/drawingml/2006/main" noChangeAspect="1"/>
+            </wp:cNvGraphicFramePr>
+            <a:graphic xmlns:a="http://schemas.openxmlformats.org/drawingml/2006/main">
+              <a:graphicData uri="http://schemas.openxmlformats.org/drawingml/2006/picture">
+                <pic:pic xmlns:pic="http://schemas.openxmlformats.org/drawingml/2006/picture">
+                  <pic:nvPicPr>
+                    <pic:cNvPr id="1" name="Uniforme_-15_60_100.png"/>
+                    <pic:cNvPicPr/>
+                  </pic:nvPicPr>
+                  <pic:blipFill>
+                    <a:blip r:embed="rId24">
+                      <a:extLst>
+                        <a:ext uri="{28A0092B-C50C-407E-A947-70E740481C1C}">
+                          <a14:useLocalDpi xmlns:a14="http://schemas.microsoft.com/office/drawing/2010/main" val="0"/>
+                        </a:ext>
+                      </a:extLst>
+                    </a:blip>
+                    <a:stretch>
+                      <a:fillRect/>
+                    </a:stretch>
+                  </pic:blipFill>
+                  <pic:spPr>
+                    <a:xfrm>
+                      <a:off x="0" y="0"/>
+                      <a:ext cx="4702810" cy="3545840"/>
+                    </a:xfrm>
+                    <a:prstGeom prst="rect">
+                      <a:avLst/>
+                    </a:prstGeom>
+                  </pic:spPr>
+                </pic:pic>
+              </a:graphicData>
+            </a:graphic>
+            <wp14:sizeRelH relativeFrom="page">
+              <wp14:pctWidth>0</wp14:pctWidth>
+            </wp14:sizeRelH>
+            <wp14:sizeRelV relativeFrom="page">
+              <wp14:pctHeight>0</wp14:pctHeight>
+            </wp14:sizeRelV>
+          </wp:anchor>
+        </w:drawing>
+      </w:r>
+      <w:r>
+        <w:t xml:space="preserve">Ci-dessous </w:t>
+      </w:r>
+      <w:r>
+        <w:t>la trajectoire de X</w:t>
+      </w:r>
+      <w:r>
+        <w:t xml:space="preserve"> obtenu après </w:t>
+      </w:r>
+      <w:r>
+        <w:t>20</w:t>
+      </w:r>
+      <w:r>
+        <w:t xml:space="preserve"> réalisation</w:t>
+      </w:r>
+      <w:r>
+        <w:t>s</w:t>
+      </w:r>
+      <w:r>
+        <w:t>.</w:t>
+      </w:r>
+      <w:r>
+        <w:rPr>
+          <w:noProof/>
+        </w:rPr>
+        <mc:AlternateContent>
+          <mc:Choice Requires="wps">
+            <w:drawing>
+              <wp:anchor distT="0" distB="0" distL="114300" distR="114300" simplePos="0" relativeHeight="251713536" behindDoc="0" locked="0" layoutInCell="1" allowOverlap="1" wp14:anchorId="273F4C43" wp14:editId="425D6E32">
+                <wp:simplePos x="0" y="0"/>
+                <wp:positionH relativeFrom="column">
+                  <wp:posOffset>742950</wp:posOffset>
+                </wp:positionH>
+                <wp:positionV relativeFrom="paragraph">
+                  <wp:posOffset>3674745</wp:posOffset>
+                </wp:positionV>
+                <wp:extent cx="4705350" cy="242570"/>
+                <wp:effectExtent l="0" t="0" r="0" b="5080"/>
+                <wp:wrapSquare wrapText="bothSides"/>
+                <wp:docPr id="41" name="Zone de texte 41"/>
+                <wp:cNvGraphicFramePr/>
+                <a:graphic xmlns:a="http://schemas.openxmlformats.org/drawingml/2006/main">
+                  <a:graphicData uri="http://schemas.microsoft.com/office/word/2010/wordprocessingShape">
+                    <wps:wsp>
+                      <wps:cNvSpPr txBox="1"/>
+                      <wps:spPr>
+                        <a:xfrm>
+                          <a:off x="0" y="0"/>
+                          <a:ext cx="4705350" cy="242570"/>
+                        </a:xfrm>
+                        <a:prstGeom prst="rect">
+                          <a:avLst/>
+                        </a:prstGeom>
+                        <a:solidFill>
+                          <a:prstClr val="white"/>
+                        </a:solidFill>
+                        <a:ln>
+                          <a:noFill/>
+                        </a:ln>
+                      </wps:spPr>
+                      <wps:txbx>
+                        <w:txbxContent>
+                          <w:p>
+                            <w:pPr>
+                              <w:pStyle w:val="Lgende"/>
+                              <w:jc w:val="center"/>
+                              <w:rPr>
+                                <w:noProof/>
+                                <w:color w:val="595959" w:themeColor="text1" w:themeTint="A6"/>
+                              </w:rPr>
+                            </w:pPr>
+                            <w:r>
+                              <w:t>Figure 1</w:t>
+                            </w:r>
+                            <w:r>
+                              <w:t>6</w:t>
+                            </w:r>
+                            <w:r>
+                              <w:t xml:space="preserve"> : </w:t>
+                            </w:r>
+                            <w:r>
+                              <w:t>Trajectoire de X après 20 réalisations</w:t>
+                            </w:r>
+                          </w:p>
+                          <w:p>
+                            <w:pPr>
+                              <w:pStyle w:val="Lgende"/>
+                              <w:jc w:val="center"/>
+                              <w:rPr>
+                                <w:noProof/>
+                                <w:color w:val="595959" w:themeColor="text1" w:themeTint="A6"/>
+                              </w:rPr>
+                            </w:pPr>
+                          </w:p>
+                        </w:txbxContent>
+                      </wps:txbx>
+                      <wps:bodyPr rot="0" spcFirstLastPara="0" vertOverflow="overflow" horzOverflow="overflow" vert="horz" wrap="square" lIns="0" tIns="0" rIns="0" bIns="0" numCol="1" spcCol="0" rtlCol="0" fromWordArt="0" anchor="t" anchorCtr="0" forceAA="0" compatLnSpc="1">
+                        <a:prstTxWarp prst="textNoShape">
+                          <a:avLst/>
+                        </a:prstTxWarp>
+                        <a:noAutofit/>
+                      </wps:bodyPr>
+                    </wps:wsp>
+                  </a:graphicData>
+                </a:graphic>
+                <wp14:sizeRelV relativeFrom="margin">
+                  <wp14:pctHeight>0</wp14:pctHeight>
+                </wp14:sizeRelV>
+              </wp:anchor>
+            </w:drawing>
+          </mc:Choice>
+          <mc:Fallback>
+            <w:pict>
+              <v:shape w14:anchorId="273F4C43" id="Zone de texte 41" o:spid="_x0000_s1041" type="#_x0000_t202" style="position:absolute;margin-left:58.5pt;margin-top:289.35pt;width:370.5pt;height:19.1pt;z-index:251713536;visibility:visible;mso-wrap-style:square;mso-height-percent:0;mso-wrap-distance-left:9pt;mso-wrap-distance-top:0;mso-wrap-distance-right:9pt;mso-wrap-distance-bottom:0;mso-position-horizontal:absolute;mso-position-horizontal-relative:text;mso-position-vertical:absolute;mso-position-vertical-relative:text;mso-height-percent:0;mso-height-relative:margin;v-text-anchor:top" o:gfxdata="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" stroked="f">
+                <v:textbox inset="0,0,0,0">
+                  <w:txbxContent>
+                    <w:p>
+                      <w:pPr>
+                        <w:pStyle w:val="Lgende"/>
+                        <w:jc w:val="center"/>
+                        <w:rPr>
+                          <w:noProof/>
+                          <w:color w:val="595959" w:themeColor="text1" w:themeTint="A6"/>
+                        </w:rPr>
+                      </w:pPr>
+                      <w:r>
+                        <w:t>Figure 1</w:t>
+                      </w:r>
+                      <w:r>
+                        <w:t>6</w:t>
+                      </w:r>
+                      <w:r>
+                        <w:t xml:space="preserve"> : </w:t>
+                      </w:r>
+                      <w:r>
+                        <w:t>Trajectoire de X après 20 réalisations</w:t>
+                      </w:r>
+                    </w:p>
+                    <w:p>
+                      <w:pPr>
+                        <w:pStyle w:val="Lgende"/>
+                        <w:jc w:val="center"/>
+                        <w:rPr>
+                          <w:noProof/>
+                          <w:color w:val="595959" w:themeColor="text1" w:themeTint="A6"/>
+                        </w:rPr>
+                      </w:pPr>
+                    </w:p>
+                  </w:txbxContent>
+                </v:textbox>
+                <w10:wrap type="square"/>
+              </v:shape>
+            </w:pict>
+          </mc:Fallback>
+        </mc:AlternateContent>
+      </w:r>
+    </w:p>
+    <w:p/>
+    <w:p>
+      <w:pPr>
+        <w:jc w:val="both"/>
+      </w:pPr>
+      <w:r>
+        <w:t>…</w:t>
+      </w:r>
+    </w:p>
+    <w:p>
+      <w:pPr>
+        <w:jc w:val="both"/>
+      </w:pPr>
+    </w:p>
+    <w:p>
+      <w:r>
+        <w:rPr>
+          <w:noProof/>
+        </w:rPr>
+        <w:drawing>
+          <wp:anchor distT="0" distB="0" distL="114300" distR="114300" simplePos="0" relativeHeight="251715584" behindDoc="0" locked="0" layoutInCell="1" allowOverlap="1" wp14:anchorId="59E5C1E0" wp14:editId="5E4B8909">
+            <wp:simplePos x="0" y="0"/>
+            <wp:positionH relativeFrom="margin">
+              <wp:posOffset>590550</wp:posOffset>
+            </wp:positionH>
+            <wp:positionV relativeFrom="paragraph">
+              <wp:posOffset>254000</wp:posOffset>
+            </wp:positionV>
+            <wp:extent cx="4701540" cy="3545840"/>
+            <wp:effectExtent l="0" t="0" r="3810" b="0"/>
+            <wp:wrapTopAndBottom/>
+            <wp:docPr id="44" name="Image 44"/>
+            <wp:cNvGraphicFramePr>
+              <a:graphicFrameLocks xmlns:a="http://schemas.openxmlformats.org/drawingml/2006/main" noChangeAspect="1"/>
+            </wp:cNvGraphicFramePr>
+            <a:graphic xmlns:a="http://schemas.openxmlformats.org/drawingml/2006/main">
+              <a:graphicData uri="http://schemas.openxmlformats.org/drawingml/2006/picture">
+                <pic:pic xmlns:pic="http://schemas.openxmlformats.org/drawingml/2006/picture">
+                  <pic:nvPicPr>
+                    <pic:cNvPr id="1" name="Uniforme_-15_60_100.png"/>
+                    <pic:cNvPicPr/>
+                  </pic:nvPicPr>
+                  <pic:blipFill>
+                    <a:blip r:embed="rId25">
+                      <a:extLst>
+                        <a:ext uri="{28A0092B-C50C-407E-A947-70E740481C1C}">
+                          <a14:useLocalDpi xmlns:a14="http://schemas.microsoft.com/office/drawing/2010/main" val="0"/>
+                        </a:ext>
+                      </a:extLst>
+                    </a:blip>
+                    <a:stretch>
+                      <a:fillRect/>
+                    </a:stretch>
+                  </pic:blipFill>
+                  <pic:spPr>
+                    <a:xfrm>
+                      <a:off x="0" y="0"/>
+                      <a:ext cx="4701540" cy="3545840"/>
+                    </a:xfrm>
+                    <a:prstGeom prst="rect">
+                      <a:avLst/>
+                    </a:prstGeom>
+                  </pic:spPr>
+                </pic:pic>
+              </a:graphicData>
+            </a:graphic>
+            <wp14:sizeRelH relativeFrom="page">
+              <wp14:pctWidth>0</wp14:pctWidth>
+            </wp14:sizeRelH>
+            <wp14:sizeRelV relativeFrom="page">
+              <wp14:pctHeight>0</wp14:pctHeight>
+            </wp14:sizeRelV>
+          </wp:anchor>
+        </w:drawing>
+      </w:r>
+      <w:r>
+        <w:t xml:space="preserve">Ci-dessous la trajectoire de X obtenu après </w:t>
+      </w:r>
+      <w:r>
+        <w:t>10</w:t>
+      </w:r>
+      <w:r>
+        <w:t>0 réalisations.</w:t>
+      </w:r>
+      <w:r>
+        <w:rPr>
+          <w:noProof/>
+        </w:rPr>
+        <mc:AlternateContent>
+          <mc:Choice Requires="wps">
+            <w:drawing>
+              <wp:anchor distT="0" distB="0" distL="114300" distR="114300" simplePos="0" relativeHeight="251716608" behindDoc="0" locked="0" layoutInCell="1" allowOverlap="1" wp14:anchorId="12D5163C" wp14:editId="13C2A7DC">
+                <wp:simplePos x="0" y="0"/>
+                <wp:positionH relativeFrom="column">
+                  <wp:posOffset>742950</wp:posOffset>
+                </wp:positionH>
+                <wp:positionV relativeFrom="paragraph">
+                  <wp:posOffset>3674745</wp:posOffset>
+                </wp:positionV>
+                <wp:extent cx="4705350" cy="242570"/>
+                <wp:effectExtent l="0" t="0" r="0" b="5080"/>
+                <wp:wrapSquare wrapText="bothSides"/>
+                <wp:docPr id="43" name="Zone de texte 43"/>
+                <wp:cNvGraphicFramePr/>
+                <a:graphic xmlns:a="http://schemas.openxmlformats.org/drawingml/2006/main">
+                  <a:graphicData uri="http://schemas.microsoft.com/office/word/2010/wordprocessingShape">
+                    <wps:wsp>
+                      <wps:cNvSpPr txBox="1"/>
+                      <wps:spPr>
+                        <a:xfrm>
+                          <a:off x="0" y="0"/>
+                          <a:ext cx="4705350" cy="242570"/>
+                        </a:xfrm>
+                        <a:prstGeom prst="rect">
+                          <a:avLst/>
+                        </a:prstGeom>
+                        <a:solidFill>
+                          <a:prstClr val="white"/>
+                        </a:solidFill>
+                        <a:ln>
+                          <a:noFill/>
+                        </a:ln>
+                      </wps:spPr>
+                      <wps:txbx>
+                        <w:txbxContent>
+                          <w:p>
+                            <w:pPr>
+                              <w:pStyle w:val="Lgende"/>
+                              <w:jc w:val="center"/>
+                              <w:rPr>
+                                <w:noProof/>
+                                <w:color w:val="595959" w:themeColor="text1" w:themeTint="A6"/>
+                              </w:rPr>
+                            </w:pPr>
+                            <w:r>
+                              <w:t>Figure 1</w:t>
+                            </w:r>
+                            <w:r>
+                              <w:t>7</w:t>
+                            </w:r>
+                            <w:r>
+                              <w:t xml:space="preserve"> : Trajectoire de X après </w:t>
+                            </w:r>
+                            <w:r>
+                              <w:t>10</w:t>
+                            </w:r>
+                            <w:r>
+                              <w:t>0 réalisations</w:t>
+                            </w:r>
+                          </w:p>
+                          <w:p>
+                            <w:pPr>
+                              <w:pStyle w:val="Lgende"/>
+                              <w:jc w:val="center"/>
+                              <w:rPr>
+                                <w:noProof/>
+                                <w:color w:val="595959" w:themeColor="text1" w:themeTint="A6"/>
+                              </w:rPr>
+                            </w:pPr>
+                          </w:p>
+                        </w:txbxContent>
+                      </wps:txbx>
+                      <wps:bodyPr rot="0" spcFirstLastPara="0" vertOverflow="overflow" horzOverflow="overflow" vert="horz" wrap="square" lIns="0" tIns="0" rIns="0" bIns="0" numCol="1" spcCol="0" rtlCol="0" fromWordArt="0" anchor="t" anchorCtr="0" forceAA="0" compatLnSpc="1">
+                        <a:prstTxWarp prst="textNoShape">
+                          <a:avLst/>
+                        </a:prstTxWarp>
+                        <a:noAutofit/>
+                      </wps:bodyPr>
+                    </wps:wsp>
+                  </a:graphicData>
+                </a:graphic>
+                <wp14:sizeRelV relativeFrom="margin">
+                  <wp14:pctHeight>0</wp14:pctHeight>
+                </wp14:sizeRelV>
+              </wp:anchor>
+            </w:drawing>
+          </mc:Choice>
+          <mc:Fallback>
+            <w:pict>
+              <v:shape w14:anchorId="12D5163C" id="Zone de texte 43" o:spid="_x0000_s1042" type="#_x0000_t202" style="position:absolute;margin-left:58.5pt;margin-top:289.35pt;width:370.5pt;height:19.1pt;z-index:251716608;visibility:visible;mso-wrap-style:square;mso-height-percent:0;mso-wrap-distance-left:9pt;mso-wrap-distance-top:0;mso-wrap-distance-right:9pt;mso-wrap-distance-bottom:0;mso-position-horizontal:absolute;mso-position-horizontal-relative:text;mso-position-vertical:absolute;mso-position-vertical-relative:text;mso-height-percent:0;mso-height-relative:margin;v-text-anchor:top" o:gfxdata="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" stroked="f">
+                <v:textbox inset="0,0,0,0">
+                  <w:txbxContent>
+                    <w:p>
+                      <w:pPr>
+                        <w:pStyle w:val="Lgende"/>
+                        <w:jc w:val="center"/>
+                        <w:rPr>
+                          <w:noProof/>
+                          <w:color w:val="595959" w:themeColor="text1" w:themeTint="A6"/>
+                        </w:rPr>
+                      </w:pPr>
+                      <w:r>
+                        <w:t>Figure 1</w:t>
+                      </w:r>
+                      <w:r>
+                        <w:t>7</w:t>
+                      </w:r>
+                      <w:r>
+                        <w:t xml:space="preserve"> : Trajectoire de X après </w:t>
+                      </w:r>
+                      <w:r>
+                        <w:t>10</w:t>
+                      </w:r>
+                      <w:r>
+                        <w:t>0 réalisations</w:t>
+                      </w:r>
+                    </w:p>
+                    <w:p>
+                      <w:pPr>
+                        <w:pStyle w:val="Lgende"/>
+                        <w:jc w:val="center"/>
+                        <w:rPr>
+                          <w:noProof/>
+                          <w:color w:val="595959" w:themeColor="text1" w:themeTint="A6"/>
+                        </w:rPr>
+                      </w:pPr>
+                    </w:p>
+                  </w:txbxContent>
+                </v:textbox>
+                <w10:wrap type="square"/>
+              </v:shape>
+            </w:pict>
+          </mc:Fallback>
+        </mc:AlternateContent>
+      </w:r>
+    </w:p>
+    <w:p/>
+    <w:p>
+      <w:pPr>
+        <w:jc w:val="both"/>
+      </w:pPr>
+      <w:r>
+        <w:lastRenderedPageBreak/>
+        <w:t>…</w:t>
+      </w:r>
+    </w:p>
+    <w:p/>
+    <w:p>
+      <w:r>
+        <w:rPr>
+          <w:noProof/>
+        </w:rPr>
+        <w:drawing>
+          <wp:anchor distT="0" distB="0" distL="114300" distR="114300" simplePos="0" relativeHeight="251718656" behindDoc="0" locked="0" layoutInCell="1" allowOverlap="1" wp14:anchorId="59E5C1E0" wp14:editId="5E4B8909">
+            <wp:simplePos x="0" y="0"/>
+            <wp:positionH relativeFrom="margin">
+              <wp:posOffset>590550</wp:posOffset>
+            </wp:positionH>
+            <wp:positionV relativeFrom="paragraph">
+              <wp:posOffset>256540</wp:posOffset>
+            </wp:positionV>
+            <wp:extent cx="4701540" cy="3545840"/>
+            <wp:effectExtent l="0" t="0" r="3810" b="0"/>
+            <wp:wrapTopAndBottom/>
+            <wp:docPr id="46" name="Image 46"/>
+            <wp:cNvGraphicFramePr>
+              <a:graphicFrameLocks xmlns:a="http://schemas.openxmlformats.org/drawingml/2006/main" noChangeAspect="1"/>
+            </wp:cNvGraphicFramePr>
+            <a:graphic xmlns:a="http://schemas.openxmlformats.org/drawingml/2006/main">
+              <a:graphicData uri="http://schemas.openxmlformats.org/drawingml/2006/picture">
+                <pic:pic xmlns:pic="http://schemas.openxmlformats.org/drawingml/2006/picture">
+                  <pic:nvPicPr>
+                    <pic:cNvPr id="1" name="Uniforme_-15_60_100.png"/>
+                    <pic:cNvPicPr/>
+                  </pic:nvPicPr>
+                  <pic:blipFill>
+                    <a:blip r:embed="rId26">
+                      <a:extLst>
+                        <a:ext uri="{28A0092B-C50C-407E-A947-70E740481C1C}">
+                          <a14:useLocalDpi xmlns:a14="http://schemas.microsoft.com/office/drawing/2010/main" val="0"/>
+                        </a:ext>
+                      </a:extLst>
+                    </a:blip>
+                    <a:stretch>
+                      <a:fillRect/>
+                    </a:stretch>
+                  </pic:blipFill>
+                  <pic:spPr>
+                    <a:xfrm>
+                      <a:off x="0" y="0"/>
+                      <a:ext cx="4701540" cy="3545840"/>
+                    </a:xfrm>
+                    <a:prstGeom prst="rect">
+                      <a:avLst/>
+                    </a:prstGeom>
+                  </pic:spPr>
+                </pic:pic>
+              </a:graphicData>
+            </a:graphic>
+            <wp14:sizeRelH relativeFrom="page">
+              <wp14:pctWidth>0</wp14:pctWidth>
+            </wp14:sizeRelH>
+            <wp14:sizeRelV relativeFrom="page">
+              <wp14:pctHeight>0</wp14:pctHeight>
+            </wp14:sizeRelV>
+          </wp:anchor>
+        </w:drawing>
+      </w:r>
+      <w:r>
+        <w:t xml:space="preserve">Ci-dessous la trajectoire de X obtenu après </w:t>
+      </w:r>
+      <w:r>
+        <w:t>100</w:t>
+      </w:r>
+      <w:r>
+        <w:t>0 réalisations.</w:t>
+      </w:r>
+      <w:r>
+        <w:rPr>
+          <w:noProof/>
+        </w:rPr>
+        <mc:AlternateContent>
+          <mc:Choice Requires="wps">
+            <w:drawing>
+              <wp:anchor distT="0" distB="0" distL="114300" distR="114300" simplePos="0" relativeHeight="251719680" behindDoc="0" locked="0" layoutInCell="1" allowOverlap="1" wp14:anchorId="12D5163C" wp14:editId="13C2A7DC">
+                <wp:simplePos x="0" y="0"/>
+                <wp:positionH relativeFrom="column">
+                  <wp:posOffset>742950</wp:posOffset>
+                </wp:positionH>
+                <wp:positionV relativeFrom="paragraph">
+                  <wp:posOffset>3674745</wp:posOffset>
+                </wp:positionV>
+                <wp:extent cx="4705350" cy="242570"/>
+                <wp:effectExtent l="0" t="0" r="0" b="5080"/>
+                <wp:wrapSquare wrapText="bothSides"/>
+                <wp:docPr id="45" name="Zone de texte 45"/>
+                <wp:cNvGraphicFramePr/>
+                <a:graphic xmlns:a="http://schemas.openxmlformats.org/drawingml/2006/main">
+                  <a:graphicData uri="http://schemas.microsoft.com/office/word/2010/wordprocessingShape">
+                    <wps:wsp>
+                      <wps:cNvSpPr txBox="1"/>
+                      <wps:spPr>
+                        <a:xfrm>
+                          <a:off x="0" y="0"/>
+                          <a:ext cx="4705350" cy="242570"/>
+                        </a:xfrm>
+                        <a:prstGeom prst="rect">
+                          <a:avLst/>
+                        </a:prstGeom>
+                        <a:solidFill>
+                          <a:prstClr val="white"/>
+                        </a:solidFill>
+                        <a:ln>
+                          <a:noFill/>
+                        </a:ln>
+                      </wps:spPr>
+                      <wps:txbx>
+                        <w:txbxContent>
+                          <w:p>
+                            <w:pPr>
+                              <w:pStyle w:val="Lgende"/>
+                              <w:jc w:val="center"/>
+                              <w:rPr>
+                                <w:noProof/>
+                                <w:color w:val="595959" w:themeColor="text1" w:themeTint="A6"/>
+                              </w:rPr>
+                            </w:pPr>
+                            <w:r>
+                              <w:t>Figure 1</w:t>
+                            </w:r>
+                            <w:r>
+                              <w:t>8</w:t>
+                            </w:r>
+                            <w:r>
+                              <w:t xml:space="preserve"> : Trajectoire de X après </w:t>
+                            </w:r>
+                            <w:r>
+                              <w:t>10</w:t>
+                            </w:r>
+                            <w:r>
+                              <w:t>0 réalisations</w:t>
+                            </w:r>
+                          </w:p>
+                          <w:p>
+                            <w:pPr>
+                              <w:pStyle w:val="Lgende"/>
+                              <w:jc w:val="center"/>
+                              <w:rPr>
+                                <w:noProof/>
+                                <w:color w:val="595959" w:themeColor="text1" w:themeTint="A6"/>
+                              </w:rPr>
+                            </w:pPr>
+                          </w:p>
+                        </w:txbxContent>
+                      </wps:txbx>
+                      <wps:bodyPr rot="0" spcFirstLastPara="0" vertOverflow="overflow" horzOverflow="overflow" vert="horz" wrap="square" lIns="0" tIns="0" rIns="0" bIns="0" numCol="1" spcCol="0" rtlCol="0" fromWordArt="0" anchor="t" anchorCtr="0" forceAA="0" compatLnSpc="1">
+                        <a:prstTxWarp prst="textNoShape">
+                          <a:avLst/>
+                        </a:prstTxWarp>
+                        <a:noAutofit/>
+                      </wps:bodyPr>
+                    </wps:wsp>
+                  </a:graphicData>
+                </a:graphic>
+                <wp14:sizeRelV relativeFrom="margin">
+                  <wp14:pctHeight>0</wp14:pctHeight>
+                </wp14:sizeRelV>
+              </wp:anchor>
+            </w:drawing>
+          </mc:Choice>
+          <mc:Fallback>
+            <w:pict>
+              <v:shape w14:anchorId="12D5163C" id="Zone de texte 45" o:spid="_x0000_s1043" type="#_x0000_t202" style="position:absolute;margin-left:58.5pt;margin-top:289.35pt;width:370.5pt;height:19.1pt;z-index:251719680;visibility:visible;mso-wrap-style:square;mso-height-percent:0;mso-wrap-distance-left:9pt;mso-wrap-distance-top:0;mso-wrap-distance-right:9pt;mso-wrap-distance-bottom:0;mso-position-horizontal:absolute;mso-position-horizontal-relative:text;mso-position-vertical:absolute;mso-position-vertical-relative:text;mso-height-percent:0;mso-height-relative:margin;v-text-anchor:top" o:gfxdata="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" stroked="f">
+                <v:textbox inset="0,0,0,0">
+                  <w:txbxContent>
+                    <w:p>
+                      <w:pPr>
+                        <w:pStyle w:val="Lgende"/>
+                        <w:jc w:val="center"/>
+                        <w:rPr>
+                          <w:noProof/>
+                          <w:color w:val="595959" w:themeColor="text1" w:themeTint="A6"/>
+                        </w:rPr>
+                      </w:pPr>
+                      <w:r>
+                        <w:t>Figure 1</w:t>
+                      </w:r>
+                      <w:r>
+                        <w:t>8</w:t>
+                      </w:r>
+                      <w:r>
+                        <w:t xml:space="preserve"> : Trajectoire de X après </w:t>
+                      </w:r>
+                      <w:r>
+                        <w:t>10</w:t>
+                      </w:r>
+                      <w:r>
+                        <w:t>0 réalisations</w:t>
+                      </w:r>
+                    </w:p>
+                    <w:p>
+                      <w:pPr>
+                        <w:pStyle w:val="Lgende"/>
+                        <w:jc w:val="center"/>
+                        <w:rPr>
+                          <w:noProof/>
+                          <w:color w:val="595959" w:themeColor="text1" w:themeTint="A6"/>
+                        </w:rPr>
+                      </w:pPr>
+                    </w:p>
+                  </w:txbxContent>
+                </v:textbox>
+                <w10:wrap type="square"/>
+              </v:shape>
+            </w:pict>
+          </mc:Fallback>
+        </mc:AlternateContent>
+      </w:r>
+    </w:p>
+    <w:p/>
+    <w:p>
+      <w:pPr>
+        <w:jc w:val="both"/>
+      </w:pPr>
+      <w:r>
+        <w:t>…</w:t>
+      </w:r>
+    </w:p>
+    <w:p/>
+    <w:p/>
+    <w:p>
+      <w:pPr>
+        <w:pStyle w:val="Titre2"/>
+      </w:pPr>
+      <w:r>
         <w:t>Partie 2 :</w:t>
       </w:r>
     </w:p>
     <w:p/>
+    <w:p>
+      <w:r>
+        <w:t>NON réalisée</w:t>
+      </w:r>
+      <w:bookmarkStart w:id="0" w:name="_GoBack"/>
+      <w:bookmarkEnd w:id="0"/>
+    </w:p>
     <w:sectPr>
-      <w:footerReference w:type="default" r:id="rId17"/>
+      <w:footerReference w:type="default" r:id="rId27"/>
       <w:pgSz w:w="11906" w:h="16838" w:code="9"/>
       <w:pgMar w:top="1440" w:right="1080" w:bottom="1440" w:left="1080" w:header="720" w:footer="720" w:gutter="0"/>
       <w:pgNumType w:start="0"/>
@@ -3263,6 +8129,119 @@
     </w:lvl>
   </w:abstractNum>
   <w:abstractNum w:abstractNumId="12" w15:restartNumberingAfterBreak="0">
+    <w:nsid w:val="221D6DC7"/>
+    <w:multiLevelType w:val="hybridMultilevel"/>
+    <w:tmpl w:val="6B7A9B06"/>
+    <w:lvl w:ilvl="0" w:tplc="040C0001">
+      <w:start w:val="1"/>
+      <w:numFmt w:val="bullet"/>
+      <w:lvlText w:val=""/>
+      <w:lvlJc w:val="left"/>
+      <w:pPr>
+        <w:ind w:left="1440" w:hanging="360"/>
+      </w:pPr>
+      <w:rPr>
+        <w:rFonts w:ascii="Symbol" w:hAnsi="Symbol" w:hint="default"/>
+      </w:rPr>
+    </w:lvl>
+    <w:lvl w:ilvl="1" w:tplc="040C0003" w:tentative="1">
+      <w:start w:val="1"/>
+      <w:numFmt w:val="bullet"/>
+      <w:lvlText w:val="o"/>
+      <w:lvlJc w:val="left"/>
+      <w:pPr>
+        <w:ind w:left="2160" w:hanging="360"/>
+      </w:pPr>
+      <w:rPr>
+        <w:rFonts w:ascii="Courier New" w:hAnsi="Courier New" w:cs="Courier New" w:hint="default"/>
+      </w:rPr>
+    </w:lvl>
+    <w:lvl w:ilvl="2" w:tplc="040C0005" w:tentative="1">
+      <w:start w:val="1"/>
+      <w:numFmt w:val="bullet"/>
+      <w:lvlText w:val=""/>
+      <w:lvlJc w:val="left"/>
+      <w:pPr>
+        <w:ind w:left="2880" w:hanging="360"/>
+      </w:pPr>
+      <w:rPr>
+        <w:rFonts w:ascii="Wingdings" w:hAnsi="Wingdings" w:hint="default"/>
+      </w:rPr>
+    </w:lvl>
+    <w:lvl w:ilvl="3" w:tplc="040C0001" w:tentative="1">
+      <w:start w:val="1"/>
+      <w:numFmt w:val="bullet"/>
+      <w:lvlText w:val=""/>
+      <w:lvlJc w:val="left"/>
+      <w:pPr>
+        <w:ind w:left="3600" w:hanging="360"/>
+      </w:pPr>
+      <w:rPr>
+        <w:rFonts w:ascii="Symbol" w:hAnsi="Symbol" w:hint="default"/>
+      </w:rPr>
+    </w:lvl>
+    <w:lvl w:ilvl="4" w:tplc="040C0003" w:tentative="1">
+      <w:start w:val="1"/>
+      <w:numFmt w:val="bullet"/>
+      <w:lvlText w:val="o"/>
+      <w:lvlJc w:val="left"/>
+      <w:pPr>
+        <w:ind w:left="4320" w:hanging="360"/>
+      </w:pPr>
+      <w:rPr>
+        <w:rFonts w:ascii="Courier New" w:hAnsi="Courier New" w:cs="Courier New" w:hint="default"/>
+      </w:rPr>
+    </w:lvl>
+    <w:lvl w:ilvl="5" w:tplc="040C0005" w:tentative="1">
+      <w:start w:val="1"/>
+      <w:numFmt w:val="bullet"/>
+      <w:lvlText w:val=""/>
+      <w:lvlJc w:val="left"/>
+      <w:pPr>
+        <w:ind w:left="5040" w:hanging="360"/>
+      </w:pPr>
+      <w:rPr>
+        <w:rFonts w:ascii="Wingdings" w:hAnsi="Wingdings" w:hint="default"/>
+      </w:rPr>
+    </w:lvl>
+    <w:lvl w:ilvl="6" w:tplc="040C0001" w:tentative="1">
+      <w:start w:val="1"/>
+      <w:numFmt w:val="bullet"/>
+      <w:lvlText w:val=""/>
+      <w:lvlJc w:val="left"/>
+      <w:pPr>
+        <w:ind w:left="5760" w:hanging="360"/>
+      </w:pPr>
+      <w:rPr>
+        <w:rFonts w:ascii="Symbol" w:hAnsi="Symbol" w:hint="default"/>
+      </w:rPr>
+    </w:lvl>
+    <w:lvl w:ilvl="7" w:tplc="040C0003" w:tentative="1">
+      <w:start w:val="1"/>
+      <w:numFmt w:val="bullet"/>
+      <w:lvlText w:val="o"/>
+      <w:lvlJc w:val="left"/>
+      <w:pPr>
+        <w:ind w:left="6480" w:hanging="360"/>
+      </w:pPr>
+      <w:rPr>
+        <w:rFonts w:ascii="Courier New" w:hAnsi="Courier New" w:cs="Courier New" w:hint="default"/>
+      </w:rPr>
+    </w:lvl>
+    <w:lvl w:ilvl="8" w:tplc="040C0005" w:tentative="1">
+      <w:start w:val="1"/>
+      <w:numFmt w:val="bullet"/>
+      <w:lvlText w:val=""/>
+      <w:lvlJc w:val="left"/>
+      <w:pPr>
+        <w:ind w:left="7200" w:hanging="360"/>
+      </w:pPr>
+      <w:rPr>
+        <w:rFonts w:ascii="Wingdings" w:hAnsi="Wingdings" w:hint="default"/>
+      </w:rPr>
+    </w:lvl>
+  </w:abstractNum>
+  <w:abstractNum w:abstractNumId="13" w15:restartNumberingAfterBreak="0">
     <w:nsid w:val="47164D09"/>
     <w:multiLevelType w:val="multilevel"/>
     <w:tmpl w:val="0409001F"/>
@@ -3361,7 +8340,7 @@
     <w:abstractNumId w:val="9"/>
   </w:num>
   <w:num w:numId="5">
-    <w:abstractNumId w:val="12"/>
+    <w:abstractNumId w:val="13"/>
   </w:num>
   <w:num w:numId="6">
     <w:abstractNumId w:val="10"/>
@@ -3392,6 +8371,9 @@
   </w:num>
   <w:num w:numId="15">
     <w:abstractNumId w:val="0"/>
+  </w:num>
+  <w:num w:numId="16">
+    <w:abstractNumId w:val="12"/>
   </w:num>
 </w:numbering>
 </file>
@@ -4751,6 +9733,18 @@
       <w:color w:val="004F5B" w:themeColor="accent1" w:themeShade="7F"/>
     </w:rPr>
   </w:style>
+  <w:style w:type="paragraph" w:styleId="Paragraphedeliste">
+    <w:name w:val="List Paragraph"/>
+    <w:basedOn w:val="Normal"/>
+    <w:uiPriority w:val="34"/>
+    <w:unhideWhenUsed/>
+    <w:qFormat/>
+    <w:rsid w:val="00D15F4C"/>
+    <w:pPr>
+      <w:ind w:left="720"/>
+      <w:contextualSpacing/>
+    </w:pPr>
+  </w:style>
 </w:styles>
 </file>
 
@@ -5044,7 +10038,7 @@
 </file>
 
 <file path=customXml/itemProps1.xml><?xml version="1.0" encoding="utf-8"?>
-<ds:datastoreItem xmlns:ds="http://schemas.openxmlformats.org/officeDocument/2006/customXml" ds:itemID="{C147DA16-1A4A-4A6E-BB32-465884634E14}">
+<ds:datastoreItem xmlns:ds="http://schemas.openxmlformats.org/officeDocument/2006/customXml" ds:itemID="{E401C9FE-5FF9-4DB0-B923-2C998D324866}">
   <ds:schemaRefs>
     <ds:schemaRef ds:uri="http://schemas.openxmlformats.org/officeDocument/2006/bibliography"/>
   </ds:schemaRefs>

--- a/Rapport_Final.docx
+++ b/Rapport_Final.docx
@@ -470,14 +470,36 @@
                             <w:r>
                               <w:t xml:space="preserve">Figure </w:t>
                             </w:r>
-                            <w:fldSimple w:instr=" SEQ Figure \* ARABIC ">
-                              <w:r>
-                                <w:rPr>
-                                  <w:noProof/>
-                                </w:rPr>
-                                <w:t>1</w:t>
-                              </w:r>
-                            </w:fldSimple>
+                            <w:r>
+                              <w:rPr>
+                                <w:noProof/>
+                              </w:rPr>
+                              <w:fldChar w:fldCharType="begin"/>
+                            </w:r>
+                            <w:r>
+                              <w:rPr>
+                                <w:noProof/>
+                              </w:rPr>
+                              <w:instrText xml:space="preserve"> SEQ Figure \* ARABIC </w:instrText>
+                            </w:r>
+                            <w:r>
+                              <w:rPr>
+                                <w:noProof/>
+                              </w:rPr>
+                              <w:fldChar w:fldCharType="separate"/>
+                            </w:r>
+                            <w:r>
+                              <w:rPr>
+                                <w:noProof/>
+                              </w:rPr>
+                              <w:t>1</w:t>
+                            </w:r>
+                            <w:r>
+                              <w:rPr>
+                                <w:noProof/>
+                              </w:rPr>
+                              <w:fldChar w:fldCharType="end"/>
+                            </w:r>
                             <w:r>
                               <w:t xml:space="preserve"> : </w:t>
                             </w:r>
@@ -539,14 +561,36 @@
                       <w:r>
                         <w:t xml:space="preserve">Figure </w:t>
                       </w:r>
-                      <w:fldSimple w:instr=" SEQ Figure \* ARABIC ">
-                        <w:r>
-                          <w:rPr>
-                            <w:noProof/>
-                          </w:rPr>
-                          <w:t>1</w:t>
-                        </w:r>
-                      </w:fldSimple>
+                      <w:r>
+                        <w:rPr>
+                          <w:noProof/>
+                        </w:rPr>
+                        <w:fldChar w:fldCharType="begin"/>
+                      </w:r>
+                      <w:r>
+                        <w:rPr>
+                          <w:noProof/>
+                        </w:rPr>
+                        <w:instrText xml:space="preserve"> SEQ Figure \* ARABIC </w:instrText>
+                      </w:r>
+                      <w:r>
+                        <w:rPr>
+                          <w:noProof/>
+                        </w:rPr>
+                        <w:fldChar w:fldCharType="separate"/>
+                      </w:r>
+                      <w:r>
+                        <w:rPr>
+                          <w:noProof/>
+                        </w:rPr>
+                        <w:t>1</w:t>
+                      </w:r>
+                      <w:r>
+                        <w:rPr>
+                          <w:noProof/>
+                        </w:rPr>
+                        <w:fldChar w:fldCharType="end"/>
+                      </w:r>
                       <w:r>
                         <w:t xml:space="preserve"> : </w:t>
                       </w:r>
@@ -2963,13 +3007,7 @@
                               </w:rPr>
                             </w:pPr>
                             <w:r>
-                              <w:t>Figure 1</w:t>
-                            </w:r>
-                            <w:r>
-                              <w:t>1</w:t>
-                            </w:r>
-                            <w:r>
-                              <w:t xml:space="preserve"> : Histogramme de Xi </w:t>
+                              <w:t xml:space="preserve">Figure 11 : Histogramme de Xi </w:t>
                             </w:r>
                             <w:r>
                               <w:t>~</w:t>
@@ -3036,13 +3074,7 @@
                         </w:rPr>
                       </w:pPr>
                       <w:r>
-                        <w:t>Figure 1</w:t>
-                      </w:r>
-                      <w:r>
-                        <w:t>1</w:t>
-                      </w:r>
-                      <w:r>
-                        <w:t xml:space="preserve"> : Histogramme de Xi </w:t>
+                        <w:t xml:space="preserve">Figure 11 : Histogramme de Xi </w:t>
                       </w:r>
                       <w:r>
                         <w:t>~</w:t>
@@ -3274,13 +3306,7 @@
                               </w:rPr>
                             </w:pPr>
                             <w:r>
-                              <w:t>Figure 1</w:t>
-                            </w:r>
-                            <w:r>
-                              <w:t>2</w:t>
-                            </w:r>
-                            <w:r>
-                              <w:t xml:space="preserve"> : Histogramme de Xi </w:t>
+                              <w:t xml:space="preserve">Figure 12 : Histogramme de Xi </w:t>
                             </w:r>
                             <w:r>
                               <w:t>~</w:t>
@@ -3347,13 +3373,7 @@
                         </w:rPr>
                       </w:pPr>
                       <w:r>
-                        <w:t>Figure 1</w:t>
-                      </w:r>
-                      <w:r>
-                        <w:t>2</w:t>
-                      </w:r>
-                      <w:r>
-                        <w:t xml:space="preserve"> : Histogramme de Xi </w:t>
+                        <w:t xml:space="preserve">Figure 12 : Histogramme de Xi </w:t>
                       </w:r>
                       <w:r>
                         <w:t>~</w:t>
@@ -3590,13 +3610,7 @@
     </w:p>
     <w:p>
       <w:r>
-        <w:t xml:space="preserve">Pour cet exercice, nous avons choisi d’utiliser pour Xi, la loi Exponentielle de paramètre </w:t>
-      </w:r>
-      <w:r>
-        <w:t>λ</w:t>
-      </w:r>
-      <w:r>
-        <w:t>.</w:t>
+        <w:t>Pour cet exercice, nous avons choisi d’utiliser pour Xi, la loi Exponentielle de paramètre λ.</w:t>
       </w:r>
     </w:p>
     <w:p>
@@ -3665,16 +3679,7 @@
               <w:rPr>
                 <w:rFonts w:ascii="Cambria Math" w:hAnsi="Cambria Math"/>
               </w:rPr>
-              <m:t>λ</m:t>
-            </m:r>
-            <m:r>
-              <m:rPr>
-                <m:sty m:val="p"/>
-              </m:rPr>
-              <w:rPr>
-                <w:rFonts w:ascii="Cambria Math" w:hAnsi="Cambria Math"/>
-              </w:rPr>
-              <m:t>²</m:t>
+              <m:t>λ²</m:t>
             </m:r>
           </m:den>
         </m:f>
@@ -3800,19 +3805,7 @@
           <w:rPr>
             <w:rFonts w:ascii="Cambria Math" w:hAnsi="Cambria Math"/>
           </w:rPr>
-          <m:t>)</m:t>
-        </m:r>
-        <m:r>
-          <w:rPr>
-            <w:rFonts w:ascii="Cambria Math" w:hAnsi="Cambria Math"/>
-          </w:rPr>
-          <m:t>=</m:t>
-        </m:r>
-        <m:r>
-          <w:rPr>
-            <w:rFonts w:ascii="Cambria Math" w:hAnsi="Cambria Math"/>
-          </w:rPr>
-          <m:t>E(</m:t>
+          <m:t>)=E(</m:t>
         </m:r>
         <m:f>
           <m:fPr>
@@ -3975,13 +3968,7 @@
           <w:rPr>
             <w:rFonts w:ascii="Cambria Math" w:hAnsi="Cambria Math"/>
           </w:rPr>
-          <m:t>=</m:t>
-        </m:r>
-        <m:r>
-          <w:rPr>
-            <w:rFonts w:ascii="Cambria Math" w:hAnsi="Cambria Math"/>
-          </w:rPr>
-          <m:t>E</m:t>
+          <m:t>=E</m:t>
         </m:r>
         <m:d>
           <m:dPr>
@@ -4165,13 +4152,7 @@
           <w:rPr>
             <w:rFonts w:ascii="Cambria Math" w:hAnsi="Cambria Math"/>
           </w:rPr>
-          <m:t>=</m:t>
-        </m:r>
-        <m:r>
-          <w:rPr>
-            <w:rFonts w:ascii="Cambria Math" w:hAnsi="Cambria Math"/>
-          </w:rPr>
-          <m:t>E</m:t>
+          <m:t>=E</m:t>
         </m:r>
         <m:d>
           <m:dPr>
@@ -4215,31 +4196,7 @@
           <w:rPr>
             <w:rFonts w:ascii="Cambria Math" w:hAnsi="Cambria Math"/>
           </w:rPr>
-          <m:t>*</m:t>
-        </m:r>
-        <m:r>
-          <w:rPr>
-            <w:rFonts w:ascii="Cambria Math" w:hAnsi="Cambria Math"/>
-          </w:rPr>
-          <m:t>N</m:t>
-        </m:r>
-        <m:r>
-          <w:rPr>
-            <w:rFonts w:ascii="Cambria Math" w:hAnsi="Cambria Math"/>
-          </w:rPr>
-          <m:t>*</m:t>
-        </m:r>
-        <m:r>
-          <w:rPr>
-            <w:rFonts w:ascii="Cambria Math" w:hAnsi="Cambria Math"/>
-          </w:rPr>
-          <m:t>E</m:t>
-        </m:r>
-        <m:r>
-          <w:rPr>
-            <w:rFonts w:ascii="Cambria Math" w:hAnsi="Cambria Math"/>
-          </w:rPr>
-          <m:t>(</m:t>
+          <m:t>*N*E(</m:t>
         </m:r>
         <m:sSub>
           <m:sSubPr>
@@ -4486,13 +4443,7 @@
           <w:rPr>
             <w:rFonts w:ascii="Cambria Math" w:hAnsi="Cambria Math"/>
           </w:rPr>
-          <m:t>=</m:t>
-        </m:r>
-        <m:r>
-          <w:rPr>
-            <w:rFonts w:ascii="Cambria Math" w:hAnsi="Cambria Math"/>
-          </w:rPr>
-          <m:t>E</m:t>
+          <m:t>=E</m:t>
         </m:r>
         <m:d>
           <m:dPr>
@@ -4580,13 +4531,7 @@
         </w:rPr>
       </w:pPr>
       <w:r>
-        <w:t>E</w:t>
-      </w:r>
-      <w:r>
-        <w:t>cart-type</w:t>
-      </w:r>
-      <w:r>
-        <w:t xml:space="preserve"> </w:t>
+        <w:t xml:space="preserve">Ecart-type </w:t>
       </w:r>
       <m:oMath>
         <m:acc>
@@ -4649,13 +4594,7 @@
           <w:rPr>
             <w:rFonts w:ascii="Cambria Math" w:hAnsi="Cambria Math"/>
           </w:rPr>
-          <m:t>V</m:t>
-        </m:r>
-        <m:r>
-          <w:rPr>
-            <w:rFonts w:ascii="Cambria Math" w:hAnsi="Cambria Math"/>
-          </w:rPr>
-          <m:t>(</m:t>
+          <m:t>V(</m:t>
         </m:r>
         <m:acc>
           <m:accPr>
@@ -4700,25 +4639,7 @@
           <w:rPr>
             <w:rFonts w:ascii="Cambria Math" w:hAnsi="Cambria Math"/>
           </w:rPr>
-          <m:t>)</m:t>
-        </m:r>
-        <m:r>
-          <w:rPr>
-            <w:rFonts w:ascii="Cambria Math" w:hAnsi="Cambria Math"/>
-          </w:rPr>
-          <m:t>=</m:t>
-        </m:r>
-        <m:r>
-          <w:rPr>
-            <w:rFonts w:ascii="Cambria Math" w:hAnsi="Cambria Math"/>
-          </w:rPr>
-          <m:t>V</m:t>
-        </m:r>
-        <m:r>
-          <w:rPr>
-            <w:rFonts w:ascii="Cambria Math" w:hAnsi="Cambria Math"/>
-          </w:rPr>
-          <m:t>(</m:t>
+          <m:t>)=V(</m:t>
         </m:r>
         <m:f>
           <m:fPr>
@@ -4881,13 +4802,7 @@
           <w:rPr>
             <w:rFonts w:ascii="Cambria Math" w:hAnsi="Cambria Math"/>
           </w:rPr>
-          <m:t>=</m:t>
-        </m:r>
-        <m:r>
-          <w:rPr>
-            <w:rFonts w:ascii="Cambria Math" w:hAnsi="Cambria Math"/>
-          </w:rPr>
-          <m:t>V</m:t>
+          <m:t>=V</m:t>
         </m:r>
         <m:d>
           <m:dPr>
@@ -4931,19 +4846,7 @@
           <w:rPr>
             <w:rFonts w:ascii="Cambria Math" w:hAnsi="Cambria Math"/>
           </w:rPr>
-          <m:t>*</m:t>
-        </m:r>
-        <m:r>
-          <w:rPr>
-            <w:rFonts w:ascii="Cambria Math" w:hAnsi="Cambria Math"/>
-          </w:rPr>
-          <m:t>V</m:t>
-        </m:r>
-        <m:r>
-          <w:rPr>
-            <w:rFonts w:ascii="Cambria Math" w:hAnsi="Cambria Math"/>
-          </w:rPr>
-          <m:t>(</m:t>
+          <m:t>*V(</m:t>
         </m:r>
         <m:nary>
           <m:naryPr>
@@ -5083,13 +4986,7 @@
           <w:rPr>
             <w:rFonts w:ascii="Cambria Math" w:hAnsi="Cambria Math"/>
           </w:rPr>
-          <m:t>=</m:t>
-        </m:r>
-        <m:r>
-          <w:rPr>
-            <w:rFonts w:ascii="Cambria Math" w:hAnsi="Cambria Math"/>
-          </w:rPr>
-          <m:t>V</m:t>
+          <m:t>=V</m:t>
         </m:r>
         <m:d>
           <m:dPr>
@@ -5133,37 +5030,7 @@
           <w:rPr>
             <w:rFonts w:ascii="Cambria Math" w:hAnsi="Cambria Math"/>
           </w:rPr>
-          <m:t>*</m:t>
-        </m:r>
-        <m:r>
-          <w:rPr>
-            <w:rFonts w:ascii="Cambria Math" w:hAnsi="Cambria Math"/>
-          </w:rPr>
-          <m:t>N</m:t>
-        </m:r>
-        <m:r>
-          <w:rPr>
-            <w:rFonts w:ascii="Cambria Math" w:hAnsi="Cambria Math"/>
-          </w:rPr>
-          <m:t>²</m:t>
-        </m:r>
-        <m:r>
-          <w:rPr>
-            <w:rFonts w:ascii="Cambria Math" w:hAnsi="Cambria Math"/>
-          </w:rPr>
-          <m:t>*</m:t>
-        </m:r>
-        <m:r>
-          <w:rPr>
-            <w:rFonts w:ascii="Cambria Math" w:hAnsi="Cambria Math"/>
-          </w:rPr>
-          <m:t>V</m:t>
-        </m:r>
-        <m:r>
-          <w:rPr>
-            <w:rFonts w:ascii="Cambria Math" w:hAnsi="Cambria Math"/>
-          </w:rPr>
-          <m:t>(</m:t>
+          <m:t>*N²*V(</m:t>
         </m:r>
         <m:sSub>
           <m:sSubPr>
@@ -5296,13 +5163,7 @@
               <w:rPr>
                 <w:rFonts w:ascii="Cambria Math" w:hAnsi="Cambria Math"/>
               </w:rPr>
-              <m:t>N</m:t>
-            </m:r>
-            <m:r>
-              <w:rPr>
-                <w:rFonts w:ascii="Cambria Math" w:hAnsi="Cambria Math"/>
-              </w:rPr>
-              <m:t>²</m:t>
+              <m:t>N²</m:t>
             </m:r>
           </m:den>
         </m:f>
@@ -5310,31 +5171,7 @@
           <w:rPr>
             <w:rFonts w:ascii="Cambria Math" w:hAnsi="Cambria Math"/>
           </w:rPr>
-          <m:t>*N</m:t>
-        </m:r>
-        <m:r>
-          <w:rPr>
-            <w:rFonts w:ascii="Cambria Math" w:hAnsi="Cambria Math"/>
-          </w:rPr>
-          <m:t>²</m:t>
-        </m:r>
-        <m:r>
-          <w:rPr>
-            <w:rFonts w:ascii="Cambria Math" w:hAnsi="Cambria Math"/>
-          </w:rPr>
-          <m:t>*</m:t>
-        </m:r>
-        <m:r>
-          <w:rPr>
-            <w:rFonts w:ascii="Cambria Math" w:hAnsi="Cambria Math"/>
-          </w:rPr>
-          <m:t>V</m:t>
-        </m:r>
-        <m:r>
-          <w:rPr>
-            <w:rFonts w:ascii="Cambria Math" w:hAnsi="Cambria Math"/>
-          </w:rPr>
-          <m:t>(</m:t>
+          <m:t>*N²*V(</m:t>
         </m:r>
         <m:sSub>
           <m:sSubPr>
@@ -5440,13 +5277,7 @@
           <w:rPr>
             <w:rFonts w:ascii="Cambria Math" w:hAnsi="Cambria Math"/>
           </w:rPr>
-          <m:t>=</m:t>
-        </m:r>
-        <m:r>
-          <w:rPr>
-            <w:rFonts w:ascii="Cambria Math" w:hAnsi="Cambria Math"/>
-          </w:rPr>
-          <m:t>V</m:t>
+          <m:t>=V</m:t>
         </m:r>
         <m:d>
           <m:dPr>
@@ -5517,16 +5348,7 @@
               <w:rPr>
                 <w:rFonts w:ascii="Cambria Math" w:hAnsi="Cambria Math"/>
               </w:rPr>
-              <m:t>λ</m:t>
-            </m:r>
-            <m:r>
-              <m:rPr>
-                <m:sty m:val="p"/>
-              </m:rPr>
-              <w:rPr>
-                <w:rFonts w:ascii="Cambria Math" w:hAnsi="Cambria Math"/>
-              </w:rPr>
-              <m:t>²</m:t>
+              <m:t>λ²</m:t>
             </m:r>
           </m:den>
         </m:f>
@@ -5826,13 +5648,7 @@
         </w:drawing>
       </w:r>
       <w:r>
-        <w:t>C</w:t>
-      </w:r>
-      <w:r>
-        <w:t xml:space="preserve">i-dessous </w:t>
-      </w:r>
-      <w:r>
-        <w:t xml:space="preserve">le tracé obtenu après 10 réalisations de </w:t>
+        <w:t xml:space="preserve">Ci-dessous le tracé obtenu après 10 réalisations de </w:t>
       </w:r>
       <m:oMath>
         <m:acc>
@@ -5876,13 +5692,7 @@
         </m:acc>
       </m:oMath>
       <w:r>
-        <w:t xml:space="preserve"> avec </w:t>
-      </w:r>
-      <w:r>
-        <w:t>λ</w:t>
-      </w:r>
-      <w:r>
-        <w:t xml:space="preserve"> = 0.5.</w:t>
+        <w:t xml:space="preserve"> avec λ = 0.5.</w:t>
       </w:r>
       <w:r>
         <w:rPr>
@@ -5935,19 +5745,7 @@
                               </w:rPr>
                             </w:pPr>
                             <w:r>
-                              <w:t>Figure 1</w:t>
-                            </w:r>
-                            <w:r>
-                              <w:t>3</w:t>
-                            </w:r>
-                            <w:r>
-                              <w:t xml:space="preserve"> : </w:t>
-                            </w:r>
-                            <w:r>
-                              <w:t>Tracé des Xi pour 10 réalisations avec</w:t>
-                            </w:r>
-                            <w:r>
-                              <w:t xml:space="preserve"> Xi </w:t>
+                              <w:t xml:space="preserve">Figure 13 : Tracé des Xi pour 10 réalisations avec Xi </w:t>
                             </w:r>
                             <w:r>
                               <w:t>~</w:t>
@@ -5961,29 +5759,15 @@
                                 <w:rFonts w:ascii="Cambria Math" w:hAnsi="Cambria Math"/>
                                 <w:lang w:eastAsia="ko-KR"/>
                               </w:rPr>
-                              <w:t>E</w:t>
-                            </w:r>
+                              <w:t>E(</w:t>
+                            </w:r>
+                            <w:proofErr w:type="gramEnd"/>
                             <w:r>
                               <w:rPr>
                                 <w:rFonts w:ascii="Cambria Math" w:hAnsi="Cambria Math"/>
                                 <w:lang w:eastAsia="ko-KR"/>
                               </w:rPr>
-                              <w:t>(</w:t>
-                            </w:r>
-                            <w:proofErr w:type="gramEnd"/>
-                            <w:r>
-                              <w:rPr>
-                                <w:rFonts w:ascii="Cambria Math" w:hAnsi="Cambria Math"/>
-                                <w:lang w:eastAsia="ko-KR"/>
-                              </w:rPr>
-                              <w:t>0.5</w:t>
-                            </w:r>
-                            <w:r>
-                              <w:rPr>
-                                <w:rFonts w:ascii="Cambria Math" w:hAnsi="Cambria Math"/>
-                                <w:lang w:eastAsia="ko-KR"/>
-                              </w:rPr>
-                              <w:t>)</w:t>
+                              <w:t>0.5)</w:t>
                             </w:r>
                           </w:p>
                           <w:p>
@@ -6028,19 +5812,7 @@
                         </w:rPr>
                       </w:pPr>
                       <w:r>
-                        <w:t>Figure 1</w:t>
-                      </w:r>
-                      <w:r>
-                        <w:t>3</w:t>
-                      </w:r>
-                      <w:r>
-                        <w:t xml:space="preserve"> : </w:t>
-                      </w:r>
-                      <w:r>
-                        <w:t>Tracé des Xi pour 10 réalisations avec</w:t>
-                      </w:r>
-                      <w:r>
-                        <w:t xml:space="preserve"> Xi </w:t>
+                        <w:t xml:space="preserve">Figure 13 : Tracé des Xi pour 10 réalisations avec Xi </w:t>
                       </w:r>
                       <w:r>
                         <w:t>~</w:t>
@@ -6054,29 +5826,15 @@
                           <w:rFonts w:ascii="Cambria Math" w:hAnsi="Cambria Math"/>
                           <w:lang w:eastAsia="ko-KR"/>
                         </w:rPr>
-                        <w:t>E</w:t>
-                      </w:r>
+                        <w:t>E(</w:t>
+                      </w:r>
+                      <w:proofErr w:type="gramEnd"/>
                       <w:r>
                         <w:rPr>
                           <w:rFonts w:ascii="Cambria Math" w:hAnsi="Cambria Math"/>
                           <w:lang w:eastAsia="ko-KR"/>
                         </w:rPr>
-                        <w:t>(</w:t>
-                      </w:r>
-                      <w:proofErr w:type="gramEnd"/>
-                      <w:r>
-                        <w:rPr>
-                          <w:rFonts w:ascii="Cambria Math" w:hAnsi="Cambria Math"/>
-                          <w:lang w:eastAsia="ko-KR"/>
-                        </w:rPr>
-                        <w:t>0.5</w:t>
-                      </w:r>
-                      <w:r>
-                        <w:rPr>
-                          <w:rFonts w:ascii="Cambria Math" w:hAnsi="Cambria Math"/>
-                          <w:lang w:eastAsia="ko-KR"/>
-                        </w:rPr>
-                        <w:t>)</w:t>
+                        <w:t>0.5)</w:t>
                       </w:r>
                     </w:p>
                     <w:p>
@@ -6171,13 +5929,7 @@
         </w:drawing>
       </w:r>
       <w:r>
-        <w:t>Ci-dessous le tracé obtenu après 10</w:t>
-      </w:r>
-      <w:r>
-        <w:t>0</w:t>
-      </w:r>
-      <w:r>
-        <w:t xml:space="preserve"> réalisations de </w:t>
+        <w:t xml:space="preserve">Ci-dessous le tracé obtenu après 100 réalisations de </w:t>
       </w:r>
       <m:oMath>
         <m:acc>
@@ -6274,19 +6026,7 @@
                               </w:rPr>
                             </w:pPr>
                             <w:r>
-                              <w:t>Figure 1</w:t>
-                            </w:r>
-                            <w:r>
-                              <w:t>4</w:t>
-                            </w:r>
-                            <w:r>
-                              <w:t xml:space="preserve"> : Tracé des Xi pour 1</w:t>
-                            </w:r>
-                            <w:r>
-                              <w:t>0</w:t>
-                            </w:r>
-                            <w:r>
-                              <w:t xml:space="preserve">0 réalisations avec Xi </w:t>
+                              <w:t xml:space="preserve">Figure 14 : Tracé des Xi pour 100 réalisations avec Xi </w:t>
                             </w:r>
                             <w:r>
                               <w:t>~</w:t>
@@ -6353,19 +6093,7 @@
                         </w:rPr>
                       </w:pPr>
                       <w:r>
-                        <w:t>Figure 1</w:t>
-                      </w:r>
-                      <w:r>
-                        <w:t>4</w:t>
-                      </w:r>
-                      <w:r>
-                        <w:t xml:space="preserve"> : Tracé des Xi pour 1</w:t>
-                      </w:r>
-                      <w:r>
-                        <w:t>0</w:t>
-                      </w:r>
-                      <w:r>
-                        <w:t xml:space="preserve">0 réalisations avec Xi </w:t>
+                        <w:t xml:space="preserve">Figure 14 : Tracé des Xi pour 100 réalisations avec Xi </w:t>
                       </w:r>
                       <w:r>
                         <w:t>~</w:t>
@@ -6415,19 +6143,7 @@
         <w:jc w:val="both"/>
       </w:pPr>
       <w:r>
-        <w:t>On peut voir sur le graphique ci-dessus que les Xi semblent converger vers une valeur comprise entre 1.</w:t>
-      </w:r>
-      <w:r>
-        <w:t>8</w:t>
-      </w:r>
-      <w:r>
-        <w:t xml:space="preserve"> et 2.</w:t>
-      </w:r>
-      <w:r>
-        <w:t>2</w:t>
-      </w:r>
-      <w:r>
-        <w:t>.</w:t>
+        <w:t>On peut voir sur le graphique ci-dessus que les Xi semblent converger vers une valeur comprise entre 1.8 et 2.2.</w:t>
       </w:r>
     </w:p>
     <w:p/>
@@ -6493,13 +6209,7 @@
         </w:drawing>
       </w:r>
       <w:r>
-        <w:t>Ci-dessous le tracé obtenu après 100</w:t>
-      </w:r>
-      <w:r>
-        <w:t>00</w:t>
-      </w:r>
-      <w:r>
-        <w:t xml:space="preserve"> réalisations de </w:t>
+        <w:t xml:space="preserve">Ci-dessous le tracé obtenu après 10000 réalisations de </w:t>
       </w:r>
       <m:oMath>
         <m:acc>
@@ -6596,19 +6306,7 @@
                               </w:rPr>
                             </w:pPr>
                             <w:r>
-                              <w:t>Figure 1</w:t>
-                            </w:r>
-                            <w:r>
-                              <w:t>5</w:t>
-                            </w:r>
-                            <w:r>
-                              <w:t xml:space="preserve"> : Tracé des Xi pour 10</w:t>
-                            </w:r>
-                            <w:r>
-                              <w:t>00</w:t>
-                            </w:r>
-                            <w:r>
-                              <w:t xml:space="preserve">0 réalisations avec Xi </w:t>
+                              <w:t xml:space="preserve">Figure 15 : Tracé des Xi pour 10000 réalisations avec Xi </w:t>
                             </w:r>
                             <w:r>
                               <w:t>~</w:t>
@@ -6675,19 +6373,7 @@
                         </w:rPr>
                       </w:pPr>
                       <w:r>
-                        <w:t>Figure 1</w:t>
-                      </w:r>
-                      <w:r>
-                        <w:t>5</w:t>
-                      </w:r>
-                      <w:r>
-                        <w:t xml:space="preserve"> : Tracé des Xi pour 10</w:t>
-                      </w:r>
-                      <w:r>
-                        <w:t>00</w:t>
-                      </w:r>
-                      <w:r>
-                        <w:t xml:space="preserve">0 réalisations avec Xi </w:t>
+                        <w:t xml:space="preserve">Figure 15 : Tracé des Xi pour 10000 réalisations avec Xi </w:t>
                       </w:r>
                       <w:r>
                         <w:t>~</w:t>
@@ -6737,16 +6423,7 @@
       </w:pPr>
       <w:r>
         <w:lastRenderedPageBreak/>
-        <w:t xml:space="preserve">On peut voir sur le graphique </w:t>
-      </w:r>
-      <w:r>
-        <w:t>précédent</w:t>
-      </w:r>
-      <w:r>
-        <w:t xml:space="preserve"> que les Xi semblent converger vers une </w:t>
-      </w:r>
-      <w:r>
-        <w:t xml:space="preserve">valeur qui est 2. </w:t>
+        <w:t xml:space="preserve">On peut voir sur le graphique précédent que les Xi semblent converger vers une valeur qui est 2. </w:t>
       </w:r>
     </w:p>
     <w:p/>
@@ -6761,10 +6438,7 @@
         <w:t>Conclusion</w:t>
       </w:r>
       <w:r>
-        <w:t xml:space="preserve"> :</w:t>
-      </w:r>
-      <w:r>
-        <w:t xml:space="preserve"> Il est ici clairement mis en évidence la loi des grands nombres. En effet, on peut observer sur les graphiques que lorsque le nombre de réalisation n augmente, la moyenne empirique se rapprochent de l’espérance (dans notre cas de 2). Si le nombre de réalisation tendait vers l’infini, la moyenne empirique serait </w:t>
+        <w:t xml:space="preserve"> : Il est ici clairement mis en évidence la loi des grands nombres. En effet, on peut observer sur les graphiques que lorsque le nombre de réalisation n augmente, la moyenne empirique se rapprochent de l’espérance (dans notre cas de 2). Si le nombre de réalisation tendait vers l’infini, la moyenne empirique serait </w:t>
       </w:r>
       <w:r>
         <w:t>égale</w:t>
@@ -6809,13 +6483,9 @@
       <w:r>
         <w:t>Soit la variable aléatoire Xi : ‘‘déplacement n° i’’.</w:t>
       </w:r>
-    </w:p>
-    <w:p>
-      <w:r>
-        <w:t>Xi suit donc une loi de Bernoulli de paramètre p = 0.5.</w:t>
-      </w:r>
-    </w:p>
-    <w:p/>
+      <w:bookmarkStart w:id="0" w:name="_GoBack"/>
+      <w:bookmarkEnd w:id="0"/>
+    </w:p>
     <w:p>
       <w:r>
         <w:t xml:space="preserve">Soit </w:t>
@@ -6947,20 +6617,111 @@
       </w:r>
     </w:p>
     <w:p>
+      <w:r>
+        <w:t xml:space="preserve">On cherche </w:t>
+      </w:r>
+      <w:r>
+        <w:t>donc</w:t>
+      </w:r>
+      <w:r>
+        <w:t xml:space="preserve"> </w:t>
+      </w:r>
+      <w:proofErr w:type="spellStart"/>
+      <w:proofErr w:type="gramStart"/>
+      <w:r>
+        <w:t>a</w:t>
+      </w:r>
+      <w:proofErr w:type="spellEnd"/>
+      <w:proofErr w:type="gramEnd"/>
+      <w:r>
+        <w:t xml:space="preserve"> normaliser la </w:t>
+      </w:r>
+      <w:r>
+        <w:t>variable aléatoire</w:t>
+      </w:r>
+      <w:r>
+        <w:t xml:space="preserve"> X pour se ramener a une variable de Bernoulli</w:t>
+      </w:r>
+      <w:r>
+        <w:t>. Pour cela, on introduit Y une variable aléatoire telle que :</w:t>
+      </w:r>
+    </w:p>
+    <w:p>
+      <m:oMathPara>
+        <m:oMath>
+          <m:r>
+            <w:rPr>
+              <w:rFonts w:ascii="Cambria Math" w:hAnsi="Cambria Math"/>
+            </w:rPr>
+            <m:t xml:space="preserve">Yi= </m:t>
+          </m:r>
+          <m:f>
+            <m:fPr>
+              <m:ctrlPr>
+                <w:rPr>
+                  <w:rFonts w:ascii="Cambria Math" w:hAnsi="Cambria Math"/>
+                  <w:i/>
+                </w:rPr>
+              </m:ctrlPr>
+            </m:fPr>
+            <m:num>
+              <m:r>
+                <w:rPr>
+                  <w:rFonts w:ascii="Cambria Math" w:hAnsi="Cambria Math"/>
+                </w:rPr>
+                <m:t>Xi+1</m:t>
+              </m:r>
+            </m:num>
+            <m:den>
+              <m:r>
+                <w:rPr>
+                  <w:rFonts w:ascii="Cambria Math" w:hAnsi="Cambria Math"/>
+                </w:rPr>
+                <m:t>2</m:t>
+              </m:r>
+            </m:den>
+          </m:f>
+        </m:oMath>
+      </m:oMathPara>
+    </w:p>
+    <w:p>
       <w:pPr>
         <w:jc w:val="both"/>
       </w:pPr>
-      <w:r>
-        <w:t xml:space="preserve">X représente la position du marcheur à l’instant nT. Cette variable aléatoire suit une loi </w:t>
-      </w:r>
-      <w:r>
-        <w:t>binomiale</w:t>
-      </w:r>
-      <w:r>
-        <w:t xml:space="preserve"> de paramètre </w:t>
-      </w:r>
-      <w:r>
-        <w:t>n et p avec p = 0.5.</w:t>
+      <m:oMath>
+        <m:r>
+          <w:rPr>
+            <w:rFonts w:ascii="Cambria Math" w:hAnsi="Cambria Math"/>
+          </w:rPr>
+          <m:t>X</m:t>
+        </m:r>
+        <m:d>
+          <m:dPr>
+            <m:ctrlPr>
+              <w:rPr>
+                <w:rFonts w:ascii="Cambria Math" w:hAnsi="Cambria Math"/>
+                <w:i/>
+              </w:rPr>
+            </m:ctrlPr>
+          </m:dPr>
+          <m:e>
+            <m:r>
+              <w:rPr>
+                <w:rFonts w:ascii="Cambria Math" w:hAnsi="Cambria Math"/>
+              </w:rPr>
+              <m:t>nT</m:t>
+            </m:r>
+          </m:e>
+        </m:d>
+      </m:oMath>
+      <w:r>
+        <w:t xml:space="preserve"> R</w:t>
+      </w:r>
+      <w:r>
+        <w:t xml:space="preserve">eprésente la position du marcheur à l’instant nT. </w:t>
+      </w:r>
+      <w:r>
+        <w:t>Elle peut maintenant s’écrire comme suit :</w:t>
       </w:r>
     </w:p>
     <w:p>
@@ -7026,25 +6787,7 @@
         </w:drawing>
       </w:r>
       <w:r>
-        <w:t xml:space="preserve">Ci-dessous </w:t>
-      </w:r>
-      <w:r>
-        <w:t>la trajectoire de X</w:t>
-      </w:r>
-      <w:r>
-        <w:t xml:space="preserve"> obtenu après </w:t>
-      </w:r>
-      <w:r>
-        <w:t>20</w:t>
-      </w:r>
-      <w:r>
-        <w:t xml:space="preserve"> réalisation</w:t>
-      </w:r>
-      <w:r>
-        <w:t>s</w:t>
-      </w:r>
-      <w:r>
-        <w:t>.</w:t>
+        <w:t>Ci-dessous la trajectoire de X obtenu après 20 réalisations.</w:t>
       </w:r>
       <w:r>
         <w:rPr>
@@ -7097,16 +6840,7 @@
                               </w:rPr>
                             </w:pPr>
                             <w:r>
-                              <w:t>Figure 1</w:t>
-                            </w:r>
-                            <w:r>
-                              <w:t>6</w:t>
-                            </w:r>
-                            <w:r>
-                              <w:t xml:space="preserve"> : </w:t>
-                            </w:r>
-                            <w:r>
-                              <w:t>Trajectoire de X après 20 réalisations</w:t>
+                              <w:t>Figure 16 : Trajectoire de X après 20 réalisations</w:t>
                             </w:r>
                           </w:p>
                           <w:p>
@@ -7151,16 +6885,7 @@
                         </w:rPr>
                       </w:pPr>
                       <w:r>
-                        <w:t>Figure 1</w:t>
-                      </w:r>
-                      <w:r>
-                        <w:t>6</w:t>
-                      </w:r>
-                      <w:r>
-                        <w:t xml:space="preserve"> : </w:t>
-                      </w:r>
-                      <w:r>
-                        <w:t>Trajectoire de X après 20 réalisations</w:t>
+                        <w:t>Figure 16 : Trajectoire de X après 20 réalisations</w:t>
                       </w:r>
                     </w:p>
                     <w:p>
@@ -7258,13 +6983,7 @@
         </w:drawing>
       </w:r>
       <w:r>
-        <w:t xml:space="preserve">Ci-dessous la trajectoire de X obtenu après </w:t>
-      </w:r>
-      <w:r>
-        <w:t>10</w:t>
-      </w:r>
-      <w:r>
-        <w:t>0 réalisations.</w:t>
+        <w:t>Ci-dessous la trajectoire de X obtenu après 100 réalisations.</w:t>
       </w:r>
       <w:r>
         <w:rPr>
@@ -7317,19 +7036,7 @@
                               </w:rPr>
                             </w:pPr>
                             <w:r>
-                              <w:t>Figure 1</w:t>
-                            </w:r>
-                            <w:r>
-                              <w:t>7</w:t>
-                            </w:r>
-                            <w:r>
-                              <w:t xml:space="preserve"> : Trajectoire de X après </w:t>
-                            </w:r>
-                            <w:r>
-                              <w:t>10</w:t>
-                            </w:r>
-                            <w:r>
-                              <w:t>0 réalisations</w:t>
+                              <w:t>Figure 17 : Trajectoire de X après 100 réalisations</w:t>
                             </w:r>
                           </w:p>
                           <w:p>
@@ -7374,19 +7081,7 @@
                         </w:rPr>
                       </w:pPr>
                       <w:r>
-                        <w:t>Figure 1</w:t>
-                      </w:r>
-                      <w:r>
-                        <w:t>7</w:t>
-                      </w:r>
-                      <w:r>
-                        <w:t xml:space="preserve"> : Trajectoire de X après </w:t>
-                      </w:r>
-                      <w:r>
-                        <w:t>10</w:t>
-                      </w:r>
-                      <w:r>
-                        <w:t>0 réalisations</w:t>
+                        <w:t>Figure 17 : Trajectoire de X après 100 réalisations</w:t>
                       </w:r>
                     </w:p>
                     <w:p>
@@ -7481,13 +7176,7 @@
         </w:drawing>
       </w:r>
       <w:r>
-        <w:t xml:space="preserve">Ci-dessous la trajectoire de X obtenu après </w:t>
-      </w:r>
-      <w:r>
-        <w:t>100</w:t>
-      </w:r>
-      <w:r>
-        <w:t>0 réalisations.</w:t>
+        <w:t>Ci-dessous la trajectoire de X obtenu après 1000 réalisations.</w:t>
       </w:r>
       <w:r>
         <w:rPr>
@@ -7540,19 +7229,7 @@
                               </w:rPr>
                             </w:pPr>
                             <w:r>
-                              <w:t>Figure 1</w:t>
-                            </w:r>
-                            <w:r>
-                              <w:t>8</w:t>
-                            </w:r>
-                            <w:r>
-                              <w:t xml:space="preserve"> : Trajectoire de X après </w:t>
-                            </w:r>
-                            <w:r>
-                              <w:t>10</w:t>
-                            </w:r>
-                            <w:r>
-                              <w:t>0 réalisations</w:t>
+                              <w:t>Figure 18 : Trajectoire de X après 100 réalisations</w:t>
                             </w:r>
                           </w:p>
                           <w:p>
@@ -7597,19 +7274,7 @@
                         </w:rPr>
                       </w:pPr>
                       <w:r>
-                        <w:t>Figure 1</w:t>
-                      </w:r>
-                      <w:r>
-                        <w:t>8</w:t>
-                      </w:r>
-                      <w:r>
-                        <w:t xml:space="preserve"> : Trajectoire de X après </w:t>
-                      </w:r>
-                      <w:r>
-                        <w:t>10</w:t>
-                      </w:r>
-                      <w:r>
-                        <w:t>0 réalisations</w:t>
+                        <w:t>Figure 18 : Trajectoire de X après 100 réalisations</w:t>
                       </w:r>
                     </w:p>
                     <w:p>
@@ -7655,8 +7320,6 @@
       <w:r>
         <w:t>NON réalisée</w:t>
       </w:r>
-      <w:bookmarkStart w:id="0" w:name="_GoBack"/>
-      <w:bookmarkEnd w:id="0"/>
     </w:p>
     <w:sectPr>
       <w:footerReference w:type="default" r:id="rId27"/>
@@ -8502,6 +8165,7 @@
     <w:lsdException w:name="HTML Sample" w:semiHidden="1" w:unhideWhenUsed="1"/>
     <w:lsdException w:name="HTML Typewriter" w:semiHidden="1" w:unhideWhenUsed="1"/>
     <w:lsdException w:name="HTML Variable" w:semiHidden="1" w:unhideWhenUsed="1"/>
+    <w:lsdException w:name="Normal Table" w:semiHidden="1" w:unhideWhenUsed="1"/>
     <w:lsdException w:name="annotation subject" w:semiHidden="1" w:unhideWhenUsed="1"/>
     <w:lsdException w:name="No List" w:semiHidden="1" w:unhideWhenUsed="1"/>
     <w:lsdException w:name="Outline List 1" w:semiHidden="1" w:unhideWhenUsed="1"/>
@@ -8548,8 +8212,10 @@
     <w:lsdException w:name="Table Subtle 2" w:semiHidden="1" w:unhideWhenUsed="1"/>
     <w:lsdException w:name="Table Web 1" w:semiHidden="1" w:unhideWhenUsed="1"/>
     <w:lsdException w:name="Table Web 2" w:semiHidden="1" w:unhideWhenUsed="1"/>
+    <w:lsdException w:name="Table Web 3" w:semiHidden="1" w:unhideWhenUsed="1"/>
     <w:lsdException w:name="Balloon Text" w:semiHidden="1" w:unhideWhenUsed="1"/>
     <w:lsdException w:name="Table Grid" w:uiPriority="39"/>
+    <w:lsdException w:name="Table Theme" w:semiHidden="1" w:unhideWhenUsed="1"/>
     <w:lsdException w:name="Placeholder Text" w:semiHidden="1"/>
     <w:lsdException w:name="No Spacing" w:semiHidden="1" w:uiPriority="1" w:unhideWhenUsed="1" w:qFormat="1"/>
     <w:lsdException w:name="Light Shading" w:uiPriority="60"/>
@@ -10038,7 +9704,7 @@
 </file>
 
 <file path=customXml/itemProps1.xml><?xml version="1.0" encoding="utf-8"?>
-<ds:datastoreItem xmlns:ds="http://schemas.openxmlformats.org/officeDocument/2006/customXml" ds:itemID="{E401C9FE-5FF9-4DB0-B923-2C998D324866}">
+<ds:datastoreItem xmlns:ds="http://schemas.openxmlformats.org/officeDocument/2006/customXml" ds:itemID="{F8638901-9ACE-4955-B1A2-CD32E03041D5}">
   <ds:schemaRefs>
     <ds:schemaRef ds:uri="http://schemas.openxmlformats.org/officeDocument/2006/bibliography"/>
   </ds:schemaRefs>
